--- a/LR4/ЛР4.docx
+++ b/LR4/ЛР4.docx
@@ -595,19 +595,37 @@
         <w:rPr>
           <w:lang w:val="uk-UA"/>
         </w:rPr>
-        <w:t>Пояснення: максимальна кількість дій, які можуть бути виконані, дорівнює 4, а</w:t>
+        <w:t>2</w:t>
       </w:r>
       <w:r>
         <w:rPr>
           <w:lang w:val="uk-UA"/>
         </w:rPr>
+        <w:t>.2.10 Враховуючи набір завдань, де кожне завдання має кінцевий термін і</w:t>
+      </w:r>
+      <w:r>
+        <w:rPr>
+          <w:lang w:val="uk-UA"/>
+        </w:rPr>
         <w:t xml:space="preserve"> </w:t>
       </w:r>
       <w:r>
         <w:rPr>
           <w:lang w:val="uk-UA"/>
         </w:rPr>
-        <w:t>обраними діями є (1, 2), (3, 4), (5, 7), і (8, 9).</w:t>
+        <w:t>пов'язаний з ним прибуток, нам потрібно максимізувати прибуток таким чином, щоб</w:t>
+      </w:r>
+      <w:r>
+        <w:rPr>
+          <w:lang w:val="uk-UA"/>
+        </w:rPr>
+        <w:t xml:space="preserve"> </w:t>
+      </w:r>
+      <w:r>
+        <w:rPr>
+          <w:lang w:val="uk-UA"/>
+        </w:rPr>
+        <w:t>кожне завдання було виконано у встановлені терміни.</w:t>
       </w:r>
     </w:p>
     <w:p>
@@ -621,37 +639,7 @@
         <w:rPr>
           <w:lang w:val="uk-UA"/>
         </w:rPr>
-        <w:t>2</w:t>
-      </w:r>
-      <w:r>
-        <w:rPr>
-          <w:lang w:val="uk-UA"/>
-        </w:rPr>
-        <w:t>.2.10 Враховуючи набір завдань, де кожне завдання має кінцевий термін і</w:t>
-      </w:r>
-      <w:r>
-        <w:rPr>
-          <w:lang w:val="uk-UA"/>
-        </w:rPr>
-        <w:t xml:space="preserve"> </w:t>
-      </w:r>
-      <w:r>
-        <w:rPr>
-          <w:lang w:val="uk-UA"/>
-        </w:rPr>
-        <w:t>пов'язаний з ним прибуток, нам потрібно максимізувати прибуток таким чином, щоб</w:t>
-      </w:r>
-      <w:r>
-        <w:rPr>
-          <w:lang w:val="uk-UA"/>
-        </w:rPr>
-        <w:t xml:space="preserve"> </w:t>
-      </w:r>
-      <w:r>
-        <w:rPr>
-          <w:lang w:val="uk-UA"/>
-        </w:rPr>
-        <w:t>кожне завдання було виконано у встановлені терміни.</w:t>
+        <w:t>Вхідні дані:</w:t>
       </w:r>
     </w:p>
     <w:p>
@@ -665,7 +653,19 @@
         <w:rPr>
           <w:lang w:val="uk-UA"/>
         </w:rPr>
-        <w:t>Вхідні дані:</w:t>
+        <w:t>−масив Завдання: [{дедлайн: 2, прибуток: 100}, {дедлайн: 1, прибуток: 50},</w:t>
+      </w:r>
+      <w:r>
+        <w:rPr>
+          <w:lang w:val="uk-UA"/>
+        </w:rPr>
+        <w:t xml:space="preserve"> </w:t>
+      </w:r>
+      <w:r>
+        <w:rPr>
+          <w:lang w:val="uk-UA"/>
+        </w:rPr>
+        <w:t>{дедлайн: 2, прибуток: 10}, {дедлайн: 1, прибуток: 20}];</w:t>
       </w:r>
     </w:p>
     <w:p>
@@ -679,19 +679,7 @@
         <w:rPr>
           <w:lang w:val="uk-UA"/>
         </w:rPr>
-        <w:t>−масив Завдання: [{дедлайн: 2, прибуток: 100}, {дедлайн: 1, прибуток: 50},</w:t>
-      </w:r>
-      <w:r>
-        <w:rPr>
-          <w:lang w:val="uk-UA"/>
-        </w:rPr>
-        <w:t xml:space="preserve"> </w:t>
-      </w:r>
-      <w:r>
-        <w:rPr>
-          <w:lang w:val="uk-UA"/>
-        </w:rPr>
-        <w:t>{дедлайн: 2, прибуток: 10}, {дедлайн: 1, прибуток: 20}];</w:t>
+        <w:t>−кількість доступних часових інтервалів: 2.</w:t>
       </w:r>
     </w:p>
     <w:p>
@@ -705,57 +693,7 @@
         <w:rPr>
           <w:lang w:val="uk-UA"/>
         </w:rPr>
-        <w:t>−кількість доступних часових інтервалів: 2.</w:t>
-      </w:r>
-    </w:p>
-    <w:p>
-      <w:pPr>
-        <w:ind w:firstLine="709"/>
-        <w:rPr>
-          <w:lang w:val="uk-UA"/>
-        </w:rPr>
-      </w:pPr>
-      <w:r>
-        <w:rPr>
-          <w:lang w:val="uk-UA"/>
-        </w:rPr>
         <w:t>Вихідні дані: Максимальний прибуток: 150</w:t>
-      </w:r>
-    </w:p>
-    <w:p>
-      <w:pPr>
-        <w:ind w:firstLine="709"/>
-        <w:rPr>
-          <w:lang w:val="uk-UA"/>
-        </w:rPr>
-      </w:pPr>
-      <w:r>
-        <w:rPr>
-          <w:lang w:val="uk-UA"/>
-        </w:rPr>
-        <w:t>Пояснення: ми можемо вибрати перше і третє завдання, які приносять Загальний</w:t>
-      </w:r>
-    </w:p>
-    <w:p>
-      <w:pPr>
-        <w:ind w:firstLine="709"/>
-        <w:rPr>
-          <w:lang w:val="uk-UA"/>
-        </w:rPr>
-      </w:pPr>
-    </w:p>
-    <w:p>
-      <w:pPr>
-        <w:ind w:firstLine="709"/>
-        <w:rPr>
-          <w:lang w:val="uk-UA"/>
-        </w:rPr>
-      </w:pPr>
-      <w:r>
-        <w:rPr>
-          <w:lang w:val="uk-UA"/>
-        </w:rPr>
-        <w:t>прибуток у розмірі 150 і відповідають термінам виконання.</w:t>
       </w:r>
     </w:p>
     <w:p>
@@ -804,34 +742,17 @@
     </w:p>
     <w:p>
       <w:pPr>
+        <w:ind w:firstLine="709"/>
         <w:rPr>
           <w:rFonts w:eastAsia="Calibri"/>
           <w:lang w:val="uk-UA"/>
         </w:rPr>
       </w:pPr>
-    </w:p>
-    <w:p>
-      <w:pPr>
+      <w:r>
         <w:rPr>
           <w:rFonts w:eastAsia="Calibri"/>
           <w:lang w:val="uk-UA"/>
         </w:rPr>
-      </w:pPr>
-    </w:p>
-    <w:p>
-      <w:pPr>
-        <w:ind w:firstLine="709"/>
-        <w:rPr>
-          <w:rFonts w:eastAsia="Calibri"/>
-          <w:lang w:val="uk-UA"/>
-        </w:rPr>
-      </w:pPr>
-      <w:r>
-        <w:rPr>
-          <w:rFonts w:eastAsia="Calibri"/>
-          <w:lang w:val="uk-UA"/>
-        </w:rPr>
-        <w:lastRenderedPageBreak/>
         <w:t xml:space="preserve">Задача </w:t>
       </w:r>
       <w:r>
@@ -2182,6 +2103,7 @@
           <w:szCs w:val="21"/>
           <w:lang w:val="uk-UA" w:eastAsia="uk-UA"/>
         </w:rPr>
+        <w:lastRenderedPageBreak/>
         <w:t>  });</w:t>
       </w:r>
     </w:p>
@@ -5172,7 +5094,6 @@
           <w:szCs w:val="21"/>
           <w:lang w:val="uk-UA" w:eastAsia="uk-UA"/>
         </w:rPr>
-        <w:lastRenderedPageBreak/>
         <w:t>}</w:t>
       </w:r>
     </w:p>

--- a/LR4/ЛР4.docx
+++ b/LR4/ЛР4.docx
@@ -772,2285 +772,508 @@
     </w:p>
     <w:p>
       <w:pPr>
-        <w:pBdr>
-          <w:top w:val="none" w:sz="0" w:space="0" w:color="auto"/>
-          <w:left w:val="none" w:sz="0" w:space="0" w:color="auto"/>
-          <w:bottom w:val="none" w:sz="0" w:space="0" w:color="auto"/>
-          <w:right w:val="none" w:sz="0" w:space="0" w:color="auto"/>
-          <w:between w:val="none" w:sz="0" w:space="0" w:color="auto"/>
-        </w:pBdr>
-        <w:shd w:val="clear" w:color="auto" w:fill="1F1F1F"/>
-        <w:spacing w:line="285" w:lineRule="atLeast"/>
-        <w:ind w:firstLine="0"/>
-        <w:jc w:val="left"/>
-        <w:rPr>
-          <w:rFonts w:ascii="Consolas" w:hAnsi="Consolas"/>
-          <w:color w:val="CCCCCC"/>
-          <w:sz w:val="21"/>
-          <w:szCs w:val="21"/>
-          <w:lang w:val="uk-UA" w:eastAsia="uk-UA"/>
-        </w:rPr>
+        <w:ind w:left="851" w:firstLine="0"/>
       </w:pPr>
       <w:proofErr w:type="spellStart"/>
       <w:r>
-        <w:rPr>
-          <w:rFonts w:ascii="Consolas" w:hAnsi="Consolas"/>
-          <w:color w:val="569CD6"/>
-          <w:sz w:val="21"/>
-          <w:szCs w:val="21"/>
-          <w:lang w:val="uk-UA" w:eastAsia="uk-UA"/>
-        </w:rPr>
         <w:t>function</w:t>
       </w:r>
       <w:proofErr w:type="spellEnd"/>
       <w:r>
-        <w:rPr>
-          <w:rFonts w:ascii="Consolas" w:hAnsi="Consolas"/>
-          <w:color w:val="CCCCCC"/>
-          <w:sz w:val="21"/>
-          <w:szCs w:val="21"/>
-          <w:lang w:val="uk-UA" w:eastAsia="uk-UA"/>
-        </w:rPr>
         <w:t xml:space="preserve"> </w:t>
       </w:r>
       <w:proofErr w:type="spellStart"/>
       <w:r>
-        <w:rPr>
-          <w:rFonts w:ascii="Consolas" w:hAnsi="Consolas"/>
-          <w:color w:val="DCDCAA"/>
-          <w:sz w:val="21"/>
-          <w:szCs w:val="21"/>
-          <w:lang w:val="uk-UA" w:eastAsia="uk-UA"/>
-        </w:rPr>
         <w:t>greedyActivitySelection</w:t>
       </w:r>
       <w:proofErr w:type="spellEnd"/>
       <w:r>
-        <w:rPr>
-          <w:rFonts w:ascii="Consolas" w:hAnsi="Consolas"/>
-          <w:color w:val="CCCCCC"/>
-          <w:sz w:val="21"/>
-          <w:szCs w:val="21"/>
-          <w:lang w:val="uk-UA" w:eastAsia="uk-UA"/>
-        </w:rPr>
         <w:t>(</w:t>
       </w:r>
       <w:proofErr w:type="spellStart"/>
       <w:r>
-        <w:rPr>
-          <w:rFonts w:ascii="Consolas" w:hAnsi="Consolas"/>
-          <w:color w:val="9CDCFE"/>
-          <w:sz w:val="21"/>
-          <w:szCs w:val="21"/>
-          <w:lang w:val="uk-UA" w:eastAsia="uk-UA"/>
-        </w:rPr>
         <w:t>activities</w:t>
       </w:r>
       <w:proofErr w:type="spellEnd"/>
       <w:r>
-        <w:rPr>
-          <w:rFonts w:ascii="Consolas" w:hAnsi="Consolas"/>
-          <w:color w:val="CCCCCC"/>
-          <w:sz w:val="21"/>
-          <w:szCs w:val="21"/>
-          <w:lang w:val="uk-UA" w:eastAsia="uk-UA"/>
-        </w:rPr>
         <w:t>) {</w:t>
       </w:r>
     </w:p>
     <w:p>
       <w:pPr>
-        <w:pBdr>
-          <w:top w:val="none" w:sz="0" w:space="0" w:color="auto"/>
-          <w:left w:val="none" w:sz="0" w:space="0" w:color="auto"/>
-          <w:bottom w:val="none" w:sz="0" w:space="0" w:color="auto"/>
-          <w:right w:val="none" w:sz="0" w:space="0" w:color="auto"/>
-          <w:between w:val="none" w:sz="0" w:space="0" w:color="auto"/>
-        </w:pBdr>
-        <w:shd w:val="clear" w:color="auto" w:fill="1F1F1F"/>
-        <w:spacing w:line="285" w:lineRule="atLeast"/>
-        <w:ind w:firstLine="0"/>
-        <w:jc w:val="left"/>
-        <w:rPr>
-          <w:rFonts w:ascii="Consolas" w:hAnsi="Consolas"/>
-          <w:color w:val="CCCCCC"/>
-          <w:sz w:val="21"/>
-          <w:szCs w:val="21"/>
-          <w:lang w:val="uk-UA" w:eastAsia="uk-UA"/>
-        </w:rPr>
-      </w:pPr>
-      <w:r>
-        <w:rPr>
-          <w:rFonts w:ascii="Consolas" w:hAnsi="Consolas"/>
-          <w:color w:val="CCCCCC"/>
-          <w:sz w:val="21"/>
-          <w:szCs w:val="21"/>
-          <w:lang w:val="uk-UA" w:eastAsia="uk-UA"/>
-        </w:rPr>
+        <w:ind w:left="851" w:firstLine="0"/>
+      </w:pPr>
+      <w:r>
         <w:t xml:space="preserve">  </w:t>
       </w:r>
       <w:proofErr w:type="spellStart"/>
       <w:r>
-        <w:rPr>
-          <w:rFonts w:ascii="Consolas" w:hAnsi="Consolas"/>
-          <w:color w:val="569CD6"/>
-          <w:sz w:val="21"/>
-          <w:szCs w:val="21"/>
-          <w:lang w:val="uk-UA" w:eastAsia="uk-UA"/>
-        </w:rPr>
         <w:t>const</w:t>
       </w:r>
       <w:proofErr w:type="spellEnd"/>
       <w:r>
-        <w:rPr>
-          <w:rFonts w:ascii="Consolas" w:hAnsi="Consolas"/>
-          <w:color w:val="CCCCCC"/>
-          <w:sz w:val="21"/>
-          <w:szCs w:val="21"/>
-          <w:lang w:val="uk-UA" w:eastAsia="uk-UA"/>
-        </w:rPr>
         <w:t xml:space="preserve"> </w:t>
       </w:r>
       <w:proofErr w:type="spellStart"/>
       <w:r>
-        <w:rPr>
-          <w:rFonts w:ascii="Consolas" w:hAnsi="Consolas"/>
-          <w:color w:val="4FC1FF"/>
-          <w:sz w:val="21"/>
-          <w:szCs w:val="21"/>
-          <w:lang w:val="uk-UA" w:eastAsia="uk-UA"/>
-        </w:rPr>
         <w:t>sortedActivities</w:t>
       </w:r>
       <w:proofErr w:type="spellEnd"/>
       <w:r>
-        <w:rPr>
-          <w:rFonts w:ascii="Consolas" w:hAnsi="Consolas"/>
-          <w:color w:val="CCCCCC"/>
-          <w:sz w:val="21"/>
-          <w:szCs w:val="21"/>
-          <w:lang w:val="uk-UA" w:eastAsia="uk-UA"/>
-        </w:rPr>
-        <w:t xml:space="preserve"> </w:t>
-      </w:r>
-      <w:r>
-        <w:rPr>
-          <w:rFonts w:ascii="Consolas" w:hAnsi="Consolas"/>
-          <w:color w:val="D4D4D4"/>
-          <w:sz w:val="21"/>
-          <w:szCs w:val="21"/>
-          <w:lang w:val="uk-UA" w:eastAsia="uk-UA"/>
-        </w:rPr>
-        <w:t>=</w:t>
-      </w:r>
-      <w:r>
-        <w:rPr>
-          <w:rFonts w:ascii="Consolas" w:hAnsi="Consolas"/>
-          <w:color w:val="CCCCCC"/>
-          <w:sz w:val="21"/>
-          <w:szCs w:val="21"/>
-          <w:lang w:val="uk-UA" w:eastAsia="uk-UA"/>
-        </w:rPr>
-        <w:t xml:space="preserve"> </w:t>
+        <w:t xml:space="preserve"> = </w:t>
       </w:r>
       <w:proofErr w:type="spellStart"/>
-      <w:r>
-        <w:rPr>
-          <w:rFonts w:ascii="Consolas" w:hAnsi="Consolas"/>
-          <w:color w:val="9CDCFE"/>
-          <w:sz w:val="21"/>
-          <w:szCs w:val="21"/>
-          <w:lang w:val="uk-UA" w:eastAsia="uk-UA"/>
-        </w:rPr>
-        <w:t>activities</w:t>
-      </w:r>
-      <w:r>
-        <w:rPr>
-          <w:rFonts w:ascii="Consolas" w:hAnsi="Consolas"/>
-          <w:color w:val="CCCCCC"/>
-          <w:sz w:val="21"/>
-          <w:szCs w:val="21"/>
-          <w:lang w:val="uk-UA" w:eastAsia="uk-UA"/>
-        </w:rPr>
-        <w:t>.</w:t>
-      </w:r>
-      <w:r>
-        <w:rPr>
-          <w:rFonts w:ascii="Consolas" w:hAnsi="Consolas"/>
-          <w:color w:val="DCDCAA"/>
-          <w:sz w:val="21"/>
-          <w:szCs w:val="21"/>
-          <w:lang w:val="uk-UA" w:eastAsia="uk-UA"/>
-        </w:rPr>
-        <w:t>sort</w:t>
+      <w:proofErr w:type="gramStart"/>
+      <w:r>
+        <w:t>activities.sort</w:t>
       </w:r>
       <w:proofErr w:type="spellEnd"/>
-      <w:r>
-        <w:rPr>
-          <w:rFonts w:ascii="Consolas" w:hAnsi="Consolas"/>
-          <w:color w:val="CCCCCC"/>
-          <w:sz w:val="21"/>
-          <w:szCs w:val="21"/>
-          <w:lang w:val="uk-UA" w:eastAsia="uk-UA"/>
-        </w:rPr>
-        <w:t>((</w:t>
-      </w:r>
-      <w:r>
-        <w:rPr>
-          <w:rFonts w:ascii="Consolas" w:hAnsi="Consolas"/>
-          <w:color w:val="9CDCFE"/>
-          <w:sz w:val="21"/>
-          <w:szCs w:val="21"/>
-          <w:lang w:val="uk-UA" w:eastAsia="uk-UA"/>
-        </w:rPr>
-        <w:t>a</w:t>
-      </w:r>
-      <w:r>
-        <w:rPr>
-          <w:rFonts w:ascii="Consolas" w:hAnsi="Consolas"/>
-          <w:color w:val="CCCCCC"/>
-          <w:sz w:val="21"/>
-          <w:szCs w:val="21"/>
-          <w:lang w:val="uk-UA" w:eastAsia="uk-UA"/>
-        </w:rPr>
-        <w:t xml:space="preserve">, </w:t>
-      </w:r>
-      <w:r>
-        <w:rPr>
-          <w:rFonts w:ascii="Consolas" w:hAnsi="Consolas"/>
-          <w:color w:val="9CDCFE"/>
-          <w:sz w:val="21"/>
-          <w:szCs w:val="21"/>
-          <w:lang w:val="uk-UA" w:eastAsia="uk-UA"/>
-        </w:rPr>
-        <w:t>b</w:t>
-      </w:r>
-      <w:r>
-        <w:rPr>
-          <w:rFonts w:ascii="Consolas" w:hAnsi="Consolas"/>
-          <w:color w:val="CCCCCC"/>
-          <w:sz w:val="21"/>
-          <w:szCs w:val="21"/>
-          <w:lang w:val="uk-UA" w:eastAsia="uk-UA"/>
-        </w:rPr>
-        <w:t xml:space="preserve">) </w:t>
-      </w:r>
-      <w:r>
-        <w:rPr>
-          <w:rFonts w:ascii="Consolas" w:hAnsi="Consolas"/>
-          <w:color w:val="569CD6"/>
-          <w:sz w:val="21"/>
-          <w:szCs w:val="21"/>
-          <w:lang w:val="uk-UA" w:eastAsia="uk-UA"/>
-        </w:rPr>
-        <w:t>=&gt;</w:t>
-      </w:r>
-      <w:r>
-        <w:rPr>
-          <w:rFonts w:ascii="Consolas" w:hAnsi="Consolas"/>
-          <w:color w:val="CCCCCC"/>
-          <w:sz w:val="21"/>
-          <w:szCs w:val="21"/>
-          <w:lang w:val="uk-UA" w:eastAsia="uk-UA"/>
-        </w:rPr>
-        <w:t xml:space="preserve"> </w:t>
-      </w:r>
-      <w:r>
-        <w:rPr>
-          <w:rFonts w:ascii="Consolas" w:hAnsi="Consolas"/>
-          <w:color w:val="9CDCFE"/>
-          <w:sz w:val="21"/>
-          <w:szCs w:val="21"/>
-          <w:lang w:val="uk-UA" w:eastAsia="uk-UA"/>
-        </w:rPr>
-        <w:t>a</w:t>
-      </w:r>
-      <w:r>
-        <w:rPr>
-          <w:rFonts w:ascii="Consolas" w:hAnsi="Consolas"/>
-          <w:color w:val="CCCCCC"/>
-          <w:sz w:val="21"/>
-          <w:szCs w:val="21"/>
-          <w:lang w:val="uk-UA" w:eastAsia="uk-UA"/>
-        </w:rPr>
-        <w:t>[</w:t>
-      </w:r>
-      <w:r>
-        <w:rPr>
-          <w:rFonts w:ascii="Consolas" w:hAnsi="Consolas"/>
-          <w:color w:val="B5CEA8"/>
-          <w:sz w:val="21"/>
-          <w:szCs w:val="21"/>
-          <w:lang w:val="uk-UA" w:eastAsia="uk-UA"/>
-        </w:rPr>
-        <w:t>1</w:t>
-      </w:r>
-      <w:r>
-        <w:rPr>
-          <w:rFonts w:ascii="Consolas" w:hAnsi="Consolas"/>
-          <w:color w:val="CCCCCC"/>
-          <w:sz w:val="21"/>
-          <w:szCs w:val="21"/>
-          <w:lang w:val="uk-UA" w:eastAsia="uk-UA"/>
-        </w:rPr>
-        <w:t xml:space="preserve">] </w:t>
-      </w:r>
-      <w:r>
-        <w:rPr>
-          <w:rFonts w:ascii="Consolas" w:hAnsi="Consolas"/>
-          <w:color w:val="D4D4D4"/>
-          <w:sz w:val="21"/>
-          <w:szCs w:val="21"/>
-          <w:lang w:val="uk-UA" w:eastAsia="uk-UA"/>
-        </w:rPr>
-        <w:t>-</w:t>
-      </w:r>
-      <w:r>
-        <w:rPr>
-          <w:rFonts w:ascii="Consolas" w:hAnsi="Consolas"/>
-          <w:color w:val="CCCCCC"/>
-          <w:sz w:val="21"/>
-          <w:szCs w:val="21"/>
-          <w:lang w:val="uk-UA" w:eastAsia="uk-UA"/>
-        </w:rPr>
-        <w:t xml:space="preserve"> </w:t>
-      </w:r>
-      <w:r>
-        <w:rPr>
-          <w:rFonts w:ascii="Consolas" w:hAnsi="Consolas"/>
-          <w:color w:val="9CDCFE"/>
-          <w:sz w:val="21"/>
-          <w:szCs w:val="21"/>
-          <w:lang w:val="uk-UA" w:eastAsia="uk-UA"/>
-        </w:rPr>
-        <w:t>b</w:t>
-      </w:r>
-      <w:r>
-        <w:rPr>
-          <w:rFonts w:ascii="Consolas" w:hAnsi="Consolas"/>
-          <w:color w:val="CCCCCC"/>
-          <w:sz w:val="21"/>
-          <w:szCs w:val="21"/>
-          <w:lang w:val="uk-UA" w:eastAsia="uk-UA"/>
-        </w:rPr>
-        <w:t>[</w:t>
-      </w:r>
-      <w:r>
-        <w:rPr>
-          <w:rFonts w:ascii="Consolas" w:hAnsi="Consolas"/>
-          <w:color w:val="B5CEA8"/>
-          <w:sz w:val="21"/>
-          <w:szCs w:val="21"/>
-          <w:lang w:val="uk-UA" w:eastAsia="uk-UA"/>
-        </w:rPr>
-        <w:t>1</w:t>
-      </w:r>
-      <w:r>
-        <w:rPr>
-          <w:rFonts w:ascii="Consolas" w:hAnsi="Consolas"/>
-          <w:color w:val="CCCCCC"/>
-          <w:sz w:val="21"/>
-          <w:szCs w:val="21"/>
-          <w:lang w:val="uk-UA" w:eastAsia="uk-UA"/>
-        </w:rPr>
-        <w:t>]);</w:t>
+      <w:proofErr w:type="gramEnd"/>
+      <w:r>
+        <w:t>((a, b) =&gt; a[1] - b[1]);</w:t>
       </w:r>
     </w:p>
     <w:p>
       <w:pPr>
-        <w:pBdr>
-          <w:top w:val="none" w:sz="0" w:space="0" w:color="auto"/>
-          <w:left w:val="none" w:sz="0" w:space="0" w:color="auto"/>
-          <w:bottom w:val="none" w:sz="0" w:space="0" w:color="auto"/>
-          <w:right w:val="none" w:sz="0" w:space="0" w:color="auto"/>
-          <w:between w:val="none" w:sz="0" w:space="0" w:color="auto"/>
-        </w:pBdr>
-        <w:shd w:val="clear" w:color="auto" w:fill="1F1F1F"/>
-        <w:spacing w:line="285" w:lineRule="atLeast"/>
-        <w:ind w:firstLine="0"/>
-        <w:jc w:val="left"/>
-        <w:rPr>
-          <w:rFonts w:ascii="Consolas" w:hAnsi="Consolas"/>
-          <w:color w:val="CCCCCC"/>
-          <w:sz w:val="21"/>
-          <w:szCs w:val="21"/>
-          <w:lang w:val="uk-UA" w:eastAsia="uk-UA"/>
-        </w:rPr>
+        <w:ind w:left="851" w:firstLine="0"/>
       </w:pPr>
     </w:p>
     <w:p>
       <w:pPr>
-        <w:pBdr>
-          <w:top w:val="none" w:sz="0" w:space="0" w:color="auto"/>
-          <w:left w:val="none" w:sz="0" w:space="0" w:color="auto"/>
-          <w:bottom w:val="none" w:sz="0" w:space="0" w:color="auto"/>
-          <w:right w:val="none" w:sz="0" w:space="0" w:color="auto"/>
-          <w:between w:val="none" w:sz="0" w:space="0" w:color="auto"/>
-        </w:pBdr>
-        <w:shd w:val="clear" w:color="auto" w:fill="1F1F1F"/>
-        <w:spacing w:line="285" w:lineRule="atLeast"/>
-        <w:ind w:firstLine="0"/>
-        <w:jc w:val="left"/>
-        <w:rPr>
-          <w:rFonts w:ascii="Consolas" w:hAnsi="Consolas"/>
-          <w:color w:val="CCCCCC"/>
-          <w:sz w:val="21"/>
-          <w:szCs w:val="21"/>
-          <w:lang w:val="uk-UA" w:eastAsia="uk-UA"/>
-        </w:rPr>
-      </w:pPr>
-      <w:r>
-        <w:rPr>
-          <w:rFonts w:ascii="Consolas" w:hAnsi="Consolas"/>
-          <w:color w:val="CCCCCC"/>
-          <w:sz w:val="21"/>
-          <w:szCs w:val="21"/>
-          <w:lang w:val="uk-UA" w:eastAsia="uk-UA"/>
-        </w:rPr>
+        <w:ind w:left="851" w:firstLine="0"/>
+      </w:pPr>
+      <w:r>
         <w:t xml:space="preserve">  </w:t>
       </w:r>
       <w:proofErr w:type="spellStart"/>
       <w:r>
-        <w:rPr>
-          <w:rFonts w:ascii="Consolas" w:hAnsi="Consolas"/>
-          <w:color w:val="569CD6"/>
-          <w:sz w:val="21"/>
-          <w:szCs w:val="21"/>
-          <w:lang w:val="uk-UA" w:eastAsia="uk-UA"/>
-        </w:rPr>
         <w:t>const</w:t>
       </w:r>
       <w:proofErr w:type="spellEnd"/>
       <w:r>
-        <w:rPr>
-          <w:rFonts w:ascii="Consolas" w:hAnsi="Consolas"/>
-          <w:color w:val="CCCCCC"/>
-          <w:sz w:val="21"/>
-          <w:szCs w:val="21"/>
-          <w:lang w:val="uk-UA" w:eastAsia="uk-UA"/>
-        </w:rPr>
         <w:t xml:space="preserve"> </w:t>
       </w:r>
       <w:proofErr w:type="spellStart"/>
       <w:r>
-        <w:rPr>
-          <w:rFonts w:ascii="Consolas" w:hAnsi="Consolas"/>
-          <w:color w:val="4FC1FF"/>
-          <w:sz w:val="21"/>
-          <w:szCs w:val="21"/>
-          <w:lang w:val="uk-UA" w:eastAsia="uk-UA"/>
-        </w:rPr>
         <w:t>selectedActivities</w:t>
       </w:r>
       <w:proofErr w:type="spellEnd"/>
       <w:r>
-        <w:rPr>
-          <w:rFonts w:ascii="Consolas" w:hAnsi="Consolas"/>
-          <w:color w:val="CCCCCC"/>
-          <w:sz w:val="21"/>
-          <w:szCs w:val="21"/>
-          <w:lang w:val="uk-UA" w:eastAsia="uk-UA"/>
-        </w:rPr>
-        <w:t xml:space="preserve"> </w:t>
-      </w:r>
-      <w:r>
-        <w:rPr>
-          <w:rFonts w:ascii="Consolas" w:hAnsi="Consolas"/>
-          <w:color w:val="D4D4D4"/>
-          <w:sz w:val="21"/>
-          <w:szCs w:val="21"/>
-          <w:lang w:val="uk-UA" w:eastAsia="uk-UA"/>
-        </w:rPr>
-        <w:t>=</w:t>
-      </w:r>
-      <w:r>
-        <w:rPr>
-          <w:rFonts w:ascii="Consolas" w:hAnsi="Consolas"/>
-          <w:color w:val="CCCCCC"/>
-          <w:sz w:val="21"/>
-          <w:szCs w:val="21"/>
-          <w:lang w:val="uk-UA" w:eastAsia="uk-UA"/>
-        </w:rPr>
-        <w:t xml:space="preserve"> [];</w:t>
+        <w:t xml:space="preserve"> = [];</w:t>
       </w:r>
     </w:p>
     <w:p>
       <w:pPr>
-        <w:pBdr>
-          <w:top w:val="none" w:sz="0" w:space="0" w:color="auto"/>
-          <w:left w:val="none" w:sz="0" w:space="0" w:color="auto"/>
-          <w:bottom w:val="none" w:sz="0" w:space="0" w:color="auto"/>
-          <w:right w:val="none" w:sz="0" w:space="0" w:color="auto"/>
-          <w:between w:val="none" w:sz="0" w:space="0" w:color="auto"/>
-        </w:pBdr>
-        <w:shd w:val="clear" w:color="auto" w:fill="1F1F1F"/>
-        <w:spacing w:line="285" w:lineRule="atLeast"/>
-        <w:ind w:firstLine="0"/>
-        <w:jc w:val="left"/>
-        <w:rPr>
-          <w:rFonts w:ascii="Consolas" w:hAnsi="Consolas"/>
-          <w:color w:val="CCCCCC"/>
-          <w:sz w:val="21"/>
-          <w:szCs w:val="21"/>
-          <w:lang w:val="uk-UA" w:eastAsia="uk-UA"/>
-        </w:rPr>
-      </w:pPr>
-      <w:r>
-        <w:rPr>
-          <w:rFonts w:ascii="Consolas" w:hAnsi="Consolas"/>
-          <w:color w:val="CCCCCC"/>
-          <w:sz w:val="21"/>
-          <w:szCs w:val="21"/>
-          <w:lang w:val="uk-UA" w:eastAsia="uk-UA"/>
-        </w:rPr>
+        <w:ind w:left="851" w:firstLine="0"/>
+      </w:pPr>
+      <w:r>
         <w:t xml:space="preserve">  </w:t>
       </w:r>
       <w:proofErr w:type="spellStart"/>
       <w:r>
-        <w:rPr>
-          <w:rFonts w:ascii="Consolas" w:hAnsi="Consolas"/>
-          <w:color w:val="569CD6"/>
-          <w:sz w:val="21"/>
-          <w:szCs w:val="21"/>
-          <w:lang w:val="uk-UA" w:eastAsia="uk-UA"/>
-        </w:rPr>
         <w:t>let</w:t>
       </w:r>
       <w:proofErr w:type="spellEnd"/>
       <w:r>
-        <w:rPr>
-          <w:rFonts w:ascii="Consolas" w:hAnsi="Consolas"/>
-          <w:color w:val="CCCCCC"/>
-          <w:sz w:val="21"/>
-          <w:szCs w:val="21"/>
-          <w:lang w:val="uk-UA" w:eastAsia="uk-UA"/>
-        </w:rPr>
         <w:t xml:space="preserve"> </w:t>
       </w:r>
       <w:proofErr w:type="spellStart"/>
       <w:r>
-        <w:rPr>
-          <w:rFonts w:ascii="Consolas" w:hAnsi="Consolas"/>
-          <w:color w:val="9CDCFE"/>
-          <w:sz w:val="21"/>
-          <w:szCs w:val="21"/>
-          <w:lang w:val="uk-UA" w:eastAsia="uk-UA"/>
-        </w:rPr>
         <w:t>lastEndTime</w:t>
       </w:r>
       <w:proofErr w:type="spellEnd"/>
       <w:r>
-        <w:rPr>
-          <w:rFonts w:ascii="Consolas" w:hAnsi="Consolas"/>
-          <w:color w:val="CCCCCC"/>
-          <w:sz w:val="21"/>
-          <w:szCs w:val="21"/>
-          <w:lang w:val="uk-UA" w:eastAsia="uk-UA"/>
-        </w:rPr>
-        <w:t xml:space="preserve"> </w:t>
-      </w:r>
-      <w:r>
-        <w:rPr>
-          <w:rFonts w:ascii="Consolas" w:hAnsi="Consolas"/>
-          <w:color w:val="D4D4D4"/>
-          <w:sz w:val="21"/>
-          <w:szCs w:val="21"/>
-          <w:lang w:val="uk-UA" w:eastAsia="uk-UA"/>
-        </w:rPr>
-        <w:t>=</w:t>
-      </w:r>
-      <w:r>
-        <w:rPr>
-          <w:rFonts w:ascii="Consolas" w:hAnsi="Consolas"/>
-          <w:color w:val="CCCCCC"/>
-          <w:sz w:val="21"/>
-          <w:szCs w:val="21"/>
-          <w:lang w:val="uk-UA" w:eastAsia="uk-UA"/>
-        </w:rPr>
-        <w:t xml:space="preserve"> </w:t>
+        <w:t xml:space="preserve"> = </w:t>
       </w:r>
       <w:proofErr w:type="spellStart"/>
       <w:r>
-        <w:rPr>
-          <w:rFonts w:ascii="Consolas" w:hAnsi="Consolas"/>
-          <w:color w:val="569CD6"/>
-          <w:sz w:val="21"/>
-          <w:szCs w:val="21"/>
-          <w:lang w:val="uk-UA" w:eastAsia="uk-UA"/>
-        </w:rPr>
         <w:t>null</w:t>
       </w:r>
       <w:proofErr w:type="spellEnd"/>
       <w:r>
-        <w:rPr>
-          <w:rFonts w:ascii="Consolas" w:hAnsi="Consolas"/>
-          <w:color w:val="CCCCCC"/>
-          <w:sz w:val="21"/>
-          <w:szCs w:val="21"/>
-          <w:lang w:val="uk-UA" w:eastAsia="uk-UA"/>
-        </w:rPr>
         <w:t>;</w:t>
       </w:r>
     </w:p>
     <w:p>
       <w:pPr>
-        <w:pBdr>
-          <w:top w:val="none" w:sz="0" w:space="0" w:color="auto"/>
-          <w:left w:val="none" w:sz="0" w:space="0" w:color="auto"/>
-          <w:bottom w:val="none" w:sz="0" w:space="0" w:color="auto"/>
-          <w:right w:val="none" w:sz="0" w:space="0" w:color="auto"/>
-          <w:between w:val="none" w:sz="0" w:space="0" w:color="auto"/>
-        </w:pBdr>
-        <w:shd w:val="clear" w:color="auto" w:fill="1F1F1F"/>
-        <w:spacing w:line="285" w:lineRule="atLeast"/>
-        <w:ind w:firstLine="0"/>
-        <w:jc w:val="left"/>
-        <w:rPr>
-          <w:rFonts w:ascii="Consolas" w:hAnsi="Consolas"/>
-          <w:color w:val="CCCCCC"/>
-          <w:sz w:val="21"/>
-          <w:szCs w:val="21"/>
-          <w:lang w:val="uk-UA" w:eastAsia="uk-UA"/>
-        </w:rPr>
-      </w:pPr>
-      <w:r>
-        <w:rPr>
-          <w:rFonts w:ascii="Consolas" w:hAnsi="Consolas"/>
-          <w:color w:val="CCCCCC"/>
-          <w:sz w:val="21"/>
-          <w:szCs w:val="21"/>
-          <w:lang w:val="uk-UA" w:eastAsia="uk-UA"/>
-        </w:rPr>
+        <w:ind w:left="851" w:firstLine="0"/>
+      </w:pPr>
+      <w:r>
         <w:t xml:space="preserve">  </w:t>
       </w:r>
       <w:proofErr w:type="spellStart"/>
       <w:r>
-        <w:rPr>
-          <w:rFonts w:ascii="Consolas" w:hAnsi="Consolas"/>
-          <w:color w:val="4FC1FF"/>
-          <w:sz w:val="21"/>
-          <w:szCs w:val="21"/>
-          <w:lang w:val="uk-UA" w:eastAsia="uk-UA"/>
-        </w:rPr>
-        <w:t>sortedActivities</w:t>
-      </w:r>
-      <w:r>
-        <w:rPr>
-          <w:rFonts w:ascii="Consolas" w:hAnsi="Consolas"/>
-          <w:color w:val="CCCCCC"/>
-          <w:sz w:val="21"/>
-          <w:szCs w:val="21"/>
-          <w:lang w:val="uk-UA" w:eastAsia="uk-UA"/>
-        </w:rPr>
-        <w:t>.</w:t>
-      </w:r>
-      <w:r>
-        <w:rPr>
-          <w:rFonts w:ascii="Consolas" w:hAnsi="Consolas"/>
-          <w:color w:val="DCDCAA"/>
-          <w:sz w:val="21"/>
-          <w:szCs w:val="21"/>
-          <w:lang w:val="uk-UA" w:eastAsia="uk-UA"/>
-        </w:rPr>
-        <w:t>forEach</w:t>
+        <w:t>sortedActivities.forEach</w:t>
       </w:r>
       <w:proofErr w:type="spellEnd"/>
       <w:r>
-        <w:rPr>
-          <w:rFonts w:ascii="Consolas" w:hAnsi="Consolas"/>
-          <w:color w:val="CCCCCC"/>
-          <w:sz w:val="21"/>
-          <w:szCs w:val="21"/>
-          <w:lang w:val="uk-UA" w:eastAsia="uk-UA"/>
-        </w:rPr>
         <w:t>((</w:t>
       </w:r>
       <w:proofErr w:type="spellStart"/>
       <w:r>
-        <w:rPr>
-          <w:rFonts w:ascii="Consolas" w:hAnsi="Consolas"/>
-          <w:color w:val="9CDCFE"/>
-          <w:sz w:val="21"/>
-          <w:szCs w:val="21"/>
-          <w:lang w:val="uk-UA" w:eastAsia="uk-UA"/>
-        </w:rPr>
         <w:t>activity</w:t>
       </w:r>
       <w:proofErr w:type="spellEnd"/>
       <w:r>
-        <w:rPr>
-          <w:rFonts w:ascii="Consolas" w:hAnsi="Consolas"/>
-          <w:color w:val="CCCCCC"/>
-          <w:sz w:val="21"/>
-          <w:szCs w:val="21"/>
-          <w:lang w:val="uk-UA" w:eastAsia="uk-UA"/>
-        </w:rPr>
-        <w:t xml:space="preserve">) </w:t>
-      </w:r>
-      <w:r>
-        <w:rPr>
-          <w:rFonts w:ascii="Consolas" w:hAnsi="Consolas"/>
-          <w:color w:val="569CD6"/>
-          <w:sz w:val="21"/>
-          <w:szCs w:val="21"/>
-          <w:lang w:val="uk-UA" w:eastAsia="uk-UA"/>
-        </w:rPr>
-        <w:t>=&gt;</w:t>
-      </w:r>
-      <w:r>
-        <w:rPr>
-          <w:rFonts w:ascii="Consolas" w:hAnsi="Consolas"/>
-          <w:color w:val="CCCCCC"/>
-          <w:sz w:val="21"/>
-          <w:szCs w:val="21"/>
-          <w:lang w:val="uk-UA" w:eastAsia="uk-UA"/>
-        </w:rPr>
-        <w:t xml:space="preserve"> {</w:t>
+        <w:t>) =&gt; {</w:t>
       </w:r>
     </w:p>
     <w:p>
       <w:pPr>
-        <w:pBdr>
-          <w:top w:val="none" w:sz="0" w:space="0" w:color="auto"/>
-          <w:left w:val="none" w:sz="0" w:space="0" w:color="auto"/>
-          <w:bottom w:val="none" w:sz="0" w:space="0" w:color="auto"/>
-          <w:right w:val="none" w:sz="0" w:space="0" w:color="auto"/>
-          <w:between w:val="none" w:sz="0" w:space="0" w:color="auto"/>
-        </w:pBdr>
-        <w:shd w:val="clear" w:color="auto" w:fill="1F1F1F"/>
-        <w:spacing w:line="285" w:lineRule="atLeast"/>
-        <w:ind w:firstLine="0"/>
-        <w:jc w:val="left"/>
-        <w:rPr>
-          <w:rFonts w:ascii="Consolas" w:hAnsi="Consolas"/>
-          <w:color w:val="CCCCCC"/>
-          <w:sz w:val="21"/>
-          <w:szCs w:val="21"/>
-          <w:lang w:val="uk-UA" w:eastAsia="uk-UA"/>
-        </w:rPr>
-      </w:pPr>
-      <w:r>
-        <w:rPr>
-          <w:rFonts w:ascii="Consolas" w:hAnsi="Consolas"/>
-          <w:color w:val="CCCCCC"/>
-          <w:sz w:val="21"/>
-          <w:szCs w:val="21"/>
-          <w:lang w:val="uk-UA" w:eastAsia="uk-UA"/>
-        </w:rPr>
+        <w:ind w:left="851" w:firstLine="0"/>
+      </w:pPr>
+      <w:r>
         <w:t xml:space="preserve">    </w:t>
       </w:r>
       <w:proofErr w:type="spellStart"/>
       <w:r>
-        <w:rPr>
-          <w:rFonts w:ascii="Consolas" w:hAnsi="Consolas"/>
-          <w:color w:val="569CD6"/>
-          <w:sz w:val="21"/>
-          <w:szCs w:val="21"/>
-          <w:lang w:val="uk-UA" w:eastAsia="uk-UA"/>
-        </w:rPr>
         <w:t>const</w:t>
       </w:r>
       <w:proofErr w:type="spellEnd"/>
       <w:r>
-        <w:rPr>
-          <w:rFonts w:ascii="Consolas" w:hAnsi="Consolas"/>
-          <w:color w:val="CCCCCC"/>
-          <w:sz w:val="21"/>
-          <w:szCs w:val="21"/>
-          <w:lang w:val="uk-UA" w:eastAsia="uk-UA"/>
-        </w:rPr>
         <w:t xml:space="preserve"> [</w:t>
       </w:r>
       <w:proofErr w:type="spellStart"/>
       <w:r>
-        <w:rPr>
-          <w:rFonts w:ascii="Consolas" w:hAnsi="Consolas"/>
-          <w:color w:val="4FC1FF"/>
-          <w:sz w:val="21"/>
-          <w:szCs w:val="21"/>
-          <w:lang w:val="uk-UA" w:eastAsia="uk-UA"/>
-        </w:rPr>
         <w:t>start</w:t>
       </w:r>
       <w:proofErr w:type="spellEnd"/>
       <w:r>
-        <w:rPr>
-          <w:rFonts w:ascii="Consolas" w:hAnsi="Consolas"/>
-          <w:color w:val="CCCCCC"/>
-          <w:sz w:val="21"/>
-          <w:szCs w:val="21"/>
-          <w:lang w:val="uk-UA" w:eastAsia="uk-UA"/>
-        </w:rPr>
         <w:t xml:space="preserve">, </w:t>
       </w:r>
       <w:proofErr w:type="spellStart"/>
       <w:r>
-        <w:rPr>
-          <w:rFonts w:ascii="Consolas" w:hAnsi="Consolas"/>
-          <w:color w:val="4FC1FF"/>
-          <w:sz w:val="21"/>
-          <w:szCs w:val="21"/>
-          <w:lang w:val="uk-UA" w:eastAsia="uk-UA"/>
-        </w:rPr>
         <w:t>end</w:t>
       </w:r>
       <w:proofErr w:type="spellEnd"/>
       <w:r>
-        <w:rPr>
-          <w:rFonts w:ascii="Consolas" w:hAnsi="Consolas"/>
-          <w:color w:val="CCCCCC"/>
-          <w:sz w:val="21"/>
-          <w:szCs w:val="21"/>
-          <w:lang w:val="uk-UA" w:eastAsia="uk-UA"/>
-        </w:rPr>
-        <w:t xml:space="preserve">] </w:t>
-      </w:r>
-      <w:r>
-        <w:rPr>
-          <w:rFonts w:ascii="Consolas" w:hAnsi="Consolas"/>
-          <w:color w:val="D4D4D4"/>
-          <w:sz w:val="21"/>
-          <w:szCs w:val="21"/>
-          <w:lang w:val="uk-UA" w:eastAsia="uk-UA"/>
-        </w:rPr>
-        <w:t>=</w:t>
-      </w:r>
-      <w:r>
-        <w:rPr>
-          <w:rFonts w:ascii="Consolas" w:hAnsi="Consolas"/>
-          <w:color w:val="CCCCCC"/>
-          <w:sz w:val="21"/>
-          <w:szCs w:val="21"/>
-          <w:lang w:val="uk-UA" w:eastAsia="uk-UA"/>
-        </w:rPr>
-        <w:t xml:space="preserve"> </w:t>
+        <w:t xml:space="preserve">] = </w:t>
       </w:r>
       <w:proofErr w:type="spellStart"/>
       <w:r>
-        <w:rPr>
-          <w:rFonts w:ascii="Consolas" w:hAnsi="Consolas"/>
-          <w:color w:val="9CDCFE"/>
-          <w:sz w:val="21"/>
-          <w:szCs w:val="21"/>
-          <w:lang w:val="uk-UA" w:eastAsia="uk-UA"/>
-        </w:rPr>
         <w:t>activity</w:t>
       </w:r>
       <w:proofErr w:type="spellEnd"/>
       <w:r>
-        <w:rPr>
-          <w:rFonts w:ascii="Consolas" w:hAnsi="Consolas"/>
-          <w:color w:val="CCCCCC"/>
-          <w:sz w:val="21"/>
-          <w:szCs w:val="21"/>
-          <w:lang w:val="uk-UA" w:eastAsia="uk-UA"/>
-        </w:rPr>
         <w:t>;</w:t>
       </w:r>
     </w:p>
     <w:p>
       <w:pPr>
-        <w:pBdr>
-          <w:top w:val="none" w:sz="0" w:space="0" w:color="auto"/>
-          <w:left w:val="none" w:sz="0" w:space="0" w:color="auto"/>
-          <w:bottom w:val="none" w:sz="0" w:space="0" w:color="auto"/>
-          <w:right w:val="none" w:sz="0" w:space="0" w:color="auto"/>
-          <w:between w:val="none" w:sz="0" w:space="0" w:color="auto"/>
-        </w:pBdr>
-        <w:shd w:val="clear" w:color="auto" w:fill="1F1F1F"/>
-        <w:spacing w:line="285" w:lineRule="atLeast"/>
-        <w:ind w:firstLine="0"/>
-        <w:jc w:val="left"/>
-        <w:rPr>
-          <w:rFonts w:ascii="Consolas" w:hAnsi="Consolas"/>
-          <w:color w:val="CCCCCC"/>
-          <w:sz w:val="21"/>
-          <w:szCs w:val="21"/>
-          <w:lang w:val="uk-UA" w:eastAsia="uk-UA"/>
-        </w:rPr>
-      </w:pPr>
-      <w:r>
-        <w:rPr>
-          <w:rFonts w:ascii="Consolas" w:hAnsi="Consolas"/>
-          <w:color w:val="CCCCCC"/>
-          <w:sz w:val="21"/>
-          <w:szCs w:val="21"/>
-          <w:lang w:val="uk-UA" w:eastAsia="uk-UA"/>
-        </w:rPr>
+        <w:ind w:left="851" w:firstLine="0"/>
+      </w:pPr>
+      <w:r>
+        <w:lastRenderedPageBreak/>
         <w:t xml:space="preserve">    </w:t>
       </w:r>
       <w:proofErr w:type="spellStart"/>
       <w:r>
-        <w:rPr>
-          <w:rFonts w:ascii="Consolas" w:hAnsi="Consolas"/>
-          <w:color w:val="C586C0"/>
-          <w:sz w:val="21"/>
-          <w:szCs w:val="21"/>
-          <w:lang w:val="uk-UA" w:eastAsia="uk-UA"/>
-        </w:rPr>
         <w:t>if</w:t>
       </w:r>
       <w:proofErr w:type="spellEnd"/>
       <w:r>
-        <w:rPr>
-          <w:rFonts w:ascii="Consolas" w:hAnsi="Consolas"/>
-          <w:color w:val="CCCCCC"/>
-          <w:sz w:val="21"/>
-          <w:szCs w:val="21"/>
-          <w:lang w:val="uk-UA" w:eastAsia="uk-UA"/>
-        </w:rPr>
         <w:t xml:space="preserve"> (</w:t>
       </w:r>
       <w:proofErr w:type="spellStart"/>
       <w:r>
-        <w:rPr>
-          <w:rFonts w:ascii="Consolas" w:hAnsi="Consolas"/>
-          <w:color w:val="9CDCFE"/>
-          <w:sz w:val="21"/>
-          <w:szCs w:val="21"/>
-          <w:lang w:val="uk-UA" w:eastAsia="uk-UA"/>
-        </w:rPr>
         <w:t>lastEndTime</w:t>
       </w:r>
       <w:proofErr w:type="spellEnd"/>
       <w:r>
-        <w:rPr>
-          <w:rFonts w:ascii="Consolas" w:hAnsi="Consolas"/>
-          <w:color w:val="CCCCCC"/>
-          <w:sz w:val="21"/>
-          <w:szCs w:val="21"/>
-          <w:lang w:val="uk-UA" w:eastAsia="uk-UA"/>
-        </w:rPr>
-        <w:t xml:space="preserve"> </w:t>
-      </w:r>
-      <w:r>
-        <w:rPr>
-          <w:rFonts w:ascii="Consolas" w:hAnsi="Consolas"/>
-          <w:color w:val="D4D4D4"/>
-          <w:sz w:val="21"/>
-          <w:szCs w:val="21"/>
-          <w:lang w:val="uk-UA" w:eastAsia="uk-UA"/>
-        </w:rPr>
-        <w:t>===</w:t>
-      </w:r>
-      <w:r>
-        <w:rPr>
-          <w:rFonts w:ascii="Consolas" w:hAnsi="Consolas"/>
-          <w:color w:val="CCCCCC"/>
-          <w:sz w:val="21"/>
-          <w:szCs w:val="21"/>
-          <w:lang w:val="uk-UA" w:eastAsia="uk-UA"/>
-        </w:rPr>
-        <w:t xml:space="preserve"> </w:t>
+        <w:t xml:space="preserve"> === </w:t>
       </w:r>
       <w:proofErr w:type="spellStart"/>
       <w:r>
-        <w:rPr>
-          <w:rFonts w:ascii="Consolas" w:hAnsi="Consolas"/>
-          <w:color w:val="569CD6"/>
-          <w:sz w:val="21"/>
-          <w:szCs w:val="21"/>
-          <w:lang w:val="uk-UA" w:eastAsia="uk-UA"/>
-        </w:rPr>
         <w:t>null</w:t>
       </w:r>
       <w:proofErr w:type="spellEnd"/>
       <w:r>
-        <w:rPr>
-          <w:rFonts w:ascii="Consolas" w:hAnsi="Consolas"/>
-          <w:color w:val="CCCCCC"/>
-          <w:sz w:val="21"/>
-          <w:szCs w:val="21"/>
-          <w:lang w:val="uk-UA" w:eastAsia="uk-UA"/>
-        </w:rPr>
-        <w:t xml:space="preserve"> </w:t>
-      </w:r>
-      <w:r>
-        <w:rPr>
-          <w:rFonts w:ascii="Consolas" w:hAnsi="Consolas"/>
-          <w:color w:val="D4D4D4"/>
-          <w:sz w:val="21"/>
-          <w:szCs w:val="21"/>
-          <w:lang w:val="uk-UA" w:eastAsia="uk-UA"/>
-        </w:rPr>
-        <w:t>||</w:t>
-      </w:r>
-      <w:r>
-        <w:rPr>
-          <w:rFonts w:ascii="Consolas" w:hAnsi="Consolas"/>
-          <w:color w:val="CCCCCC"/>
-          <w:sz w:val="21"/>
-          <w:szCs w:val="21"/>
-          <w:lang w:val="uk-UA" w:eastAsia="uk-UA"/>
-        </w:rPr>
-        <w:t xml:space="preserve"> </w:t>
+        <w:t xml:space="preserve"> || </w:t>
       </w:r>
       <w:proofErr w:type="spellStart"/>
-      <w:r>
-        <w:rPr>
-          <w:rFonts w:ascii="Consolas" w:hAnsi="Consolas"/>
-          <w:color w:val="4FC1FF"/>
-          <w:sz w:val="21"/>
-          <w:szCs w:val="21"/>
-          <w:lang w:val="uk-UA" w:eastAsia="uk-UA"/>
-        </w:rPr>
+      <w:proofErr w:type="gramStart"/>
+      <w:r>
         <w:t>start</w:t>
       </w:r>
       <w:proofErr w:type="spellEnd"/>
       <w:r>
-        <w:rPr>
-          <w:rFonts w:ascii="Consolas" w:hAnsi="Consolas"/>
-          <w:color w:val="CCCCCC"/>
-          <w:sz w:val="21"/>
-          <w:szCs w:val="21"/>
-          <w:lang w:val="uk-UA" w:eastAsia="uk-UA"/>
-        </w:rPr>
-        <w:t xml:space="preserve"> </w:t>
-      </w:r>
-      <w:r>
-        <w:rPr>
-          <w:rFonts w:ascii="Consolas" w:hAnsi="Consolas"/>
-          <w:color w:val="D4D4D4"/>
-          <w:sz w:val="21"/>
-          <w:szCs w:val="21"/>
-          <w:lang w:val="uk-UA" w:eastAsia="uk-UA"/>
-        </w:rPr>
-        <w:t>&gt;=</w:t>
-      </w:r>
-      <w:r>
-        <w:rPr>
-          <w:rFonts w:ascii="Consolas" w:hAnsi="Consolas"/>
-          <w:color w:val="CCCCCC"/>
-          <w:sz w:val="21"/>
-          <w:szCs w:val="21"/>
-          <w:lang w:val="uk-UA" w:eastAsia="uk-UA"/>
-        </w:rPr>
-        <w:t xml:space="preserve"> </w:t>
+        <w:t xml:space="preserve"> &gt;</w:t>
+      </w:r>
+      <w:proofErr w:type="gramEnd"/>
+      <w:r>
+        <w:t xml:space="preserve">= </w:t>
       </w:r>
       <w:proofErr w:type="spellStart"/>
       <w:r>
-        <w:rPr>
-          <w:rFonts w:ascii="Consolas" w:hAnsi="Consolas"/>
-          <w:color w:val="9CDCFE"/>
-          <w:sz w:val="21"/>
-          <w:szCs w:val="21"/>
-          <w:lang w:val="uk-UA" w:eastAsia="uk-UA"/>
-        </w:rPr>
         <w:t>lastEndTime</w:t>
       </w:r>
       <w:proofErr w:type="spellEnd"/>
       <w:r>
-        <w:rPr>
-          <w:rFonts w:ascii="Consolas" w:hAnsi="Consolas"/>
-          <w:color w:val="CCCCCC"/>
-          <w:sz w:val="21"/>
-          <w:szCs w:val="21"/>
-          <w:lang w:val="uk-UA" w:eastAsia="uk-UA"/>
-        </w:rPr>
         <w:t>) {</w:t>
       </w:r>
     </w:p>
     <w:p>
       <w:pPr>
-        <w:pBdr>
-          <w:top w:val="none" w:sz="0" w:space="0" w:color="auto"/>
-          <w:left w:val="none" w:sz="0" w:space="0" w:color="auto"/>
-          <w:bottom w:val="none" w:sz="0" w:space="0" w:color="auto"/>
-          <w:right w:val="none" w:sz="0" w:space="0" w:color="auto"/>
-          <w:between w:val="none" w:sz="0" w:space="0" w:color="auto"/>
-        </w:pBdr>
-        <w:shd w:val="clear" w:color="auto" w:fill="1F1F1F"/>
-        <w:spacing w:line="285" w:lineRule="atLeast"/>
-        <w:ind w:firstLine="0"/>
-        <w:jc w:val="left"/>
-        <w:rPr>
-          <w:rFonts w:ascii="Consolas" w:hAnsi="Consolas"/>
-          <w:color w:val="CCCCCC"/>
-          <w:sz w:val="21"/>
-          <w:szCs w:val="21"/>
-          <w:lang w:val="uk-UA" w:eastAsia="uk-UA"/>
-        </w:rPr>
-      </w:pPr>
-      <w:r>
-        <w:rPr>
-          <w:rFonts w:ascii="Consolas" w:hAnsi="Consolas"/>
-          <w:color w:val="CCCCCC"/>
-          <w:sz w:val="21"/>
-          <w:szCs w:val="21"/>
-          <w:lang w:val="uk-UA" w:eastAsia="uk-UA"/>
-        </w:rPr>
+        <w:ind w:left="851" w:firstLine="0"/>
+      </w:pPr>
+      <w:r>
         <w:t xml:space="preserve">      </w:t>
       </w:r>
       <w:proofErr w:type="spellStart"/>
       <w:r>
-        <w:rPr>
-          <w:rFonts w:ascii="Consolas" w:hAnsi="Consolas"/>
-          <w:color w:val="4FC1FF"/>
-          <w:sz w:val="21"/>
-          <w:szCs w:val="21"/>
-          <w:lang w:val="uk-UA" w:eastAsia="uk-UA"/>
-        </w:rPr>
-        <w:t>selectedActivities</w:t>
-      </w:r>
-      <w:r>
-        <w:rPr>
-          <w:rFonts w:ascii="Consolas" w:hAnsi="Consolas"/>
-          <w:color w:val="CCCCCC"/>
-          <w:sz w:val="21"/>
-          <w:szCs w:val="21"/>
-          <w:lang w:val="uk-UA" w:eastAsia="uk-UA"/>
-        </w:rPr>
-        <w:t>.</w:t>
-      </w:r>
-      <w:r>
-        <w:rPr>
-          <w:rFonts w:ascii="Consolas" w:hAnsi="Consolas"/>
-          <w:color w:val="DCDCAA"/>
-          <w:sz w:val="21"/>
-          <w:szCs w:val="21"/>
-          <w:lang w:val="uk-UA" w:eastAsia="uk-UA"/>
-        </w:rPr>
-        <w:t>push</w:t>
+        <w:t>selectedActivities.push</w:t>
       </w:r>
       <w:proofErr w:type="spellEnd"/>
       <w:r>
-        <w:rPr>
-          <w:rFonts w:ascii="Consolas" w:hAnsi="Consolas"/>
-          <w:color w:val="CCCCCC"/>
-          <w:sz w:val="21"/>
-          <w:szCs w:val="21"/>
-          <w:lang w:val="uk-UA" w:eastAsia="uk-UA"/>
-        </w:rPr>
         <w:t>(</w:t>
       </w:r>
       <w:proofErr w:type="spellStart"/>
       <w:r>
-        <w:rPr>
-          <w:rFonts w:ascii="Consolas" w:hAnsi="Consolas"/>
-          <w:color w:val="9CDCFE"/>
-          <w:sz w:val="21"/>
-          <w:szCs w:val="21"/>
-          <w:lang w:val="uk-UA" w:eastAsia="uk-UA"/>
-        </w:rPr>
         <w:t>activity</w:t>
       </w:r>
       <w:proofErr w:type="spellEnd"/>
       <w:r>
-        <w:rPr>
-          <w:rFonts w:ascii="Consolas" w:hAnsi="Consolas"/>
-          <w:color w:val="CCCCCC"/>
-          <w:sz w:val="21"/>
-          <w:szCs w:val="21"/>
-          <w:lang w:val="uk-UA" w:eastAsia="uk-UA"/>
-        </w:rPr>
         <w:t>);</w:t>
       </w:r>
     </w:p>
     <w:p>
       <w:pPr>
-        <w:pBdr>
-          <w:top w:val="none" w:sz="0" w:space="0" w:color="auto"/>
-          <w:left w:val="none" w:sz="0" w:space="0" w:color="auto"/>
-          <w:bottom w:val="none" w:sz="0" w:space="0" w:color="auto"/>
-          <w:right w:val="none" w:sz="0" w:space="0" w:color="auto"/>
-          <w:between w:val="none" w:sz="0" w:space="0" w:color="auto"/>
-        </w:pBdr>
-        <w:shd w:val="clear" w:color="auto" w:fill="1F1F1F"/>
-        <w:spacing w:line="285" w:lineRule="atLeast"/>
-        <w:ind w:firstLine="0"/>
-        <w:jc w:val="left"/>
-        <w:rPr>
-          <w:rFonts w:ascii="Consolas" w:hAnsi="Consolas"/>
-          <w:color w:val="CCCCCC"/>
-          <w:sz w:val="21"/>
-          <w:szCs w:val="21"/>
-          <w:lang w:val="uk-UA" w:eastAsia="uk-UA"/>
-        </w:rPr>
-      </w:pPr>
-      <w:r>
-        <w:rPr>
-          <w:rFonts w:ascii="Consolas" w:hAnsi="Consolas"/>
-          <w:color w:val="CCCCCC"/>
-          <w:sz w:val="21"/>
-          <w:szCs w:val="21"/>
-          <w:lang w:val="uk-UA" w:eastAsia="uk-UA"/>
-        </w:rPr>
+        <w:ind w:left="851" w:firstLine="0"/>
+      </w:pPr>
+      <w:r>
         <w:t xml:space="preserve">      </w:t>
       </w:r>
       <w:proofErr w:type="spellStart"/>
       <w:r>
-        <w:rPr>
-          <w:rFonts w:ascii="Consolas" w:hAnsi="Consolas"/>
-          <w:color w:val="9CDCFE"/>
-          <w:sz w:val="21"/>
-          <w:szCs w:val="21"/>
-          <w:lang w:val="uk-UA" w:eastAsia="uk-UA"/>
-        </w:rPr>
         <w:t>lastEndTime</w:t>
       </w:r>
       <w:proofErr w:type="spellEnd"/>
       <w:r>
-        <w:rPr>
-          <w:rFonts w:ascii="Consolas" w:hAnsi="Consolas"/>
-          <w:color w:val="CCCCCC"/>
-          <w:sz w:val="21"/>
-          <w:szCs w:val="21"/>
-          <w:lang w:val="uk-UA" w:eastAsia="uk-UA"/>
-        </w:rPr>
-        <w:t xml:space="preserve"> </w:t>
-      </w:r>
-      <w:r>
-        <w:rPr>
-          <w:rFonts w:ascii="Consolas" w:hAnsi="Consolas"/>
-          <w:color w:val="D4D4D4"/>
-          <w:sz w:val="21"/>
-          <w:szCs w:val="21"/>
-          <w:lang w:val="uk-UA" w:eastAsia="uk-UA"/>
-        </w:rPr>
-        <w:t>=</w:t>
-      </w:r>
-      <w:r>
-        <w:rPr>
-          <w:rFonts w:ascii="Consolas" w:hAnsi="Consolas"/>
-          <w:color w:val="CCCCCC"/>
-          <w:sz w:val="21"/>
-          <w:szCs w:val="21"/>
-          <w:lang w:val="uk-UA" w:eastAsia="uk-UA"/>
-        </w:rPr>
-        <w:t xml:space="preserve"> </w:t>
+        <w:t xml:space="preserve"> = </w:t>
       </w:r>
       <w:proofErr w:type="spellStart"/>
       <w:r>
-        <w:rPr>
-          <w:rFonts w:ascii="Consolas" w:hAnsi="Consolas"/>
-          <w:color w:val="4FC1FF"/>
-          <w:sz w:val="21"/>
-          <w:szCs w:val="21"/>
-          <w:lang w:val="uk-UA" w:eastAsia="uk-UA"/>
-        </w:rPr>
         <w:t>end</w:t>
       </w:r>
       <w:proofErr w:type="spellEnd"/>
       <w:r>
-        <w:rPr>
-          <w:rFonts w:ascii="Consolas" w:hAnsi="Consolas"/>
-          <w:color w:val="CCCCCC"/>
-          <w:sz w:val="21"/>
-          <w:szCs w:val="21"/>
-          <w:lang w:val="uk-UA" w:eastAsia="uk-UA"/>
-        </w:rPr>
         <w:t>;</w:t>
       </w:r>
     </w:p>
     <w:p>
       <w:pPr>
-        <w:pBdr>
-          <w:top w:val="none" w:sz="0" w:space="0" w:color="auto"/>
-          <w:left w:val="none" w:sz="0" w:space="0" w:color="auto"/>
-          <w:bottom w:val="none" w:sz="0" w:space="0" w:color="auto"/>
-          <w:right w:val="none" w:sz="0" w:space="0" w:color="auto"/>
-          <w:between w:val="none" w:sz="0" w:space="0" w:color="auto"/>
-        </w:pBdr>
-        <w:shd w:val="clear" w:color="auto" w:fill="1F1F1F"/>
-        <w:spacing w:line="285" w:lineRule="atLeast"/>
-        <w:ind w:firstLine="0"/>
-        <w:jc w:val="left"/>
-        <w:rPr>
-          <w:rFonts w:ascii="Consolas" w:hAnsi="Consolas"/>
-          <w:color w:val="CCCCCC"/>
-          <w:sz w:val="21"/>
-          <w:szCs w:val="21"/>
-          <w:lang w:val="uk-UA" w:eastAsia="uk-UA"/>
-        </w:rPr>
-      </w:pPr>
-      <w:r>
-        <w:rPr>
-          <w:rFonts w:ascii="Consolas" w:hAnsi="Consolas"/>
-          <w:color w:val="CCCCCC"/>
-          <w:sz w:val="21"/>
-          <w:szCs w:val="21"/>
-          <w:lang w:val="uk-UA" w:eastAsia="uk-UA"/>
-        </w:rPr>
+        <w:ind w:left="851" w:firstLine="0"/>
+      </w:pPr>
+      <w:r>
         <w:t>    }</w:t>
       </w:r>
     </w:p>
     <w:p>
       <w:pPr>
-        <w:pBdr>
-          <w:top w:val="none" w:sz="0" w:space="0" w:color="auto"/>
-          <w:left w:val="none" w:sz="0" w:space="0" w:color="auto"/>
-          <w:bottom w:val="none" w:sz="0" w:space="0" w:color="auto"/>
-          <w:right w:val="none" w:sz="0" w:space="0" w:color="auto"/>
-          <w:between w:val="none" w:sz="0" w:space="0" w:color="auto"/>
-        </w:pBdr>
-        <w:shd w:val="clear" w:color="auto" w:fill="1F1F1F"/>
-        <w:spacing w:line="285" w:lineRule="atLeast"/>
-        <w:ind w:firstLine="0"/>
-        <w:jc w:val="left"/>
-        <w:rPr>
-          <w:rFonts w:ascii="Consolas" w:hAnsi="Consolas"/>
-          <w:color w:val="CCCCCC"/>
-          <w:sz w:val="21"/>
-          <w:szCs w:val="21"/>
-          <w:lang w:val="uk-UA" w:eastAsia="uk-UA"/>
-        </w:rPr>
-      </w:pPr>
-      <w:r>
-        <w:rPr>
-          <w:rFonts w:ascii="Consolas" w:hAnsi="Consolas"/>
-          <w:color w:val="CCCCCC"/>
-          <w:sz w:val="21"/>
-          <w:szCs w:val="21"/>
-          <w:lang w:val="uk-UA" w:eastAsia="uk-UA"/>
-        </w:rPr>
-        <w:lastRenderedPageBreak/>
+        <w:ind w:left="851" w:firstLine="0"/>
+      </w:pPr>
+      <w:r>
         <w:t>  });</w:t>
       </w:r>
     </w:p>
     <w:p>
       <w:pPr>
-        <w:pBdr>
-          <w:top w:val="none" w:sz="0" w:space="0" w:color="auto"/>
-          <w:left w:val="none" w:sz="0" w:space="0" w:color="auto"/>
-          <w:bottom w:val="none" w:sz="0" w:space="0" w:color="auto"/>
-          <w:right w:val="none" w:sz="0" w:space="0" w:color="auto"/>
-          <w:between w:val="none" w:sz="0" w:space="0" w:color="auto"/>
-        </w:pBdr>
-        <w:shd w:val="clear" w:color="auto" w:fill="1F1F1F"/>
-        <w:spacing w:line="285" w:lineRule="atLeast"/>
-        <w:ind w:firstLine="0"/>
-        <w:jc w:val="left"/>
-        <w:rPr>
-          <w:rFonts w:ascii="Consolas" w:hAnsi="Consolas"/>
-          <w:color w:val="CCCCCC"/>
-          <w:sz w:val="21"/>
-          <w:szCs w:val="21"/>
-          <w:lang w:val="uk-UA" w:eastAsia="uk-UA"/>
-        </w:rPr>
+        <w:ind w:left="851" w:firstLine="0"/>
       </w:pPr>
     </w:p>
     <w:p>
       <w:pPr>
-        <w:pBdr>
-          <w:top w:val="none" w:sz="0" w:space="0" w:color="auto"/>
-          <w:left w:val="none" w:sz="0" w:space="0" w:color="auto"/>
-          <w:bottom w:val="none" w:sz="0" w:space="0" w:color="auto"/>
-          <w:right w:val="none" w:sz="0" w:space="0" w:color="auto"/>
-          <w:between w:val="none" w:sz="0" w:space="0" w:color="auto"/>
-        </w:pBdr>
-        <w:shd w:val="clear" w:color="auto" w:fill="1F1F1F"/>
-        <w:spacing w:line="285" w:lineRule="atLeast"/>
-        <w:ind w:firstLine="0"/>
-        <w:jc w:val="left"/>
-        <w:rPr>
-          <w:rFonts w:ascii="Consolas" w:hAnsi="Consolas"/>
-          <w:color w:val="CCCCCC"/>
-          <w:sz w:val="21"/>
-          <w:szCs w:val="21"/>
-          <w:lang w:val="uk-UA" w:eastAsia="uk-UA"/>
-        </w:rPr>
-      </w:pPr>
-      <w:r>
-        <w:rPr>
-          <w:rFonts w:ascii="Consolas" w:hAnsi="Consolas"/>
-          <w:color w:val="CCCCCC"/>
-          <w:sz w:val="21"/>
-          <w:szCs w:val="21"/>
-          <w:lang w:val="uk-UA" w:eastAsia="uk-UA"/>
-        </w:rPr>
+        <w:ind w:left="851" w:firstLine="0"/>
+      </w:pPr>
+      <w:r>
         <w:t xml:space="preserve">  </w:t>
       </w:r>
       <w:proofErr w:type="spellStart"/>
       <w:r>
-        <w:rPr>
-          <w:rFonts w:ascii="Consolas" w:hAnsi="Consolas"/>
-          <w:color w:val="C586C0"/>
-          <w:sz w:val="21"/>
-          <w:szCs w:val="21"/>
-          <w:lang w:val="uk-UA" w:eastAsia="uk-UA"/>
-        </w:rPr>
         <w:t>return</w:t>
       </w:r>
       <w:proofErr w:type="spellEnd"/>
       <w:r>
-        <w:rPr>
-          <w:rFonts w:ascii="Consolas" w:hAnsi="Consolas"/>
-          <w:color w:val="CCCCCC"/>
-          <w:sz w:val="21"/>
-          <w:szCs w:val="21"/>
-          <w:lang w:val="uk-UA" w:eastAsia="uk-UA"/>
-        </w:rPr>
         <w:t xml:space="preserve"> </w:t>
       </w:r>
       <w:proofErr w:type="spellStart"/>
       <w:r>
-        <w:rPr>
-          <w:rFonts w:ascii="Consolas" w:hAnsi="Consolas"/>
-          <w:color w:val="4FC1FF"/>
-          <w:sz w:val="21"/>
-          <w:szCs w:val="21"/>
-          <w:lang w:val="uk-UA" w:eastAsia="uk-UA"/>
-        </w:rPr>
         <w:t>selectedActivities</w:t>
       </w:r>
       <w:proofErr w:type="spellEnd"/>
       <w:r>
-        <w:rPr>
-          <w:rFonts w:ascii="Consolas" w:hAnsi="Consolas"/>
-          <w:color w:val="CCCCCC"/>
-          <w:sz w:val="21"/>
-          <w:szCs w:val="21"/>
-          <w:lang w:val="uk-UA" w:eastAsia="uk-UA"/>
-        </w:rPr>
         <w:t>;</w:t>
       </w:r>
     </w:p>
     <w:p>
       <w:pPr>
-        <w:pBdr>
-          <w:top w:val="none" w:sz="0" w:space="0" w:color="auto"/>
-          <w:left w:val="none" w:sz="0" w:space="0" w:color="auto"/>
-          <w:bottom w:val="none" w:sz="0" w:space="0" w:color="auto"/>
-          <w:right w:val="none" w:sz="0" w:space="0" w:color="auto"/>
-          <w:between w:val="none" w:sz="0" w:space="0" w:color="auto"/>
-        </w:pBdr>
-        <w:shd w:val="clear" w:color="auto" w:fill="1F1F1F"/>
-        <w:spacing w:line="285" w:lineRule="atLeast"/>
-        <w:ind w:firstLine="0"/>
-        <w:jc w:val="left"/>
-        <w:rPr>
-          <w:rFonts w:ascii="Consolas" w:hAnsi="Consolas"/>
-          <w:color w:val="CCCCCC"/>
-          <w:sz w:val="21"/>
-          <w:szCs w:val="21"/>
-          <w:lang w:val="uk-UA" w:eastAsia="uk-UA"/>
-        </w:rPr>
-      </w:pPr>
-      <w:r>
-        <w:rPr>
-          <w:rFonts w:ascii="Consolas" w:hAnsi="Consolas"/>
-          <w:color w:val="CCCCCC"/>
-          <w:sz w:val="21"/>
-          <w:szCs w:val="21"/>
-          <w:lang w:val="uk-UA" w:eastAsia="uk-UA"/>
-        </w:rPr>
+        <w:ind w:left="851" w:firstLine="0"/>
+      </w:pPr>
+      <w:r>
         <w:t>}</w:t>
       </w:r>
     </w:p>
     <w:p>
       <w:pPr>
-        <w:pBdr>
-          <w:top w:val="none" w:sz="0" w:space="0" w:color="auto"/>
-          <w:left w:val="none" w:sz="0" w:space="0" w:color="auto"/>
-          <w:bottom w:val="none" w:sz="0" w:space="0" w:color="auto"/>
-          <w:right w:val="none" w:sz="0" w:space="0" w:color="auto"/>
-          <w:between w:val="none" w:sz="0" w:space="0" w:color="auto"/>
-        </w:pBdr>
-        <w:shd w:val="clear" w:color="auto" w:fill="1F1F1F"/>
-        <w:spacing w:line="285" w:lineRule="atLeast"/>
-        <w:ind w:firstLine="0"/>
-        <w:jc w:val="left"/>
-        <w:rPr>
-          <w:rFonts w:ascii="Consolas" w:hAnsi="Consolas"/>
-          <w:color w:val="CCCCCC"/>
-          <w:sz w:val="21"/>
-          <w:szCs w:val="21"/>
-          <w:lang w:val="uk-UA" w:eastAsia="uk-UA"/>
-        </w:rPr>
+        <w:ind w:left="851" w:firstLine="0"/>
       </w:pPr>
       <w:proofErr w:type="spellStart"/>
       <w:r>
-        <w:rPr>
-          <w:rFonts w:ascii="Consolas" w:hAnsi="Consolas"/>
-          <w:color w:val="569CD6"/>
-          <w:sz w:val="21"/>
-          <w:szCs w:val="21"/>
-          <w:lang w:val="uk-UA" w:eastAsia="uk-UA"/>
-        </w:rPr>
         <w:t>const</w:t>
       </w:r>
       <w:proofErr w:type="spellEnd"/>
       <w:r>
-        <w:rPr>
-          <w:rFonts w:ascii="Consolas" w:hAnsi="Consolas"/>
-          <w:color w:val="CCCCCC"/>
-          <w:sz w:val="21"/>
-          <w:szCs w:val="21"/>
-          <w:lang w:val="uk-UA" w:eastAsia="uk-UA"/>
-        </w:rPr>
         <w:t xml:space="preserve"> </w:t>
       </w:r>
       <w:proofErr w:type="spellStart"/>
       <w:r>
-        <w:rPr>
-          <w:rFonts w:ascii="Consolas" w:hAnsi="Consolas"/>
-          <w:color w:val="4FC1FF"/>
-          <w:sz w:val="21"/>
-          <w:szCs w:val="21"/>
-          <w:lang w:val="uk-UA" w:eastAsia="uk-UA"/>
-        </w:rPr>
         <w:t>activities</w:t>
       </w:r>
       <w:proofErr w:type="spellEnd"/>
       <w:r>
-        <w:rPr>
-          <w:rFonts w:ascii="Consolas" w:hAnsi="Consolas"/>
-          <w:color w:val="CCCCCC"/>
-          <w:sz w:val="21"/>
-          <w:szCs w:val="21"/>
-          <w:lang w:val="uk-UA" w:eastAsia="uk-UA"/>
-        </w:rPr>
-        <w:t xml:space="preserve"> </w:t>
-      </w:r>
-      <w:r>
-        <w:rPr>
-          <w:rFonts w:ascii="Consolas" w:hAnsi="Consolas"/>
-          <w:color w:val="D4D4D4"/>
-          <w:sz w:val="21"/>
-          <w:szCs w:val="21"/>
-          <w:lang w:val="uk-UA" w:eastAsia="uk-UA"/>
-        </w:rPr>
-        <w:t>=</w:t>
-      </w:r>
-      <w:r>
-        <w:rPr>
-          <w:rFonts w:ascii="Consolas" w:hAnsi="Consolas"/>
-          <w:color w:val="CCCCCC"/>
-          <w:sz w:val="21"/>
-          <w:szCs w:val="21"/>
-          <w:lang w:val="uk-UA" w:eastAsia="uk-UA"/>
-        </w:rPr>
-        <w:t xml:space="preserve"> [</w:t>
+        <w:t xml:space="preserve"> = [</w:t>
       </w:r>
     </w:p>
     <w:p>
       <w:pPr>
-        <w:pBdr>
-          <w:top w:val="none" w:sz="0" w:space="0" w:color="auto"/>
-          <w:left w:val="none" w:sz="0" w:space="0" w:color="auto"/>
-          <w:bottom w:val="none" w:sz="0" w:space="0" w:color="auto"/>
-          <w:right w:val="none" w:sz="0" w:space="0" w:color="auto"/>
-          <w:between w:val="none" w:sz="0" w:space="0" w:color="auto"/>
-        </w:pBdr>
-        <w:shd w:val="clear" w:color="auto" w:fill="1F1F1F"/>
-        <w:spacing w:line="285" w:lineRule="atLeast"/>
-        <w:ind w:firstLine="0"/>
-        <w:jc w:val="left"/>
-        <w:rPr>
-          <w:rFonts w:ascii="Consolas" w:hAnsi="Consolas"/>
-          <w:color w:val="CCCCCC"/>
-          <w:sz w:val="21"/>
-          <w:szCs w:val="21"/>
-          <w:lang w:val="uk-UA" w:eastAsia="uk-UA"/>
-        </w:rPr>
-      </w:pPr>
-      <w:r>
-        <w:rPr>
-          <w:rFonts w:ascii="Consolas" w:hAnsi="Consolas"/>
-          <w:color w:val="CCCCCC"/>
-          <w:sz w:val="21"/>
-          <w:szCs w:val="21"/>
-          <w:lang w:val="uk-UA" w:eastAsia="uk-UA"/>
-        </w:rPr>
-        <w:t>  [</w:t>
-      </w:r>
-      <w:r>
-        <w:rPr>
-          <w:rFonts w:ascii="Consolas" w:hAnsi="Consolas"/>
-          <w:color w:val="B5CEA8"/>
-          <w:sz w:val="21"/>
-          <w:szCs w:val="21"/>
-          <w:lang w:val="uk-UA" w:eastAsia="uk-UA"/>
-        </w:rPr>
-        <w:t>1</w:t>
-      </w:r>
-      <w:r>
-        <w:rPr>
-          <w:rFonts w:ascii="Consolas" w:hAnsi="Consolas"/>
-          <w:color w:val="CCCCCC"/>
-          <w:sz w:val="21"/>
-          <w:szCs w:val="21"/>
-          <w:lang w:val="uk-UA" w:eastAsia="uk-UA"/>
-        </w:rPr>
-        <w:t xml:space="preserve">, </w:t>
-      </w:r>
-      <w:r>
-        <w:rPr>
-          <w:rFonts w:ascii="Consolas" w:hAnsi="Consolas"/>
-          <w:color w:val="B5CEA8"/>
-          <w:sz w:val="21"/>
-          <w:szCs w:val="21"/>
-          <w:lang w:val="uk-UA" w:eastAsia="uk-UA"/>
-        </w:rPr>
-        <w:t>2</w:t>
-      </w:r>
-      <w:r>
-        <w:rPr>
-          <w:rFonts w:ascii="Consolas" w:hAnsi="Consolas"/>
-          <w:color w:val="CCCCCC"/>
-          <w:sz w:val="21"/>
-          <w:szCs w:val="21"/>
-          <w:lang w:val="uk-UA" w:eastAsia="uk-UA"/>
-        </w:rPr>
-        <w:t>],</w:t>
+        <w:ind w:left="851" w:firstLine="0"/>
+      </w:pPr>
+      <w:r>
+        <w:t>  [1, 2],</w:t>
       </w:r>
     </w:p>
     <w:p>
       <w:pPr>
-        <w:pBdr>
-          <w:top w:val="none" w:sz="0" w:space="0" w:color="auto"/>
-          <w:left w:val="none" w:sz="0" w:space="0" w:color="auto"/>
-          <w:bottom w:val="none" w:sz="0" w:space="0" w:color="auto"/>
-          <w:right w:val="none" w:sz="0" w:space="0" w:color="auto"/>
-          <w:between w:val="none" w:sz="0" w:space="0" w:color="auto"/>
-        </w:pBdr>
-        <w:shd w:val="clear" w:color="auto" w:fill="1F1F1F"/>
-        <w:spacing w:line="285" w:lineRule="atLeast"/>
-        <w:ind w:firstLine="0"/>
-        <w:jc w:val="left"/>
-        <w:rPr>
-          <w:rFonts w:ascii="Consolas" w:hAnsi="Consolas"/>
-          <w:color w:val="CCCCCC"/>
-          <w:sz w:val="21"/>
-          <w:szCs w:val="21"/>
-          <w:lang w:val="uk-UA" w:eastAsia="uk-UA"/>
-        </w:rPr>
-      </w:pPr>
-      <w:r>
-        <w:rPr>
-          <w:rFonts w:ascii="Consolas" w:hAnsi="Consolas"/>
-          <w:color w:val="CCCCCC"/>
-          <w:sz w:val="21"/>
-          <w:szCs w:val="21"/>
-          <w:lang w:val="uk-UA" w:eastAsia="uk-UA"/>
-        </w:rPr>
-        <w:t>  [</w:t>
-      </w:r>
-      <w:r>
-        <w:rPr>
-          <w:rFonts w:ascii="Consolas" w:hAnsi="Consolas"/>
-          <w:color w:val="B5CEA8"/>
-          <w:sz w:val="21"/>
-          <w:szCs w:val="21"/>
-          <w:lang w:val="uk-UA" w:eastAsia="uk-UA"/>
-        </w:rPr>
-        <w:t>3</w:t>
-      </w:r>
-      <w:r>
-        <w:rPr>
-          <w:rFonts w:ascii="Consolas" w:hAnsi="Consolas"/>
-          <w:color w:val="CCCCCC"/>
-          <w:sz w:val="21"/>
-          <w:szCs w:val="21"/>
-          <w:lang w:val="uk-UA" w:eastAsia="uk-UA"/>
-        </w:rPr>
-        <w:t xml:space="preserve">, </w:t>
-      </w:r>
-      <w:r>
-        <w:rPr>
-          <w:rFonts w:ascii="Consolas" w:hAnsi="Consolas"/>
-          <w:color w:val="B5CEA8"/>
-          <w:sz w:val="21"/>
-          <w:szCs w:val="21"/>
-          <w:lang w:val="uk-UA" w:eastAsia="uk-UA"/>
-        </w:rPr>
-        <w:t>4</w:t>
-      </w:r>
-      <w:r>
-        <w:rPr>
-          <w:rFonts w:ascii="Consolas" w:hAnsi="Consolas"/>
-          <w:color w:val="CCCCCC"/>
-          <w:sz w:val="21"/>
-          <w:szCs w:val="21"/>
-          <w:lang w:val="uk-UA" w:eastAsia="uk-UA"/>
-        </w:rPr>
-        <w:t>],</w:t>
+        <w:ind w:left="851" w:firstLine="0"/>
+      </w:pPr>
+      <w:r>
+        <w:t>  [3, 4],</w:t>
       </w:r>
     </w:p>
     <w:p>
       <w:pPr>
-        <w:pBdr>
-          <w:top w:val="none" w:sz="0" w:space="0" w:color="auto"/>
-          <w:left w:val="none" w:sz="0" w:space="0" w:color="auto"/>
-          <w:bottom w:val="none" w:sz="0" w:space="0" w:color="auto"/>
-          <w:right w:val="none" w:sz="0" w:space="0" w:color="auto"/>
-          <w:between w:val="none" w:sz="0" w:space="0" w:color="auto"/>
-        </w:pBdr>
-        <w:shd w:val="clear" w:color="auto" w:fill="1F1F1F"/>
-        <w:spacing w:line="285" w:lineRule="atLeast"/>
-        <w:ind w:firstLine="0"/>
-        <w:jc w:val="left"/>
-        <w:rPr>
-          <w:rFonts w:ascii="Consolas" w:hAnsi="Consolas"/>
-          <w:color w:val="CCCCCC"/>
-          <w:sz w:val="21"/>
-          <w:szCs w:val="21"/>
-          <w:lang w:val="uk-UA" w:eastAsia="uk-UA"/>
-        </w:rPr>
-      </w:pPr>
-      <w:r>
-        <w:rPr>
-          <w:rFonts w:ascii="Consolas" w:hAnsi="Consolas"/>
-          <w:color w:val="CCCCCC"/>
-          <w:sz w:val="21"/>
-          <w:szCs w:val="21"/>
-          <w:lang w:val="uk-UA" w:eastAsia="uk-UA"/>
-        </w:rPr>
-        <w:t>  [</w:t>
-      </w:r>
-      <w:r>
-        <w:rPr>
-          <w:rFonts w:ascii="Consolas" w:hAnsi="Consolas"/>
-          <w:color w:val="B5CEA8"/>
-          <w:sz w:val="21"/>
-          <w:szCs w:val="21"/>
-          <w:lang w:val="uk-UA" w:eastAsia="uk-UA"/>
-        </w:rPr>
-        <w:t>0</w:t>
-      </w:r>
-      <w:r>
-        <w:rPr>
-          <w:rFonts w:ascii="Consolas" w:hAnsi="Consolas"/>
-          <w:color w:val="CCCCCC"/>
-          <w:sz w:val="21"/>
-          <w:szCs w:val="21"/>
-          <w:lang w:val="uk-UA" w:eastAsia="uk-UA"/>
-        </w:rPr>
-        <w:t xml:space="preserve">, </w:t>
-      </w:r>
-      <w:r>
-        <w:rPr>
-          <w:rFonts w:ascii="Consolas" w:hAnsi="Consolas"/>
-          <w:color w:val="B5CEA8"/>
-          <w:sz w:val="21"/>
-          <w:szCs w:val="21"/>
-          <w:lang w:val="uk-UA" w:eastAsia="uk-UA"/>
-        </w:rPr>
-        <w:t>6</w:t>
-      </w:r>
-      <w:r>
-        <w:rPr>
-          <w:rFonts w:ascii="Consolas" w:hAnsi="Consolas"/>
-          <w:color w:val="CCCCCC"/>
-          <w:sz w:val="21"/>
-          <w:szCs w:val="21"/>
-          <w:lang w:val="uk-UA" w:eastAsia="uk-UA"/>
-        </w:rPr>
-        <w:t>],</w:t>
+        <w:ind w:left="851" w:firstLine="0"/>
+      </w:pPr>
+      <w:r>
+        <w:t>  [0, 6],</w:t>
       </w:r>
     </w:p>
     <w:p>
       <w:pPr>
-        <w:pBdr>
-          <w:top w:val="none" w:sz="0" w:space="0" w:color="auto"/>
-          <w:left w:val="none" w:sz="0" w:space="0" w:color="auto"/>
-          <w:bottom w:val="none" w:sz="0" w:space="0" w:color="auto"/>
-          <w:right w:val="none" w:sz="0" w:space="0" w:color="auto"/>
-          <w:between w:val="none" w:sz="0" w:space="0" w:color="auto"/>
-        </w:pBdr>
-        <w:shd w:val="clear" w:color="auto" w:fill="1F1F1F"/>
-        <w:spacing w:line="285" w:lineRule="atLeast"/>
-        <w:ind w:firstLine="0"/>
-        <w:jc w:val="left"/>
-        <w:rPr>
-          <w:rFonts w:ascii="Consolas" w:hAnsi="Consolas"/>
-          <w:color w:val="CCCCCC"/>
-          <w:sz w:val="21"/>
-          <w:szCs w:val="21"/>
-          <w:lang w:val="uk-UA" w:eastAsia="uk-UA"/>
-        </w:rPr>
-      </w:pPr>
-      <w:r>
-        <w:rPr>
-          <w:rFonts w:ascii="Consolas" w:hAnsi="Consolas"/>
-          <w:color w:val="CCCCCC"/>
-          <w:sz w:val="21"/>
-          <w:szCs w:val="21"/>
-          <w:lang w:val="uk-UA" w:eastAsia="uk-UA"/>
-        </w:rPr>
-        <w:t>  [</w:t>
-      </w:r>
-      <w:r>
-        <w:rPr>
-          <w:rFonts w:ascii="Consolas" w:hAnsi="Consolas"/>
-          <w:color w:val="B5CEA8"/>
-          <w:sz w:val="21"/>
-          <w:szCs w:val="21"/>
-          <w:lang w:val="uk-UA" w:eastAsia="uk-UA"/>
-        </w:rPr>
-        <w:t>5</w:t>
-      </w:r>
-      <w:r>
-        <w:rPr>
-          <w:rFonts w:ascii="Consolas" w:hAnsi="Consolas"/>
-          <w:color w:val="CCCCCC"/>
-          <w:sz w:val="21"/>
-          <w:szCs w:val="21"/>
-          <w:lang w:val="uk-UA" w:eastAsia="uk-UA"/>
-        </w:rPr>
-        <w:t xml:space="preserve">, </w:t>
-      </w:r>
-      <w:r>
-        <w:rPr>
-          <w:rFonts w:ascii="Consolas" w:hAnsi="Consolas"/>
-          <w:color w:val="B5CEA8"/>
-          <w:sz w:val="21"/>
-          <w:szCs w:val="21"/>
-          <w:lang w:val="uk-UA" w:eastAsia="uk-UA"/>
-        </w:rPr>
-        <w:t>7</w:t>
-      </w:r>
-      <w:r>
-        <w:rPr>
-          <w:rFonts w:ascii="Consolas" w:hAnsi="Consolas"/>
-          <w:color w:val="CCCCCC"/>
-          <w:sz w:val="21"/>
-          <w:szCs w:val="21"/>
-          <w:lang w:val="uk-UA" w:eastAsia="uk-UA"/>
-        </w:rPr>
-        <w:t>],</w:t>
+        <w:ind w:left="851" w:firstLine="0"/>
+      </w:pPr>
+      <w:r>
+        <w:t>  [5, 7],</w:t>
       </w:r>
     </w:p>
     <w:p>
       <w:pPr>
-        <w:pBdr>
-          <w:top w:val="none" w:sz="0" w:space="0" w:color="auto"/>
-          <w:left w:val="none" w:sz="0" w:space="0" w:color="auto"/>
-          <w:bottom w:val="none" w:sz="0" w:space="0" w:color="auto"/>
-          <w:right w:val="none" w:sz="0" w:space="0" w:color="auto"/>
-          <w:between w:val="none" w:sz="0" w:space="0" w:color="auto"/>
-        </w:pBdr>
-        <w:shd w:val="clear" w:color="auto" w:fill="1F1F1F"/>
-        <w:spacing w:line="285" w:lineRule="atLeast"/>
-        <w:ind w:firstLine="0"/>
-        <w:jc w:val="left"/>
-        <w:rPr>
-          <w:rFonts w:ascii="Consolas" w:hAnsi="Consolas"/>
-          <w:color w:val="CCCCCC"/>
-          <w:sz w:val="21"/>
-          <w:szCs w:val="21"/>
-          <w:lang w:val="uk-UA" w:eastAsia="uk-UA"/>
-        </w:rPr>
-      </w:pPr>
-      <w:r>
-        <w:rPr>
-          <w:rFonts w:ascii="Consolas" w:hAnsi="Consolas"/>
-          <w:color w:val="CCCCCC"/>
-          <w:sz w:val="21"/>
-          <w:szCs w:val="21"/>
-          <w:lang w:val="uk-UA" w:eastAsia="uk-UA"/>
-        </w:rPr>
-        <w:t>  [</w:t>
-      </w:r>
-      <w:r>
-        <w:rPr>
-          <w:rFonts w:ascii="Consolas" w:hAnsi="Consolas"/>
-          <w:color w:val="B5CEA8"/>
-          <w:sz w:val="21"/>
-          <w:szCs w:val="21"/>
-          <w:lang w:val="uk-UA" w:eastAsia="uk-UA"/>
-        </w:rPr>
-        <w:t>8</w:t>
-      </w:r>
-      <w:r>
-        <w:rPr>
-          <w:rFonts w:ascii="Consolas" w:hAnsi="Consolas"/>
-          <w:color w:val="CCCCCC"/>
-          <w:sz w:val="21"/>
-          <w:szCs w:val="21"/>
-          <w:lang w:val="uk-UA" w:eastAsia="uk-UA"/>
-        </w:rPr>
-        <w:t xml:space="preserve">, </w:t>
-      </w:r>
-      <w:r>
-        <w:rPr>
-          <w:rFonts w:ascii="Consolas" w:hAnsi="Consolas"/>
-          <w:color w:val="B5CEA8"/>
-          <w:sz w:val="21"/>
-          <w:szCs w:val="21"/>
-          <w:lang w:val="uk-UA" w:eastAsia="uk-UA"/>
-        </w:rPr>
-        <w:t>9</w:t>
-      </w:r>
-      <w:r>
-        <w:rPr>
-          <w:rFonts w:ascii="Consolas" w:hAnsi="Consolas"/>
-          <w:color w:val="CCCCCC"/>
-          <w:sz w:val="21"/>
-          <w:szCs w:val="21"/>
-          <w:lang w:val="uk-UA" w:eastAsia="uk-UA"/>
-        </w:rPr>
-        <w:t>],</w:t>
+        <w:ind w:left="851" w:firstLine="0"/>
+      </w:pPr>
+      <w:r>
+        <w:t>  [8, 9],</w:t>
       </w:r>
     </w:p>
     <w:p>
       <w:pPr>
-        <w:pBdr>
-          <w:top w:val="none" w:sz="0" w:space="0" w:color="auto"/>
-          <w:left w:val="none" w:sz="0" w:space="0" w:color="auto"/>
-          <w:bottom w:val="none" w:sz="0" w:space="0" w:color="auto"/>
-          <w:right w:val="none" w:sz="0" w:space="0" w:color="auto"/>
-          <w:between w:val="none" w:sz="0" w:space="0" w:color="auto"/>
-        </w:pBdr>
-        <w:shd w:val="clear" w:color="auto" w:fill="1F1F1F"/>
-        <w:spacing w:line="285" w:lineRule="atLeast"/>
-        <w:ind w:firstLine="0"/>
-        <w:jc w:val="left"/>
-        <w:rPr>
-          <w:rFonts w:ascii="Consolas" w:hAnsi="Consolas"/>
-          <w:color w:val="CCCCCC"/>
-          <w:sz w:val="21"/>
-          <w:szCs w:val="21"/>
-          <w:lang w:val="uk-UA" w:eastAsia="uk-UA"/>
-        </w:rPr>
-      </w:pPr>
-      <w:r>
-        <w:rPr>
-          <w:rFonts w:ascii="Consolas" w:hAnsi="Consolas"/>
-          <w:color w:val="CCCCCC"/>
-          <w:sz w:val="21"/>
-          <w:szCs w:val="21"/>
-          <w:lang w:val="uk-UA" w:eastAsia="uk-UA"/>
-        </w:rPr>
-        <w:t>  [</w:t>
-      </w:r>
-      <w:r>
-        <w:rPr>
-          <w:rFonts w:ascii="Consolas" w:hAnsi="Consolas"/>
-          <w:color w:val="B5CEA8"/>
-          <w:sz w:val="21"/>
-          <w:szCs w:val="21"/>
-          <w:lang w:val="uk-UA" w:eastAsia="uk-UA"/>
-        </w:rPr>
-        <w:t>5</w:t>
-      </w:r>
-      <w:r>
-        <w:rPr>
-          <w:rFonts w:ascii="Consolas" w:hAnsi="Consolas"/>
-          <w:color w:val="CCCCCC"/>
-          <w:sz w:val="21"/>
-          <w:szCs w:val="21"/>
-          <w:lang w:val="uk-UA" w:eastAsia="uk-UA"/>
-        </w:rPr>
-        <w:t xml:space="preserve">, </w:t>
-      </w:r>
-      <w:r>
-        <w:rPr>
-          <w:rFonts w:ascii="Consolas" w:hAnsi="Consolas"/>
-          <w:color w:val="B5CEA8"/>
-          <w:sz w:val="21"/>
-          <w:szCs w:val="21"/>
-          <w:lang w:val="uk-UA" w:eastAsia="uk-UA"/>
-        </w:rPr>
-        <w:t>9</w:t>
-      </w:r>
-      <w:r>
-        <w:rPr>
-          <w:rFonts w:ascii="Consolas" w:hAnsi="Consolas"/>
-          <w:color w:val="CCCCCC"/>
-          <w:sz w:val="21"/>
-          <w:szCs w:val="21"/>
-          <w:lang w:val="uk-UA" w:eastAsia="uk-UA"/>
-        </w:rPr>
-        <w:t>],</w:t>
+        <w:ind w:left="851" w:firstLine="0"/>
+      </w:pPr>
+      <w:r>
+        <w:t>  [5, 9],</w:t>
       </w:r>
     </w:p>
     <w:p>
       <w:pPr>
-        <w:pBdr>
-          <w:top w:val="none" w:sz="0" w:space="0" w:color="auto"/>
-          <w:left w:val="none" w:sz="0" w:space="0" w:color="auto"/>
-          <w:bottom w:val="none" w:sz="0" w:space="0" w:color="auto"/>
-          <w:right w:val="none" w:sz="0" w:space="0" w:color="auto"/>
-          <w:between w:val="none" w:sz="0" w:space="0" w:color="auto"/>
-        </w:pBdr>
-        <w:shd w:val="clear" w:color="auto" w:fill="1F1F1F"/>
-        <w:spacing w:line="285" w:lineRule="atLeast"/>
-        <w:ind w:firstLine="0"/>
-        <w:jc w:val="left"/>
-        <w:rPr>
-          <w:rFonts w:ascii="Consolas" w:hAnsi="Consolas"/>
-          <w:color w:val="CCCCCC"/>
-          <w:sz w:val="21"/>
-          <w:szCs w:val="21"/>
-          <w:lang w:val="uk-UA" w:eastAsia="uk-UA"/>
-        </w:rPr>
-      </w:pPr>
-      <w:r>
-        <w:rPr>
-          <w:rFonts w:ascii="Consolas" w:hAnsi="Consolas"/>
-          <w:color w:val="CCCCCC"/>
-          <w:sz w:val="21"/>
-          <w:szCs w:val="21"/>
-          <w:lang w:val="uk-UA" w:eastAsia="uk-UA"/>
-        </w:rPr>
+        <w:ind w:left="851" w:firstLine="0"/>
+      </w:pPr>
+      <w:r>
         <w:t>];</w:t>
       </w:r>
     </w:p>
     <w:p>
       <w:pPr>
-        <w:pBdr>
-          <w:top w:val="none" w:sz="0" w:space="0" w:color="auto"/>
-          <w:left w:val="none" w:sz="0" w:space="0" w:color="auto"/>
-          <w:bottom w:val="none" w:sz="0" w:space="0" w:color="auto"/>
-          <w:right w:val="none" w:sz="0" w:space="0" w:color="auto"/>
-          <w:between w:val="none" w:sz="0" w:space="0" w:color="auto"/>
-        </w:pBdr>
-        <w:shd w:val="clear" w:color="auto" w:fill="1F1F1F"/>
-        <w:spacing w:line="285" w:lineRule="atLeast"/>
-        <w:ind w:firstLine="0"/>
-        <w:jc w:val="left"/>
-        <w:rPr>
-          <w:rFonts w:ascii="Consolas" w:hAnsi="Consolas"/>
-          <w:color w:val="CCCCCC"/>
-          <w:sz w:val="21"/>
-          <w:szCs w:val="21"/>
-          <w:lang w:val="uk-UA" w:eastAsia="uk-UA"/>
-        </w:rPr>
+        <w:ind w:left="851" w:firstLine="0"/>
       </w:pPr>
       <w:proofErr w:type="spellStart"/>
       <w:r>
-        <w:rPr>
-          <w:rFonts w:ascii="Consolas" w:hAnsi="Consolas"/>
-          <w:color w:val="569CD6"/>
-          <w:sz w:val="21"/>
-          <w:szCs w:val="21"/>
-          <w:lang w:val="uk-UA" w:eastAsia="uk-UA"/>
-        </w:rPr>
         <w:t>const</w:t>
       </w:r>
       <w:proofErr w:type="spellEnd"/>
       <w:r>
-        <w:rPr>
-          <w:rFonts w:ascii="Consolas" w:hAnsi="Consolas"/>
-          <w:color w:val="CCCCCC"/>
-          <w:sz w:val="21"/>
-          <w:szCs w:val="21"/>
-          <w:lang w:val="uk-UA" w:eastAsia="uk-UA"/>
-        </w:rPr>
         <w:t xml:space="preserve"> </w:t>
       </w:r>
       <w:proofErr w:type="spellStart"/>
       <w:r>
-        <w:rPr>
-          <w:rFonts w:ascii="Consolas" w:hAnsi="Consolas"/>
-          <w:color w:val="4FC1FF"/>
-          <w:sz w:val="21"/>
-          <w:szCs w:val="21"/>
-          <w:lang w:val="uk-UA" w:eastAsia="uk-UA"/>
-        </w:rPr>
         <w:t>selected</w:t>
       </w:r>
       <w:proofErr w:type="spellEnd"/>
       <w:r>
-        <w:rPr>
-          <w:rFonts w:ascii="Consolas" w:hAnsi="Consolas"/>
-          <w:color w:val="CCCCCC"/>
-          <w:sz w:val="21"/>
-          <w:szCs w:val="21"/>
-          <w:lang w:val="uk-UA" w:eastAsia="uk-UA"/>
-        </w:rPr>
-        <w:t xml:space="preserve"> </w:t>
-      </w:r>
-      <w:r>
-        <w:rPr>
-          <w:rFonts w:ascii="Consolas" w:hAnsi="Consolas"/>
-          <w:color w:val="D4D4D4"/>
-          <w:sz w:val="21"/>
-          <w:szCs w:val="21"/>
-          <w:lang w:val="uk-UA" w:eastAsia="uk-UA"/>
-        </w:rPr>
-        <w:t>=</w:t>
-      </w:r>
-      <w:r>
-        <w:rPr>
-          <w:rFonts w:ascii="Consolas" w:hAnsi="Consolas"/>
-          <w:color w:val="CCCCCC"/>
-          <w:sz w:val="21"/>
-          <w:szCs w:val="21"/>
-          <w:lang w:val="uk-UA" w:eastAsia="uk-UA"/>
-        </w:rPr>
-        <w:t xml:space="preserve"> </w:t>
+        <w:t xml:space="preserve"> = </w:t>
       </w:r>
       <w:proofErr w:type="spellStart"/>
       <w:r>
-        <w:rPr>
-          <w:rFonts w:ascii="Consolas" w:hAnsi="Consolas"/>
-          <w:color w:val="DCDCAA"/>
-          <w:sz w:val="21"/>
-          <w:szCs w:val="21"/>
-          <w:lang w:val="uk-UA" w:eastAsia="uk-UA"/>
-        </w:rPr>
         <w:t>greedyActivitySelection</w:t>
       </w:r>
       <w:proofErr w:type="spellEnd"/>
       <w:r>
-        <w:rPr>
-          <w:rFonts w:ascii="Consolas" w:hAnsi="Consolas"/>
-          <w:color w:val="CCCCCC"/>
-          <w:sz w:val="21"/>
-          <w:szCs w:val="21"/>
-          <w:lang w:val="uk-UA" w:eastAsia="uk-UA"/>
-        </w:rPr>
         <w:t>(</w:t>
       </w:r>
       <w:proofErr w:type="spellStart"/>
       <w:r>
-        <w:rPr>
-          <w:rFonts w:ascii="Consolas" w:hAnsi="Consolas"/>
-          <w:color w:val="4FC1FF"/>
-          <w:sz w:val="21"/>
-          <w:szCs w:val="21"/>
-          <w:lang w:val="uk-UA" w:eastAsia="uk-UA"/>
-        </w:rPr>
         <w:t>activities</w:t>
       </w:r>
       <w:proofErr w:type="spellEnd"/>
       <w:r>
-        <w:rPr>
-          <w:rFonts w:ascii="Consolas" w:hAnsi="Consolas"/>
-          <w:color w:val="CCCCCC"/>
-          <w:sz w:val="21"/>
-          <w:szCs w:val="21"/>
-          <w:lang w:val="uk-UA" w:eastAsia="uk-UA"/>
-        </w:rPr>
         <w:t>);</w:t>
       </w:r>
     </w:p>
     <w:p>
       <w:pPr>
-        <w:pBdr>
-          <w:top w:val="none" w:sz="0" w:space="0" w:color="auto"/>
-          <w:left w:val="none" w:sz="0" w:space="0" w:color="auto"/>
-          <w:bottom w:val="none" w:sz="0" w:space="0" w:color="auto"/>
-          <w:right w:val="none" w:sz="0" w:space="0" w:color="auto"/>
-          <w:between w:val="none" w:sz="0" w:space="0" w:color="auto"/>
-        </w:pBdr>
-        <w:shd w:val="clear" w:color="auto" w:fill="1F1F1F"/>
-        <w:spacing w:line="285" w:lineRule="atLeast"/>
-        <w:ind w:firstLine="0"/>
-        <w:jc w:val="left"/>
-        <w:rPr>
-          <w:rFonts w:ascii="Consolas" w:hAnsi="Consolas"/>
-          <w:color w:val="CCCCCC"/>
-          <w:sz w:val="21"/>
-          <w:szCs w:val="21"/>
-          <w:lang w:val="uk-UA" w:eastAsia="uk-UA"/>
-        </w:rPr>
-      </w:pPr>
-      <w:r>
-        <w:rPr>
-          <w:rFonts w:ascii="Consolas" w:hAnsi="Consolas"/>
-          <w:color w:val="9CDCFE"/>
-          <w:sz w:val="21"/>
-          <w:szCs w:val="21"/>
-          <w:lang w:val="uk-UA" w:eastAsia="uk-UA"/>
-        </w:rPr>
-        <w:t>console</w:t>
-      </w:r>
-      <w:r>
-        <w:rPr>
-          <w:rFonts w:ascii="Consolas" w:hAnsi="Consolas"/>
-          <w:color w:val="CCCCCC"/>
-          <w:sz w:val="21"/>
-          <w:szCs w:val="21"/>
-          <w:lang w:val="uk-UA" w:eastAsia="uk-UA"/>
-        </w:rPr>
-        <w:t>.</w:t>
-      </w:r>
-      <w:r>
-        <w:rPr>
-          <w:rFonts w:ascii="Consolas" w:hAnsi="Consolas"/>
-          <w:color w:val="DCDCAA"/>
-          <w:sz w:val="21"/>
-          <w:szCs w:val="21"/>
-          <w:lang w:val="uk-UA" w:eastAsia="uk-UA"/>
-        </w:rPr>
-        <w:t>log</w:t>
-      </w:r>
-      <w:r>
-        <w:rPr>
-          <w:rFonts w:ascii="Consolas" w:hAnsi="Consolas"/>
-          <w:color w:val="CCCCCC"/>
-          <w:sz w:val="21"/>
-          <w:szCs w:val="21"/>
-          <w:lang w:val="uk-UA" w:eastAsia="uk-UA"/>
-        </w:rPr>
-        <w:t>(</w:t>
-      </w:r>
-      <w:r>
-        <w:rPr>
-          <w:rFonts w:ascii="Consolas" w:hAnsi="Consolas"/>
-          <w:color w:val="CE9178"/>
-          <w:sz w:val="21"/>
-          <w:szCs w:val="21"/>
-          <w:lang w:val="uk-UA" w:eastAsia="uk-UA"/>
-        </w:rPr>
-        <w:t>'Вихідні дані:'</w:t>
-      </w:r>
-      <w:r>
-        <w:rPr>
-          <w:rFonts w:ascii="Consolas" w:hAnsi="Consolas"/>
-          <w:color w:val="CCCCCC"/>
-          <w:sz w:val="21"/>
-          <w:szCs w:val="21"/>
-          <w:lang w:val="uk-UA" w:eastAsia="uk-UA"/>
-        </w:rPr>
-        <w:t xml:space="preserve">, </w:t>
+        <w:ind w:left="851" w:firstLine="0"/>
+      </w:pPr>
+      <w:proofErr w:type="gramStart"/>
+      <w:r>
+        <w:t>console.log(</w:t>
+      </w:r>
+      <w:proofErr w:type="gramEnd"/>
+      <w:r>
+        <w:t>'</w:t>
       </w:r>
       <w:proofErr w:type="spellStart"/>
       <w:r>
-        <w:rPr>
-          <w:rFonts w:ascii="Consolas" w:hAnsi="Consolas"/>
-          <w:color w:val="4FC1FF"/>
-          <w:sz w:val="21"/>
-          <w:szCs w:val="21"/>
-          <w:lang w:val="uk-UA" w:eastAsia="uk-UA"/>
-        </w:rPr>
+        <w:t>Вихідні</w:t>
+      </w:r>
+      <w:proofErr w:type="spellEnd"/>
+      <w:r>
+        <w:t xml:space="preserve"> </w:t>
+      </w:r>
+      <w:proofErr w:type="spellStart"/>
+      <w:r>
+        <w:t>дані</w:t>
+      </w:r>
+      <w:proofErr w:type="spellEnd"/>
+      <w:r>
+        <w:t xml:space="preserve">:', </w:t>
+      </w:r>
+      <w:proofErr w:type="spellStart"/>
+      <w:r>
         <w:t>selected</w:t>
       </w:r>
       <w:proofErr w:type="spellEnd"/>
       <w:r>
-        <w:rPr>
-          <w:rFonts w:ascii="Consolas" w:hAnsi="Consolas"/>
-          <w:color w:val="CCCCCC"/>
-          <w:sz w:val="21"/>
-          <w:szCs w:val="21"/>
-          <w:lang w:val="uk-UA" w:eastAsia="uk-UA"/>
-        </w:rPr>
         <w:t>);</w:t>
       </w:r>
     </w:p>
     <w:p>
       <w:pPr>
-        <w:pBdr>
-          <w:top w:val="none" w:sz="0" w:space="0" w:color="auto"/>
-          <w:left w:val="none" w:sz="0" w:space="0" w:color="auto"/>
-          <w:bottom w:val="none" w:sz="0" w:space="0" w:color="auto"/>
-          <w:right w:val="none" w:sz="0" w:space="0" w:color="auto"/>
-          <w:between w:val="none" w:sz="0" w:space="0" w:color="auto"/>
-        </w:pBdr>
-        <w:shd w:val="clear" w:color="auto" w:fill="1F1F1F"/>
-        <w:spacing w:line="285" w:lineRule="atLeast"/>
-        <w:ind w:firstLine="0"/>
-        <w:jc w:val="left"/>
-        <w:rPr>
-          <w:rFonts w:ascii="Consolas" w:hAnsi="Consolas"/>
-          <w:color w:val="CCCCCC"/>
-          <w:sz w:val="21"/>
-          <w:szCs w:val="21"/>
-          <w:lang w:val="uk-UA" w:eastAsia="uk-UA"/>
-        </w:rPr>
+        <w:ind w:left="851" w:firstLine="0"/>
       </w:pPr>
     </w:p>
     <w:p>
       <w:pPr>
-        <w:spacing w:line="240" w:lineRule="auto"/>
-        <w:ind w:firstLine="0"/>
-        <w:jc w:val="left"/>
+        <w:ind w:left="851" w:firstLine="0"/>
         <w:rPr>
           <w:rFonts w:eastAsia="Calibri"/>
-          <w:lang w:val="uk-UA"/>
         </w:rPr>
       </w:pPr>
     </w:p>
@@ -3088,3039 +1311,730 @@
     </w:p>
     <w:p>
       <w:pPr>
-        <w:spacing w:line="240" w:lineRule="auto"/>
-        <w:ind w:firstLine="709"/>
-        <w:jc w:val="left"/>
+        <w:ind w:left="851" w:firstLine="0"/>
         <w:rPr>
           <w:rFonts w:eastAsia="Calibri"/>
-          <w:lang w:val="uk-UA"/>
         </w:rPr>
       </w:pPr>
     </w:p>
     <w:p>
       <w:pPr>
-        <w:pBdr>
-          <w:top w:val="none" w:sz="0" w:space="0" w:color="auto"/>
-          <w:left w:val="none" w:sz="0" w:space="0" w:color="auto"/>
-          <w:bottom w:val="none" w:sz="0" w:space="0" w:color="auto"/>
-          <w:right w:val="none" w:sz="0" w:space="0" w:color="auto"/>
-          <w:between w:val="none" w:sz="0" w:space="0" w:color="auto"/>
-        </w:pBdr>
-        <w:shd w:val="clear" w:color="auto" w:fill="1F1F1F"/>
-        <w:spacing w:line="285" w:lineRule="atLeast"/>
-        <w:ind w:firstLine="0"/>
-        <w:jc w:val="left"/>
-        <w:rPr>
-          <w:rFonts w:ascii="Consolas" w:hAnsi="Consolas"/>
-          <w:color w:val="CCCCCC"/>
-          <w:sz w:val="21"/>
-          <w:szCs w:val="21"/>
-          <w:lang w:val="uk-UA" w:eastAsia="uk-UA"/>
-        </w:rPr>
+        <w:ind w:left="851" w:firstLine="0"/>
       </w:pPr>
       <w:proofErr w:type="spellStart"/>
       <w:r>
-        <w:rPr>
-          <w:rFonts w:ascii="Consolas" w:hAnsi="Consolas"/>
-          <w:color w:val="569CD6"/>
-          <w:sz w:val="21"/>
-          <w:szCs w:val="21"/>
-          <w:lang w:val="uk-UA" w:eastAsia="uk-UA"/>
-        </w:rPr>
         <w:t>function</w:t>
       </w:r>
       <w:proofErr w:type="spellEnd"/>
       <w:r>
-        <w:rPr>
-          <w:rFonts w:ascii="Consolas" w:hAnsi="Consolas"/>
-          <w:color w:val="CCCCCC"/>
-          <w:sz w:val="21"/>
-          <w:szCs w:val="21"/>
-          <w:lang w:val="uk-UA" w:eastAsia="uk-UA"/>
-        </w:rPr>
         <w:t xml:space="preserve"> </w:t>
       </w:r>
       <w:proofErr w:type="spellStart"/>
-      <w:r>
-        <w:rPr>
-          <w:rFonts w:ascii="Consolas" w:hAnsi="Consolas"/>
-          <w:color w:val="DCDCAA"/>
-          <w:sz w:val="21"/>
-          <w:szCs w:val="21"/>
-          <w:lang w:val="uk-UA" w:eastAsia="uk-UA"/>
-        </w:rPr>
+      <w:proofErr w:type="gramStart"/>
+      <w:r>
         <w:t>maximizeProfit</w:t>
       </w:r>
       <w:proofErr w:type="spellEnd"/>
       <w:r>
-        <w:rPr>
-          <w:rFonts w:ascii="Consolas" w:hAnsi="Consolas"/>
-          <w:color w:val="CCCCCC"/>
-          <w:sz w:val="21"/>
-          <w:szCs w:val="21"/>
-          <w:lang w:val="uk-UA" w:eastAsia="uk-UA"/>
-        </w:rPr>
         <w:t>(</w:t>
       </w:r>
       <w:proofErr w:type="spellStart"/>
-      <w:r>
-        <w:rPr>
-          <w:rFonts w:ascii="Consolas" w:hAnsi="Consolas"/>
-          <w:color w:val="9CDCFE"/>
-          <w:sz w:val="21"/>
-          <w:szCs w:val="21"/>
-          <w:lang w:val="uk-UA" w:eastAsia="uk-UA"/>
-        </w:rPr>
+      <w:proofErr w:type="gramEnd"/>
+      <w:r>
         <w:t>tasks</w:t>
       </w:r>
       <w:proofErr w:type="spellEnd"/>
       <w:r>
-        <w:rPr>
-          <w:rFonts w:ascii="Consolas" w:hAnsi="Consolas"/>
-          <w:color w:val="CCCCCC"/>
-          <w:sz w:val="21"/>
-          <w:szCs w:val="21"/>
-          <w:lang w:val="uk-UA" w:eastAsia="uk-UA"/>
-        </w:rPr>
         <w:t xml:space="preserve">, </w:t>
       </w:r>
       <w:proofErr w:type="spellStart"/>
       <w:r>
-        <w:rPr>
-          <w:rFonts w:ascii="Consolas" w:hAnsi="Consolas"/>
-          <w:color w:val="9CDCFE"/>
-          <w:sz w:val="21"/>
-          <w:szCs w:val="21"/>
-          <w:lang w:val="uk-UA" w:eastAsia="uk-UA"/>
-        </w:rPr>
         <w:t>intervals</w:t>
       </w:r>
       <w:proofErr w:type="spellEnd"/>
       <w:r>
-        <w:rPr>
-          <w:rFonts w:ascii="Consolas" w:hAnsi="Consolas"/>
-          <w:color w:val="CCCCCC"/>
-          <w:sz w:val="21"/>
-          <w:szCs w:val="21"/>
-          <w:lang w:val="uk-UA" w:eastAsia="uk-UA"/>
-        </w:rPr>
         <w:t>) {</w:t>
       </w:r>
     </w:p>
     <w:p>
       <w:pPr>
-        <w:pBdr>
-          <w:top w:val="none" w:sz="0" w:space="0" w:color="auto"/>
-          <w:left w:val="none" w:sz="0" w:space="0" w:color="auto"/>
-          <w:bottom w:val="none" w:sz="0" w:space="0" w:color="auto"/>
-          <w:right w:val="none" w:sz="0" w:space="0" w:color="auto"/>
-          <w:between w:val="none" w:sz="0" w:space="0" w:color="auto"/>
-        </w:pBdr>
-        <w:shd w:val="clear" w:color="auto" w:fill="1F1F1F"/>
-        <w:spacing w:line="285" w:lineRule="atLeast"/>
-        <w:ind w:firstLine="0"/>
-        <w:jc w:val="left"/>
-        <w:rPr>
-          <w:rFonts w:ascii="Consolas" w:hAnsi="Consolas"/>
-          <w:color w:val="CCCCCC"/>
-          <w:sz w:val="21"/>
-          <w:szCs w:val="21"/>
-          <w:lang w:val="uk-UA" w:eastAsia="uk-UA"/>
-        </w:rPr>
-      </w:pPr>
-      <w:r>
-        <w:rPr>
-          <w:rFonts w:ascii="Consolas" w:hAnsi="Consolas"/>
-          <w:color w:val="CCCCCC"/>
-          <w:sz w:val="21"/>
-          <w:szCs w:val="21"/>
-          <w:lang w:val="uk-UA" w:eastAsia="uk-UA"/>
-        </w:rPr>
+        <w:ind w:left="851" w:firstLine="0"/>
+      </w:pPr>
+      <w:r>
         <w:t xml:space="preserve">  </w:t>
       </w:r>
       <w:proofErr w:type="spellStart"/>
-      <w:r>
-        <w:rPr>
-          <w:rFonts w:ascii="Consolas" w:hAnsi="Consolas"/>
-          <w:color w:val="9CDCFE"/>
-          <w:sz w:val="21"/>
-          <w:szCs w:val="21"/>
-          <w:lang w:val="uk-UA" w:eastAsia="uk-UA"/>
-        </w:rPr>
-        <w:t>tasks</w:t>
-      </w:r>
-      <w:r>
-        <w:rPr>
-          <w:rFonts w:ascii="Consolas" w:hAnsi="Consolas"/>
-          <w:color w:val="CCCCCC"/>
-          <w:sz w:val="21"/>
-          <w:szCs w:val="21"/>
-          <w:lang w:val="uk-UA" w:eastAsia="uk-UA"/>
-        </w:rPr>
-        <w:t>.</w:t>
-      </w:r>
-      <w:r>
-        <w:rPr>
-          <w:rFonts w:ascii="Consolas" w:hAnsi="Consolas"/>
-          <w:color w:val="DCDCAA"/>
-          <w:sz w:val="21"/>
-          <w:szCs w:val="21"/>
-          <w:lang w:val="uk-UA" w:eastAsia="uk-UA"/>
-        </w:rPr>
-        <w:t>sort</w:t>
+      <w:proofErr w:type="gramStart"/>
+      <w:r>
+        <w:t>tasks.sort</w:t>
       </w:r>
       <w:proofErr w:type="spellEnd"/>
-      <w:r>
-        <w:rPr>
-          <w:rFonts w:ascii="Consolas" w:hAnsi="Consolas"/>
-          <w:color w:val="CCCCCC"/>
-          <w:sz w:val="21"/>
-          <w:szCs w:val="21"/>
-          <w:lang w:val="uk-UA" w:eastAsia="uk-UA"/>
-        </w:rPr>
-        <w:t>((</w:t>
-      </w:r>
-      <w:r>
-        <w:rPr>
-          <w:rFonts w:ascii="Consolas" w:hAnsi="Consolas"/>
-          <w:color w:val="9CDCFE"/>
-          <w:sz w:val="21"/>
-          <w:szCs w:val="21"/>
-          <w:lang w:val="uk-UA" w:eastAsia="uk-UA"/>
-        </w:rPr>
-        <w:t>a</w:t>
-      </w:r>
-      <w:r>
-        <w:rPr>
-          <w:rFonts w:ascii="Consolas" w:hAnsi="Consolas"/>
-          <w:color w:val="CCCCCC"/>
-          <w:sz w:val="21"/>
-          <w:szCs w:val="21"/>
-          <w:lang w:val="uk-UA" w:eastAsia="uk-UA"/>
-        </w:rPr>
-        <w:t xml:space="preserve">, </w:t>
-      </w:r>
-      <w:r>
-        <w:rPr>
-          <w:rFonts w:ascii="Consolas" w:hAnsi="Consolas"/>
-          <w:color w:val="9CDCFE"/>
-          <w:sz w:val="21"/>
-          <w:szCs w:val="21"/>
-          <w:lang w:val="uk-UA" w:eastAsia="uk-UA"/>
-        </w:rPr>
-        <w:t>b</w:t>
-      </w:r>
-      <w:r>
-        <w:rPr>
-          <w:rFonts w:ascii="Consolas" w:hAnsi="Consolas"/>
-          <w:color w:val="CCCCCC"/>
-          <w:sz w:val="21"/>
-          <w:szCs w:val="21"/>
-          <w:lang w:val="uk-UA" w:eastAsia="uk-UA"/>
-        </w:rPr>
-        <w:t xml:space="preserve">) </w:t>
-      </w:r>
-      <w:r>
-        <w:rPr>
-          <w:rFonts w:ascii="Consolas" w:hAnsi="Consolas"/>
-          <w:color w:val="569CD6"/>
-          <w:sz w:val="21"/>
-          <w:szCs w:val="21"/>
-          <w:lang w:val="uk-UA" w:eastAsia="uk-UA"/>
-        </w:rPr>
-        <w:t>=&gt;</w:t>
-      </w:r>
-      <w:r>
-        <w:rPr>
-          <w:rFonts w:ascii="Consolas" w:hAnsi="Consolas"/>
-          <w:color w:val="CCCCCC"/>
-          <w:sz w:val="21"/>
-          <w:szCs w:val="21"/>
-          <w:lang w:val="uk-UA" w:eastAsia="uk-UA"/>
-        </w:rPr>
-        <w:t xml:space="preserve"> </w:t>
-      </w:r>
-      <w:r>
-        <w:rPr>
-          <w:rFonts w:ascii="Consolas" w:hAnsi="Consolas"/>
-          <w:color w:val="9CDCFE"/>
-          <w:sz w:val="21"/>
-          <w:szCs w:val="21"/>
-          <w:lang w:val="uk-UA" w:eastAsia="uk-UA"/>
-        </w:rPr>
-        <w:t>b</w:t>
-      </w:r>
-      <w:r>
-        <w:rPr>
-          <w:rFonts w:ascii="Consolas" w:hAnsi="Consolas"/>
-          <w:color w:val="CCCCCC"/>
-          <w:sz w:val="21"/>
-          <w:szCs w:val="21"/>
-          <w:lang w:val="uk-UA" w:eastAsia="uk-UA"/>
-        </w:rPr>
-        <w:t>[</w:t>
-      </w:r>
-      <w:r>
-        <w:rPr>
-          <w:rFonts w:ascii="Consolas" w:hAnsi="Consolas"/>
-          <w:color w:val="CE9178"/>
-          <w:sz w:val="21"/>
-          <w:szCs w:val="21"/>
-          <w:lang w:val="uk-UA" w:eastAsia="uk-UA"/>
-        </w:rPr>
-        <w:t>'прибуток'</w:t>
-      </w:r>
-      <w:r>
-        <w:rPr>
-          <w:rFonts w:ascii="Consolas" w:hAnsi="Consolas"/>
-          <w:color w:val="CCCCCC"/>
-          <w:sz w:val="21"/>
-          <w:szCs w:val="21"/>
-          <w:lang w:val="uk-UA" w:eastAsia="uk-UA"/>
-        </w:rPr>
-        <w:t xml:space="preserve">] </w:t>
-      </w:r>
-      <w:r>
-        <w:rPr>
-          <w:rFonts w:ascii="Consolas" w:hAnsi="Consolas"/>
-          <w:color w:val="D4D4D4"/>
-          <w:sz w:val="21"/>
-          <w:szCs w:val="21"/>
-          <w:lang w:val="uk-UA" w:eastAsia="uk-UA"/>
-        </w:rPr>
-        <w:t>-</w:t>
-      </w:r>
-      <w:r>
-        <w:rPr>
-          <w:rFonts w:ascii="Consolas" w:hAnsi="Consolas"/>
-          <w:color w:val="CCCCCC"/>
-          <w:sz w:val="21"/>
-          <w:szCs w:val="21"/>
-          <w:lang w:val="uk-UA" w:eastAsia="uk-UA"/>
-        </w:rPr>
-        <w:t xml:space="preserve"> </w:t>
-      </w:r>
-      <w:r>
-        <w:rPr>
-          <w:rFonts w:ascii="Consolas" w:hAnsi="Consolas"/>
-          <w:color w:val="9CDCFE"/>
-          <w:sz w:val="21"/>
-          <w:szCs w:val="21"/>
-          <w:lang w:val="uk-UA" w:eastAsia="uk-UA"/>
-        </w:rPr>
-        <w:t>a</w:t>
-      </w:r>
-      <w:r>
-        <w:rPr>
-          <w:rFonts w:ascii="Consolas" w:hAnsi="Consolas"/>
-          <w:color w:val="CCCCCC"/>
-          <w:sz w:val="21"/>
-          <w:szCs w:val="21"/>
-          <w:lang w:val="uk-UA" w:eastAsia="uk-UA"/>
-        </w:rPr>
-        <w:t>[</w:t>
-      </w:r>
-      <w:r>
-        <w:rPr>
-          <w:rFonts w:ascii="Consolas" w:hAnsi="Consolas"/>
-          <w:color w:val="CE9178"/>
-          <w:sz w:val="21"/>
-          <w:szCs w:val="21"/>
-          <w:lang w:val="uk-UA" w:eastAsia="uk-UA"/>
-        </w:rPr>
-        <w:t>'прибуток'</w:t>
-      </w:r>
-      <w:r>
-        <w:rPr>
-          <w:rFonts w:ascii="Consolas" w:hAnsi="Consolas"/>
-          <w:color w:val="CCCCCC"/>
-          <w:sz w:val="21"/>
-          <w:szCs w:val="21"/>
-          <w:lang w:val="uk-UA" w:eastAsia="uk-UA"/>
-        </w:rPr>
-        <w:t>]);</w:t>
+      <w:proofErr w:type="gramEnd"/>
+      <w:r>
+        <w:t>((a, b) =&gt; b['</w:t>
+      </w:r>
+      <w:proofErr w:type="spellStart"/>
+      <w:r>
+        <w:t>прибуток</w:t>
+      </w:r>
+      <w:proofErr w:type="spellEnd"/>
+      <w:r>
+        <w:t>'] - a['</w:t>
+      </w:r>
+      <w:proofErr w:type="spellStart"/>
+      <w:r>
+        <w:t>прибуток</w:t>
+      </w:r>
+      <w:proofErr w:type="spellEnd"/>
+      <w:r>
+        <w:t>']);</w:t>
       </w:r>
     </w:p>
     <w:p>
       <w:pPr>
-        <w:pBdr>
-          <w:top w:val="none" w:sz="0" w:space="0" w:color="auto"/>
-          <w:left w:val="none" w:sz="0" w:space="0" w:color="auto"/>
-          <w:bottom w:val="none" w:sz="0" w:space="0" w:color="auto"/>
-          <w:right w:val="none" w:sz="0" w:space="0" w:color="auto"/>
-          <w:between w:val="none" w:sz="0" w:space="0" w:color="auto"/>
-        </w:pBdr>
-        <w:shd w:val="clear" w:color="auto" w:fill="1F1F1F"/>
-        <w:spacing w:line="285" w:lineRule="atLeast"/>
-        <w:ind w:firstLine="0"/>
-        <w:jc w:val="left"/>
-        <w:rPr>
-          <w:rFonts w:ascii="Consolas" w:hAnsi="Consolas"/>
-          <w:color w:val="CCCCCC"/>
-          <w:sz w:val="21"/>
-          <w:szCs w:val="21"/>
-          <w:lang w:val="uk-UA" w:eastAsia="uk-UA"/>
-        </w:rPr>
-      </w:pPr>
-      <w:r>
-        <w:rPr>
-          <w:rFonts w:ascii="Consolas" w:hAnsi="Consolas"/>
-          <w:color w:val="CCCCCC"/>
-          <w:sz w:val="21"/>
-          <w:szCs w:val="21"/>
-          <w:lang w:val="uk-UA" w:eastAsia="uk-UA"/>
-        </w:rPr>
+        <w:ind w:left="851" w:firstLine="0"/>
+      </w:pPr>
+      <w:r>
         <w:t xml:space="preserve">  </w:t>
       </w:r>
       <w:proofErr w:type="spellStart"/>
       <w:r>
-        <w:rPr>
-          <w:rFonts w:ascii="Consolas" w:hAnsi="Consolas"/>
-          <w:color w:val="569CD6"/>
-          <w:sz w:val="21"/>
-          <w:szCs w:val="21"/>
-          <w:lang w:val="uk-UA" w:eastAsia="uk-UA"/>
-        </w:rPr>
         <w:t>let</w:t>
       </w:r>
       <w:proofErr w:type="spellEnd"/>
       <w:r>
-        <w:rPr>
-          <w:rFonts w:ascii="Consolas" w:hAnsi="Consolas"/>
-          <w:color w:val="CCCCCC"/>
-          <w:sz w:val="21"/>
-          <w:szCs w:val="21"/>
-          <w:lang w:val="uk-UA" w:eastAsia="uk-UA"/>
-        </w:rPr>
         <w:t xml:space="preserve"> </w:t>
       </w:r>
       <w:proofErr w:type="spellStart"/>
       <w:r>
-        <w:rPr>
-          <w:rFonts w:ascii="Consolas" w:hAnsi="Consolas"/>
-          <w:color w:val="9CDCFE"/>
-          <w:sz w:val="21"/>
-          <w:szCs w:val="21"/>
-          <w:lang w:val="uk-UA" w:eastAsia="uk-UA"/>
-        </w:rPr>
         <w:t>intervalAvailable</w:t>
       </w:r>
       <w:proofErr w:type="spellEnd"/>
       <w:r>
-        <w:rPr>
-          <w:rFonts w:ascii="Consolas" w:hAnsi="Consolas"/>
-          <w:color w:val="CCCCCC"/>
-          <w:sz w:val="21"/>
-          <w:szCs w:val="21"/>
-          <w:lang w:val="uk-UA" w:eastAsia="uk-UA"/>
-        </w:rPr>
-        <w:t xml:space="preserve"> </w:t>
-      </w:r>
-      <w:r>
-        <w:rPr>
-          <w:rFonts w:ascii="Consolas" w:hAnsi="Consolas"/>
-          <w:color w:val="D4D4D4"/>
-          <w:sz w:val="21"/>
-          <w:szCs w:val="21"/>
-          <w:lang w:val="uk-UA" w:eastAsia="uk-UA"/>
-        </w:rPr>
-        <w:t>=</w:t>
-      </w:r>
-      <w:r>
-        <w:rPr>
-          <w:rFonts w:ascii="Consolas" w:hAnsi="Consolas"/>
-          <w:color w:val="CCCCCC"/>
-          <w:sz w:val="21"/>
-          <w:szCs w:val="21"/>
-          <w:lang w:val="uk-UA" w:eastAsia="uk-UA"/>
-        </w:rPr>
-        <w:t xml:space="preserve"> </w:t>
+        <w:t xml:space="preserve"> = </w:t>
       </w:r>
       <w:proofErr w:type="spellStart"/>
       <w:r>
-        <w:rPr>
-          <w:rFonts w:ascii="Consolas" w:hAnsi="Consolas"/>
-          <w:color w:val="4EC9B0"/>
-          <w:sz w:val="21"/>
-          <w:szCs w:val="21"/>
-          <w:lang w:val="uk-UA" w:eastAsia="uk-UA"/>
-        </w:rPr>
         <w:t>Array</w:t>
       </w:r>
       <w:proofErr w:type="spellEnd"/>
       <w:r>
-        <w:rPr>
-          <w:rFonts w:ascii="Consolas" w:hAnsi="Consolas"/>
-          <w:color w:val="CCCCCC"/>
-          <w:sz w:val="21"/>
-          <w:szCs w:val="21"/>
-          <w:lang w:val="uk-UA" w:eastAsia="uk-UA"/>
-        </w:rPr>
         <w:t>(</w:t>
       </w:r>
       <w:proofErr w:type="spellStart"/>
       <w:r>
-        <w:rPr>
-          <w:rFonts w:ascii="Consolas" w:hAnsi="Consolas"/>
-          <w:color w:val="9CDCFE"/>
-          <w:sz w:val="21"/>
-          <w:szCs w:val="21"/>
-          <w:lang w:val="uk-UA" w:eastAsia="uk-UA"/>
-        </w:rPr>
         <w:t>intervals</w:t>
       </w:r>
       <w:proofErr w:type="spellEnd"/>
-      <w:r>
-        <w:rPr>
-          <w:rFonts w:ascii="Consolas" w:hAnsi="Consolas"/>
-          <w:color w:val="CCCCCC"/>
-          <w:sz w:val="21"/>
-          <w:szCs w:val="21"/>
-          <w:lang w:val="uk-UA" w:eastAsia="uk-UA"/>
-        </w:rPr>
+      <w:proofErr w:type="gramStart"/>
+      <w:r>
         <w:t>).</w:t>
       </w:r>
       <w:proofErr w:type="spellStart"/>
       <w:r>
-        <w:rPr>
-          <w:rFonts w:ascii="Consolas" w:hAnsi="Consolas"/>
-          <w:color w:val="DCDCAA"/>
-          <w:sz w:val="21"/>
-          <w:szCs w:val="21"/>
-          <w:lang w:val="uk-UA" w:eastAsia="uk-UA"/>
-        </w:rPr>
         <w:t>fill</w:t>
       </w:r>
       <w:proofErr w:type="spellEnd"/>
-      <w:r>
-        <w:rPr>
-          <w:rFonts w:ascii="Consolas" w:hAnsi="Consolas"/>
-          <w:color w:val="CCCCCC"/>
-          <w:sz w:val="21"/>
-          <w:szCs w:val="21"/>
-          <w:lang w:val="uk-UA" w:eastAsia="uk-UA"/>
-        </w:rPr>
+      <w:proofErr w:type="gramEnd"/>
+      <w:r>
         <w:t>(</w:t>
       </w:r>
       <w:proofErr w:type="spellStart"/>
       <w:r>
-        <w:rPr>
-          <w:rFonts w:ascii="Consolas" w:hAnsi="Consolas"/>
-          <w:color w:val="569CD6"/>
-          <w:sz w:val="21"/>
-          <w:szCs w:val="21"/>
-          <w:lang w:val="uk-UA" w:eastAsia="uk-UA"/>
-        </w:rPr>
         <w:t>true</w:t>
       </w:r>
       <w:proofErr w:type="spellEnd"/>
       <w:r>
-        <w:rPr>
-          <w:rFonts w:ascii="Consolas" w:hAnsi="Consolas"/>
-          <w:color w:val="CCCCCC"/>
-          <w:sz w:val="21"/>
-          <w:szCs w:val="21"/>
-          <w:lang w:val="uk-UA" w:eastAsia="uk-UA"/>
-        </w:rPr>
         <w:t>);</w:t>
       </w:r>
     </w:p>
     <w:p>
       <w:pPr>
-        <w:pBdr>
-          <w:top w:val="none" w:sz="0" w:space="0" w:color="auto"/>
-          <w:left w:val="none" w:sz="0" w:space="0" w:color="auto"/>
-          <w:bottom w:val="none" w:sz="0" w:space="0" w:color="auto"/>
-          <w:right w:val="none" w:sz="0" w:space="0" w:color="auto"/>
-          <w:between w:val="none" w:sz="0" w:space="0" w:color="auto"/>
-        </w:pBdr>
-        <w:shd w:val="clear" w:color="auto" w:fill="1F1F1F"/>
-        <w:spacing w:line="285" w:lineRule="atLeast"/>
-        <w:ind w:firstLine="0"/>
-        <w:jc w:val="left"/>
-        <w:rPr>
-          <w:rFonts w:ascii="Consolas" w:hAnsi="Consolas"/>
-          <w:color w:val="CCCCCC"/>
-          <w:sz w:val="21"/>
-          <w:szCs w:val="21"/>
-          <w:lang w:val="uk-UA" w:eastAsia="uk-UA"/>
-        </w:rPr>
+        <w:ind w:left="851" w:firstLine="0"/>
       </w:pPr>
     </w:p>
     <w:p>
       <w:pPr>
-        <w:pBdr>
-          <w:top w:val="none" w:sz="0" w:space="0" w:color="auto"/>
-          <w:left w:val="none" w:sz="0" w:space="0" w:color="auto"/>
-          <w:bottom w:val="none" w:sz="0" w:space="0" w:color="auto"/>
-          <w:right w:val="none" w:sz="0" w:space="0" w:color="auto"/>
-          <w:between w:val="none" w:sz="0" w:space="0" w:color="auto"/>
-        </w:pBdr>
-        <w:shd w:val="clear" w:color="auto" w:fill="1F1F1F"/>
-        <w:spacing w:line="285" w:lineRule="atLeast"/>
-        <w:ind w:firstLine="0"/>
-        <w:jc w:val="left"/>
-        <w:rPr>
-          <w:rFonts w:ascii="Consolas" w:hAnsi="Consolas"/>
-          <w:color w:val="CCCCCC"/>
-          <w:sz w:val="21"/>
-          <w:szCs w:val="21"/>
-          <w:lang w:val="uk-UA" w:eastAsia="uk-UA"/>
-        </w:rPr>
-      </w:pPr>
-      <w:r>
-        <w:rPr>
-          <w:rFonts w:ascii="Consolas" w:hAnsi="Consolas"/>
-          <w:color w:val="CCCCCC"/>
-          <w:sz w:val="21"/>
-          <w:szCs w:val="21"/>
-          <w:lang w:val="uk-UA" w:eastAsia="uk-UA"/>
-        </w:rPr>
+        <w:ind w:left="851" w:firstLine="0"/>
+      </w:pPr>
+      <w:r>
         <w:t xml:space="preserve">  </w:t>
       </w:r>
       <w:proofErr w:type="spellStart"/>
       <w:r>
-        <w:rPr>
-          <w:rFonts w:ascii="Consolas" w:hAnsi="Consolas"/>
-          <w:color w:val="569CD6"/>
-          <w:sz w:val="21"/>
-          <w:szCs w:val="21"/>
-          <w:lang w:val="uk-UA" w:eastAsia="uk-UA"/>
-        </w:rPr>
         <w:t>let</w:t>
       </w:r>
       <w:proofErr w:type="spellEnd"/>
       <w:r>
-        <w:rPr>
-          <w:rFonts w:ascii="Consolas" w:hAnsi="Consolas"/>
-          <w:color w:val="CCCCCC"/>
-          <w:sz w:val="21"/>
-          <w:szCs w:val="21"/>
-          <w:lang w:val="uk-UA" w:eastAsia="uk-UA"/>
-        </w:rPr>
         <w:t xml:space="preserve"> </w:t>
       </w:r>
       <w:proofErr w:type="spellStart"/>
       <w:r>
-        <w:rPr>
-          <w:rFonts w:ascii="Consolas" w:hAnsi="Consolas"/>
-          <w:color w:val="9CDCFE"/>
-          <w:sz w:val="21"/>
-          <w:szCs w:val="21"/>
-          <w:lang w:val="uk-UA" w:eastAsia="uk-UA"/>
-        </w:rPr>
         <w:t>totalProfit</w:t>
       </w:r>
       <w:proofErr w:type="spellEnd"/>
       <w:r>
-        <w:rPr>
-          <w:rFonts w:ascii="Consolas" w:hAnsi="Consolas"/>
-          <w:color w:val="CCCCCC"/>
-          <w:sz w:val="21"/>
-          <w:szCs w:val="21"/>
-          <w:lang w:val="uk-UA" w:eastAsia="uk-UA"/>
-        </w:rPr>
-        <w:t xml:space="preserve"> </w:t>
-      </w:r>
-      <w:r>
-        <w:rPr>
-          <w:rFonts w:ascii="Consolas" w:hAnsi="Consolas"/>
-          <w:color w:val="D4D4D4"/>
-          <w:sz w:val="21"/>
-          <w:szCs w:val="21"/>
-          <w:lang w:val="uk-UA" w:eastAsia="uk-UA"/>
-        </w:rPr>
-        <w:t>=</w:t>
-      </w:r>
-      <w:r>
-        <w:rPr>
-          <w:rFonts w:ascii="Consolas" w:hAnsi="Consolas"/>
-          <w:color w:val="CCCCCC"/>
-          <w:sz w:val="21"/>
-          <w:szCs w:val="21"/>
-          <w:lang w:val="uk-UA" w:eastAsia="uk-UA"/>
-        </w:rPr>
-        <w:t xml:space="preserve"> </w:t>
-      </w:r>
-      <w:r>
-        <w:rPr>
-          <w:rFonts w:ascii="Consolas" w:hAnsi="Consolas"/>
-          <w:color w:val="B5CEA8"/>
-          <w:sz w:val="21"/>
-          <w:szCs w:val="21"/>
-          <w:lang w:val="uk-UA" w:eastAsia="uk-UA"/>
-        </w:rPr>
-        <w:t>0</w:t>
-      </w:r>
-      <w:r>
-        <w:rPr>
-          <w:rFonts w:ascii="Consolas" w:hAnsi="Consolas"/>
-          <w:color w:val="CCCCCC"/>
-          <w:sz w:val="21"/>
-          <w:szCs w:val="21"/>
-          <w:lang w:val="uk-UA" w:eastAsia="uk-UA"/>
-        </w:rPr>
-        <w:t>;</w:t>
+        <w:t xml:space="preserve"> = 0;</w:t>
       </w:r>
     </w:p>
     <w:p>
       <w:pPr>
-        <w:pBdr>
-          <w:top w:val="none" w:sz="0" w:space="0" w:color="auto"/>
-          <w:left w:val="none" w:sz="0" w:space="0" w:color="auto"/>
-          <w:bottom w:val="none" w:sz="0" w:space="0" w:color="auto"/>
-          <w:right w:val="none" w:sz="0" w:space="0" w:color="auto"/>
-          <w:between w:val="none" w:sz="0" w:space="0" w:color="auto"/>
-        </w:pBdr>
-        <w:shd w:val="clear" w:color="auto" w:fill="1F1F1F"/>
-        <w:spacing w:line="285" w:lineRule="atLeast"/>
-        <w:ind w:firstLine="0"/>
-        <w:jc w:val="left"/>
-        <w:rPr>
-          <w:rFonts w:ascii="Consolas" w:hAnsi="Consolas"/>
-          <w:color w:val="CCCCCC"/>
-          <w:sz w:val="21"/>
-          <w:szCs w:val="21"/>
-          <w:lang w:val="uk-UA" w:eastAsia="uk-UA"/>
-        </w:rPr>
+        <w:ind w:left="851" w:firstLine="0"/>
       </w:pPr>
     </w:p>
     <w:p>
       <w:pPr>
-        <w:pBdr>
-          <w:top w:val="none" w:sz="0" w:space="0" w:color="auto"/>
-          <w:left w:val="none" w:sz="0" w:space="0" w:color="auto"/>
-          <w:bottom w:val="none" w:sz="0" w:space="0" w:color="auto"/>
-          <w:right w:val="none" w:sz="0" w:space="0" w:color="auto"/>
-          <w:between w:val="none" w:sz="0" w:space="0" w:color="auto"/>
-        </w:pBdr>
-        <w:shd w:val="clear" w:color="auto" w:fill="1F1F1F"/>
-        <w:spacing w:line="285" w:lineRule="atLeast"/>
-        <w:ind w:firstLine="0"/>
-        <w:jc w:val="left"/>
-        <w:rPr>
-          <w:rFonts w:ascii="Consolas" w:hAnsi="Consolas"/>
-          <w:color w:val="CCCCCC"/>
-          <w:sz w:val="21"/>
-          <w:szCs w:val="21"/>
-          <w:lang w:val="uk-UA" w:eastAsia="uk-UA"/>
-        </w:rPr>
-      </w:pPr>
-      <w:r>
-        <w:rPr>
-          <w:rFonts w:ascii="Consolas" w:hAnsi="Consolas"/>
-          <w:color w:val="CCCCCC"/>
-          <w:sz w:val="21"/>
-          <w:szCs w:val="21"/>
-          <w:lang w:val="uk-UA" w:eastAsia="uk-UA"/>
-        </w:rPr>
+        <w:ind w:left="851" w:firstLine="0"/>
+      </w:pPr>
+      <w:r>
         <w:t xml:space="preserve">  </w:t>
       </w:r>
       <w:proofErr w:type="spellStart"/>
-      <w:r>
-        <w:rPr>
-          <w:rFonts w:ascii="Consolas" w:hAnsi="Consolas"/>
-          <w:color w:val="9CDCFE"/>
-          <w:sz w:val="21"/>
-          <w:szCs w:val="21"/>
-          <w:lang w:val="uk-UA" w:eastAsia="uk-UA"/>
-        </w:rPr>
-        <w:t>tasks</w:t>
-      </w:r>
-      <w:r>
-        <w:rPr>
-          <w:rFonts w:ascii="Consolas" w:hAnsi="Consolas"/>
-          <w:color w:val="CCCCCC"/>
-          <w:sz w:val="21"/>
-          <w:szCs w:val="21"/>
-          <w:lang w:val="uk-UA" w:eastAsia="uk-UA"/>
-        </w:rPr>
-        <w:t>.</w:t>
-      </w:r>
-      <w:r>
-        <w:rPr>
-          <w:rFonts w:ascii="Consolas" w:hAnsi="Consolas"/>
-          <w:color w:val="DCDCAA"/>
-          <w:sz w:val="21"/>
-          <w:szCs w:val="21"/>
-          <w:lang w:val="uk-UA" w:eastAsia="uk-UA"/>
-        </w:rPr>
-        <w:t>forEach</w:t>
+      <w:proofErr w:type="gramStart"/>
+      <w:r>
+        <w:t>tasks.forEach</w:t>
       </w:r>
       <w:proofErr w:type="spellEnd"/>
-      <w:r>
-        <w:rPr>
-          <w:rFonts w:ascii="Consolas" w:hAnsi="Consolas"/>
-          <w:color w:val="CCCCCC"/>
-          <w:sz w:val="21"/>
-          <w:szCs w:val="21"/>
-          <w:lang w:val="uk-UA" w:eastAsia="uk-UA"/>
-        </w:rPr>
+      <w:proofErr w:type="gramEnd"/>
+      <w:r>
         <w:t>((</w:t>
       </w:r>
       <w:proofErr w:type="spellStart"/>
       <w:r>
-        <w:rPr>
-          <w:rFonts w:ascii="Consolas" w:hAnsi="Consolas"/>
-          <w:color w:val="9CDCFE"/>
-          <w:sz w:val="21"/>
-          <w:szCs w:val="21"/>
-          <w:lang w:val="uk-UA" w:eastAsia="uk-UA"/>
-        </w:rPr>
         <w:t>task</w:t>
       </w:r>
       <w:proofErr w:type="spellEnd"/>
       <w:r>
-        <w:rPr>
-          <w:rFonts w:ascii="Consolas" w:hAnsi="Consolas"/>
-          <w:color w:val="CCCCCC"/>
-          <w:sz w:val="21"/>
-          <w:szCs w:val="21"/>
-          <w:lang w:val="uk-UA" w:eastAsia="uk-UA"/>
-        </w:rPr>
-        <w:t xml:space="preserve">) </w:t>
-      </w:r>
-      <w:r>
-        <w:rPr>
-          <w:rFonts w:ascii="Consolas" w:hAnsi="Consolas"/>
-          <w:color w:val="569CD6"/>
-          <w:sz w:val="21"/>
-          <w:szCs w:val="21"/>
-          <w:lang w:val="uk-UA" w:eastAsia="uk-UA"/>
-        </w:rPr>
-        <w:t>=&gt;</w:t>
-      </w:r>
-      <w:r>
-        <w:rPr>
-          <w:rFonts w:ascii="Consolas" w:hAnsi="Consolas"/>
-          <w:color w:val="CCCCCC"/>
-          <w:sz w:val="21"/>
-          <w:szCs w:val="21"/>
-          <w:lang w:val="uk-UA" w:eastAsia="uk-UA"/>
-        </w:rPr>
-        <w:t xml:space="preserve"> {</w:t>
+        <w:t>) =&gt; {</w:t>
       </w:r>
     </w:p>
     <w:p>
       <w:pPr>
-        <w:pBdr>
-          <w:top w:val="none" w:sz="0" w:space="0" w:color="auto"/>
-          <w:left w:val="none" w:sz="0" w:space="0" w:color="auto"/>
-          <w:bottom w:val="none" w:sz="0" w:space="0" w:color="auto"/>
-          <w:right w:val="none" w:sz="0" w:space="0" w:color="auto"/>
-          <w:between w:val="none" w:sz="0" w:space="0" w:color="auto"/>
-        </w:pBdr>
-        <w:shd w:val="clear" w:color="auto" w:fill="1F1F1F"/>
-        <w:spacing w:line="285" w:lineRule="atLeast"/>
-        <w:ind w:firstLine="0"/>
-        <w:jc w:val="left"/>
-        <w:rPr>
-          <w:rFonts w:ascii="Consolas" w:hAnsi="Consolas"/>
-          <w:color w:val="CCCCCC"/>
-          <w:sz w:val="21"/>
-          <w:szCs w:val="21"/>
-          <w:lang w:val="uk-UA" w:eastAsia="uk-UA"/>
-        </w:rPr>
-      </w:pPr>
-      <w:r>
-        <w:rPr>
-          <w:rFonts w:ascii="Consolas" w:hAnsi="Consolas"/>
-          <w:color w:val="CCCCCC"/>
-          <w:sz w:val="21"/>
-          <w:szCs w:val="21"/>
-          <w:lang w:val="uk-UA" w:eastAsia="uk-UA"/>
-        </w:rPr>
+        <w:ind w:left="851" w:firstLine="0"/>
+      </w:pPr>
+      <w:r>
         <w:t xml:space="preserve">    </w:t>
       </w:r>
       <w:proofErr w:type="spellStart"/>
       <w:r>
-        <w:rPr>
-          <w:rFonts w:ascii="Consolas" w:hAnsi="Consolas"/>
-          <w:color w:val="569CD6"/>
-          <w:sz w:val="21"/>
-          <w:szCs w:val="21"/>
-          <w:lang w:val="uk-UA" w:eastAsia="uk-UA"/>
-        </w:rPr>
         <w:t>const</w:t>
       </w:r>
       <w:proofErr w:type="spellEnd"/>
       <w:r>
-        <w:rPr>
-          <w:rFonts w:ascii="Consolas" w:hAnsi="Consolas"/>
-          <w:color w:val="CCCCCC"/>
-          <w:sz w:val="21"/>
-          <w:szCs w:val="21"/>
-          <w:lang w:val="uk-UA" w:eastAsia="uk-UA"/>
-        </w:rPr>
         <w:t xml:space="preserve"> </w:t>
       </w:r>
       <w:proofErr w:type="spellStart"/>
       <w:r>
-        <w:rPr>
-          <w:rFonts w:ascii="Consolas" w:hAnsi="Consolas"/>
-          <w:color w:val="4FC1FF"/>
-          <w:sz w:val="21"/>
-          <w:szCs w:val="21"/>
-          <w:lang w:val="uk-UA" w:eastAsia="uk-UA"/>
-        </w:rPr>
         <w:t>deadline</w:t>
       </w:r>
       <w:proofErr w:type="spellEnd"/>
       <w:r>
-        <w:rPr>
-          <w:rFonts w:ascii="Consolas" w:hAnsi="Consolas"/>
-          <w:color w:val="CCCCCC"/>
-          <w:sz w:val="21"/>
-          <w:szCs w:val="21"/>
-          <w:lang w:val="uk-UA" w:eastAsia="uk-UA"/>
-        </w:rPr>
-        <w:t xml:space="preserve"> </w:t>
-      </w:r>
-      <w:r>
-        <w:rPr>
-          <w:rFonts w:ascii="Consolas" w:hAnsi="Consolas"/>
-          <w:color w:val="D4D4D4"/>
-          <w:sz w:val="21"/>
-          <w:szCs w:val="21"/>
-          <w:lang w:val="uk-UA" w:eastAsia="uk-UA"/>
-        </w:rPr>
-        <w:t>=</w:t>
-      </w:r>
-      <w:r>
-        <w:rPr>
-          <w:rFonts w:ascii="Consolas" w:hAnsi="Consolas"/>
-          <w:color w:val="CCCCCC"/>
-          <w:sz w:val="21"/>
-          <w:szCs w:val="21"/>
-          <w:lang w:val="uk-UA" w:eastAsia="uk-UA"/>
-        </w:rPr>
-        <w:t xml:space="preserve"> </w:t>
+        <w:t xml:space="preserve"> = </w:t>
       </w:r>
       <w:proofErr w:type="spellStart"/>
       <w:r>
-        <w:rPr>
-          <w:rFonts w:ascii="Consolas" w:hAnsi="Consolas"/>
-          <w:color w:val="9CDCFE"/>
-          <w:sz w:val="21"/>
-          <w:szCs w:val="21"/>
-          <w:lang w:val="uk-UA" w:eastAsia="uk-UA"/>
-        </w:rPr>
         <w:t>task</w:t>
       </w:r>
       <w:proofErr w:type="spellEnd"/>
       <w:r>
-        <w:rPr>
-          <w:rFonts w:ascii="Consolas" w:hAnsi="Consolas"/>
-          <w:color w:val="CCCCCC"/>
-          <w:sz w:val="21"/>
-          <w:szCs w:val="21"/>
-          <w:lang w:val="uk-UA" w:eastAsia="uk-UA"/>
-        </w:rPr>
-        <w:t>[</w:t>
-      </w:r>
-      <w:r>
-        <w:rPr>
-          <w:rFonts w:ascii="Consolas" w:hAnsi="Consolas"/>
-          <w:color w:val="CE9178"/>
-          <w:sz w:val="21"/>
-          <w:szCs w:val="21"/>
-          <w:lang w:val="uk-UA" w:eastAsia="uk-UA"/>
-        </w:rPr>
-        <w:t>'дедлайн'</w:t>
-      </w:r>
-      <w:r>
-        <w:rPr>
-          <w:rFonts w:ascii="Consolas" w:hAnsi="Consolas"/>
-          <w:color w:val="CCCCCC"/>
-          <w:sz w:val="21"/>
-          <w:szCs w:val="21"/>
-          <w:lang w:val="uk-UA" w:eastAsia="uk-UA"/>
-        </w:rPr>
-        <w:t>];</w:t>
+        <w:t>['дедлайн'];</w:t>
       </w:r>
     </w:p>
     <w:p>
       <w:pPr>
-        <w:pBdr>
-          <w:top w:val="none" w:sz="0" w:space="0" w:color="auto"/>
-          <w:left w:val="none" w:sz="0" w:space="0" w:color="auto"/>
-          <w:bottom w:val="none" w:sz="0" w:space="0" w:color="auto"/>
-          <w:right w:val="none" w:sz="0" w:space="0" w:color="auto"/>
-          <w:between w:val="none" w:sz="0" w:space="0" w:color="auto"/>
-        </w:pBdr>
-        <w:shd w:val="clear" w:color="auto" w:fill="1F1F1F"/>
-        <w:spacing w:line="285" w:lineRule="atLeast"/>
-        <w:ind w:firstLine="0"/>
-        <w:jc w:val="left"/>
-        <w:rPr>
-          <w:rFonts w:ascii="Consolas" w:hAnsi="Consolas"/>
-          <w:color w:val="CCCCCC"/>
-          <w:sz w:val="21"/>
-          <w:szCs w:val="21"/>
-          <w:lang w:val="uk-UA" w:eastAsia="uk-UA"/>
-        </w:rPr>
-      </w:pPr>
-      <w:r>
-        <w:rPr>
-          <w:rFonts w:ascii="Consolas" w:hAnsi="Consolas"/>
-          <w:color w:val="CCCCCC"/>
-          <w:sz w:val="21"/>
-          <w:szCs w:val="21"/>
-          <w:lang w:val="uk-UA" w:eastAsia="uk-UA"/>
-        </w:rPr>
+        <w:ind w:left="851" w:firstLine="0"/>
+      </w:pPr>
+      <w:r>
+        <w:lastRenderedPageBreak/>
         <w:t xml:space="preserve">    </w:t>
       </w:r>
       <w:proofErr w:type="spellStart"/>
       <w:r>
-        <w:rPr>
-          <w:rFonts w:ascii="Consolas" w:hAnsi="Consolas"/>
-          <w:color w:val="569CD6"/>
-          <w:sz w:val="21"/>
-          <w:szCs w:val="21"/>
-          <w:lang w:val="uk-UA" w:eastAsia="uk-UA"/>
-        </w:rPr>
         <w:t>const</w:t>
       </w:r>
       <w:proofErr w:type="spellEnd"/>
       <w:r>
-        <w:rPr>
-          <w:rFonts w:ascii="Consolas" w:hAnsi="Consolas"/>
-          <w:color w:val="CCCCCC"/>
-          <w:sz w:val="21"/>
-          <w:szCs w:val="21"/>
-          <w:lang w:val="uk-UA" w:eastAsia="uk-UA"/>
-        </w:rPr>
         <w:t xml:space="preserve"> </w:t>
       </w:r>
       <w:proofErr w:type="spellStart"/>
       <w:r>
-        <w:rPr>
-          <w:rFonts w:ascii="Consolas" w:hAnsi="Consolas"/>
-          <w:color w:val="4FC1FF"/>
-          <w:sz w:val="21"/>
-          <w:szCs w:val="21"/>
-          <w:lang w:val="uk-UA" w:eastAsia="uk-UA"/>
-        </w:rPr>
         <w:t>profit</w:t>
       </w:r>
       <w:proofErr w:type="spellEnd"/>
       <w:r>
-        <w:rPr>
-          <w:rFonts w:ascii="Consolas" w:hAnsi="Consolas"/>
-          <w:color w:val="CCCCCC"/>
-          <w:sz w:val="21"/>
-          <w:szCs w:val="21"/>
-          <w:lang w:val="uk-UA" w:eastAsia="uk-UA"/>
-        </w:rPr>
-        <w:t xml:space="preserve"> </w:t>
-      </w:r>
-      <w:r>
-        <w:rPr>
-          <w:rFonts w:ascii="Consolas" w:hAnsi="Consolas"/>
-          <w:color w:val="D4D4D4"/>
-          <w:sz w:val="21"/>
-          <w:szCs w:val="21"/>
-          <w:lang w:val="uk-UA" w:eastAsia="uk-UA"/>
-        </w:rPr>
-        <w:t>=</w:t>
-      </w:r>
-      <w:r>
-        <w:rPr>
-          <w:rFonts w:ascii="Consolas" w:hAnsi="Consolas"/>
-          <w:color w:val="CCCCCC"/>
-          <w:sz w:val="21"/>
-          <w:szCs w:val="21"/>
-          <w:lang w:val="uk-UA" w:eastAsia="uk-UA"/>
-        </w:rPr>
-        <w:t xml:space="preserve"> </w:t>
+        <w:t xml:space="preserve"> = </w:t>
       </w:r>
       <w:proofErr w:type="spellStart"/>
       <w:r>
-        <w:rPr>
-          <w:rFonts w:ascii="Consolas" w:hAnsi="Consolas"/>
-          <w:color w:val="9CDCFE"/>
-          <w:sz w:val="21"/>
-          <w:szCs w:val="21"/>
-          <w:lang w:val="uk-UA" w:eastAsia="uk-UA"/>
-        </w:rPr>
         <w:t>task</w:t>
       </w:r>
       <w:proofErr w:type="spellEnd"/>
       <w:r>
-        <w:rPr>
-          <w:rFonts w:ascii="Consolas" w:hAnsi="Consolas"/>
-          <w:color w:val="CCCCCC"/>
-          <w:sz w:val="21"/>
-          <w:szCs w:val="21"/>
-          <w:lang w:val="uk-UA" w:eastAsia="uk-UA"/>
-        </w:rPr>
-        <w:t>[</w:t>
-      </w:r>
-      <w:r>
-        <w:rPr>
-          <w:rFonts w:ascii="Consolas" w:hAnsi="Consolas"/>
-          <w:color w:val="CE9178"/>
-          <w:sz w:val="21"/>
-          <w:szCs w:val="21"/>
-          <w:lang w:val="uk-UA" w:eastAsia="uk-UA"/>
-        </w:rPr>
-        <w:t>'прибуток'</w:t>
-      </w:r>
-      <w:r>
-        <w:rPr>
-          <w:rFonts w:ascii="Consolas" w:hAnsi="Consolas"/>
-          <w:color w:val="CCCCCC"/>
-          <w:sz w:val="21"/>
-          <w:szCs w:val="21"/>
-          <w:lang w:val="uk-UA" w:eastAsia="uk-UA"/>
-        </w:rPr>
-        <w:t>];</w:t>
+        <w:t>['</w:t>
+      </w:r>
+      <w:proofErr w:type="spellStart"/>
+      <w:r>
+        <w:t>прибуток</w:t>
+      </w:r>
+      <w:proofErr w:type="spellEnd"/>
+      <w:r>
+        <w:t>'];</w:t>
       </w:r>
     </w:p>
     <w:p>
       <w:pPr>
-        <w:pBdr>
-          <w:top w:val="none" w:sz="0" w:space="0" w:color="auto"/>
-          <w:left w:val="none" w:sz="0" w:space="0" w:color="auto"/>
-          <w:bottom w:val="none" w:sz="0" w:space="0" w:color="auto"/>
-          <w:right w:val="none" w:sz="0" w:space="0" w:color="auto"/>
-          <w:between w:val="none" w:sz="0" w:space="0" w:color="auto"/>
-        </w:pBdr>
-        <w:shd w:val="clear" w:color="auto" w:fill="1F1F1F"/>
-        <w:spacing w:line="285" w:lineRule="atLeast"/>
-        <w:ind w:firstLine="0"/>
-        <w:jc w:val="left"/>
-        <w:rPr>
-          <w:rFonts w:ascii="Consolas" w:hAnsi="Consolas"/>
-          <w:color w:val="CCCCCC"/>
-          <w:sz w:val="21"/>
-          <w:szCs w:val="21"/>
-          <w:lang w:val="uk-UA" w:eastAsia="uk-UA"/>
-        </w:rPr>
-      </w:pPr>
-      <w:r>
-        <w:rPr>
-          <w:rFonts w:ascii="Consolas" w:hAnsi="Consolas"/>
-          <w:color w:val="CCCCCC"/>
-          <w:sz w:val="21"/>
-          <w:szCs w:val="21"/>
-          <w:lang w:val="uk-UA" w:eastAsia="uk-UA"/>
-        </w:rPr>
+        <w:ind w:left="851" w:firstLine="0"/>
+      </w:pPr>
+      <w:r>
         <w:t xml:space="preserve">    </w:t>
       </w:r>
       <w:proofErr w:type="spellStart"/>
       <w:r>
-        <w:rPr>
-          <w:rFonts w:ascii="Consolas" w:hAnsi="Consolas"/>
-          <w:color w:val="C586C0"/>
-          <w:sz w:val="21"/>
-          <w:szCs w:val="21"/>
-          <w:lang w:val="uk-UA" w:eastAsia="uk-UA"/>
-        </w:rPr>
         <w:t>for</w:t>
       </w:r>
       <w:proofErr w:type="spellEnd"/>
       <w:r>
-        <w:rPr>
-          <w:rFonts w:ascii="Consolas" w:hAnsi="Consolas"/>
-          <w:color w:val="CCCCCC"/>
-          <w:sz w:val="21"/>
-          <w:szCs w:val="21"/>
-          <w:lang w:val="uk-UA" w:eastAsia="uk-UA"/>
-        </w:rPr>
         <w:t xml:space="preserve"> (</w:t>
       </w:r>
       <w:proofErr w:type="spellStart"/>
       <w:r>
-        <w:rPr>
-          <w:rFonts w:ascii="Consolas" w:hAnsi="Consolas"/>
-          <w:color w:val="569CD6"/>
-          <w:sz w:val="21"/>
-          <w:szCs w:val="21"/>
-          <w:lang w:val="uk-UA" w:eastAsia="uk-UA"/>
-        </w:rPr>
         <w:t>let</w:t>
       </w:r>
       <w:proofErr w:type="spellEnd"/>
       <w:r>
-        <w:rPr>
-          <w:rFonts w:ascii="Consolas" w:hAnsi="Consolas"/>
-          <w:color w:val="CCCCCC"/>
-          <w:sz w:val="21"/>
-          <w:szCs w:val="21"/>
-          <w:lang w:val="uk-UA" w:eastAsia="uk-UA"/>
-        </w:rPr>
-        <w:t xml:space="preserve"> </w:t>
-      </w:r>
-      <w:r>
-        <w:rPr>
-          <w:rFonts w:ascii="Consolas" w:hAnsi="Consolas"/>
-          <w:color w:val="9CDCFE"/>
-          <w:sz w:val="21"/>
-          <w:szCs w:val="21"/>
-          <w:lang w:val="uk-UA" w:eastAsia="uk-UA"/>
-        </w:rPr>
-        <w:t>i</w:t>
-      </w:r>
-      <w:r>
-        <w:rPr>
-          <w:rFonts w:ascii="Consolas" w:hAnsi="Consolas"/>
-          <w:color w:val="CCCCCC"/>
-          <w:sz w:val="21"/>
-          <w:szCs w:val="21"/>
-          <w:lang w:val="uk-UA" w:eastAsia="uk-UA"/>
-        </w:rPr>
-        <w:t xml:space="preserve"> </w:t>
-      </w:r>
-      <w:r>
-        <w:rPr>
-          <w:rFonts w:ascii="Consolas" w:hAnsi="Consolas"/>
-          <w:color w:val="D4D4D4"/>
-          <w:sz w:val="21"/>
-          <w:szCs w:val="21"/>
-          <w:lang w:val="uk-UA" w:eastAsia="uk-UA"/>
-        </w:rPr>
-        <w:t>=</w:t>
-      </w:r>
-      <w:r>
-        <w:rPr>
-          <w:rFonts w:ascii="Consolas" w:hAnsi="Consolas"/>
-          <w:color w:val="CCCCCC"/>
-          <w:sz w:val="21"/>
-          <w:szCs w:val="21"/>
-          <w:lang w:val="uk-UA" w:eastAsia="uk-UA"/>
-        </w:rPr>
-        <w:t xml:space="preserve"> </w:t>
+        <w:t xml:space="preserve"> i = </w:t>
       </w:r>
       <w:proofErr w:type="spellStart"/>
-      <w:r>
-        <w:rPr>
-          <w:rFonts w:ascii="Consolas" w:hAnsi="Consolas"/>
-          <w:color w:val="9CDCFE"/>
-          <w:sz w:val="21"/>
-          <w:szCs w:val="21"/>
-          <w:lang w:val="uk-UA" w:eastAsia="uk-UA"/>
-        </w:rPr>
-        <w:t>Math</w:t>
-      </w:r>
-      <w:r>
-        <w:rPr>
-          <w:rFonts w:ascii="Consolas" w:hAnsi="Consolas"/>
-          <w:color w:val="CCCCCC"/>
-          <w:sz w:val="21"/>
-          <w:szCs w:val="21"/>
-          <w:lang w:val="uk-UA" w:eastAsia="uk-UA"/>
-        </w:rPr>
-        <w:t>.</w:t>
-      </w:r>
-      <w:r>
-        <w:rPr>
-          <w:rFonts w:ascii="Consolas" w:hAnsi="Consolas"/>
-          <w:color w:val="DCDCAA"/>
-          <w:sz w:val="21"/>
-          <w:szCs w:val="21"/>
-          <w:lang w:val="uk-UA" w:eastAsia="uk-UA"/>
-        </w:rPr>
-        <w:t>min</w:t>
+      <w:proofErr w:type="gramStart"/>
+      <w:r>
+        <w:t>Math.min</w:t>
       </w:r>
       <w:proofErr w:type="spellEnd"/>
       <w:r>
-        <w:rPr>
-          <w:rFonts w:ascii="Consolas" w:hAnsi="Consolas"/>
-          <w:color w:val="CCCCCC"/>
-          <w:sz w:val="21"/>
-          <w:szCs w:val="21"/>
-          <w:lang w:val="uk-UA" w:eastAsia="uk-UA"/>
-        </w:rPr>
         <w:t>(</w:t>
       </w:r>
       <w:proofErr w:type="spellStart"/>
-      <w:r>
-        <w:rPr>
-          <w:rFonts w:ascii="Consolas" w:hAnsi="Consolas"/>
-          <w:color w:val="4FC1FF"/>
-          <w:sz w:val="21"/>
-          <w:szCs w:val="21"/>
-          <w:lang w:val="uk-UA" w:eastAsia="uk-UA"/>
-        </w:rPr>
+      <w:proofErr w:type="gramEnd"/>
+      <w:r>
         <w:t>deadline</w:t>
       </w:r>
       <w:proofErr w:type="spellEnd"/>
       <w:r>
-        <w:rPr>
-          <w:rFonts w:ascii="Consolas" w:hAnsi="Consolas"/>
-          <w:color w:val="CCCCCC"/>
-          <w:sz w:val="21"/>
-          <w:szCs w:val="21"/>
-          <w:lang w:val="uk-UA" w:eastAsia="uk-UA"/>
-        </w:rPr>
         <w:t xml:space="preserve">, </w:t>
       </w:r>
       <w:proofErr w:type="spellStart"/>
       <w:r>
-        <w:rPr>
-          <w:rFonts w:ascii="Consolas" w:hAnsi="Consolas"/>
-          <w:color w:val="9CDCFE"/>
-          <w:sz w:val="21"/>
-          <w:szCs w:val="21"/>
-          <w:lang w:val="uk-UA" w:eastAsia="uk-UA"/>
-        </w:rPr>
         <w:t>intervals</w:t>
       </w:r>
       <w:proofErr w:type="spellEnd"/>
       <w:r>
-        <w:rPr>
-          <w:rFonts w:ascii="Consolas" w:hAnsi="Consolas"/>
-          <w:color w:val="CCCCCC"/>
-          <w:sz w:val="21"/>
-          <w:szCs w:val="21"/>
-          <w:lang w:val="uk-UA" w:eastAsia="uk-UA"/>
-        </w:rPr>
-        <w:t xml:space="preserve">) </w:t>
-      </w:r>
-      <w:r>
-        <w:rPr>
-          <w:rFonts w:ascii="Consolas" w:hAnsi="Consolas"/>
-          <w:color w:val="D4D4D4"/>
-          <w:sz w:val="21"/>
-          <w:szCs w:val="21"/>
-          <w:lang w:val="uk-UA" w:eastAsia="uk-UA"/>
-        </w:rPr>
-        <w:t>-</w:t>
-      </w:r>
-      <w:r>
-        <w:rPr>
-          <w:rFonts w:ascii="Consolas" w:hAnsi="Consolas"/>
-          <w:color w:val="CCCCCC"/>
-          <w:sz w:val="21"/>
-          <w:szCs w:val="21"/>
-          <w:lang w:val="uk-UA" w:eastAsia="uk-UA"/>
-        </w:rPr>
-        <w:t xml:space="preserve"> </w:t>
-      </w:r>
-      <w:r>
-        <w:rPr>
-          <w:rFonts w:ascii="Consolas" w:hAnsi="Consolas"/>
-          <w:color w:val="B5CEA8"/>
-          <w:sz w:val="21"/>
-          <w:szCs w:val="21"/>
-          <w:lang w:val="uk-UA" w:eastAsia="uk-UA"/>
-        </w:rPr>
-        <w:t>1</w:t>
-      </w:r>
-      <w:r>
-        <w:rPr>
-          <w:rFonts w:ascii="Consolas" w:hAnsi="Consolas"/>
-          <w:color w:val="CCCCCC"/>
-          <w:sz w:val="21"/>
-          <w:szCs w:val="21"/>
-          <w:lang w:val="uk-UA" w:eastAsia="uk-UA"/>
-        </w:rPr>
-        <w:t xml:space="preserve">; </w:t>
-      </w:r>
-      <w:r>
-        <w:rPr>
-          <w:rFonts w:ascii="Consolas" w:hAnsi="Consolas"/>
-          <w:color w:val="9CDCFE"/>
-          <w:sz w:val="21"/>
-          <w:szCs w:val="21"/>
-          <w:lang w:val="uk-UA" w:eastAsia="uk-UA"/>
-        </w:rPr>
-        <w:t>i</w:t>
-      </w:r>
-      <w:r>
-        <w:rPr>
-          <w:rFonts w:ascii="Consolas" w:hAnsi="Consolas"/>
-          <w:color w:val="CCCCCC"/>
-          <w:sz w:val="21"/>
-          <w:szCs w:val="21"/>
-          <w:lang w:val="uk-UA" w:eastAsia="uk-UA"/>
-        </w:rPr>
-        <w:t xml:space="preserve"> </w:t>
-      </w:r>
-      <w:r>
-        <w:rPr>
-          <w:rFonts w:ascii="Consolas" w:hAnsi="Consolas"/>
-          <w:color w:val="D4D4D4"/>
-          <w:sz w:val="21"/>
-          <w:szCs w:val="21"/>
-          <w:lang w:val="uk-UA" w:eastAsia="uk-UA"/>
-        </w:rPr>
-        <w:t>&gt;=</w:t>
-      </w:r>
-      <w:r>
-        <w:rPr>
-          <w:rFonts w:ascii="Consolas" w:hAnsi="Consolas"/>
-          <w:color w:val="CCCCCC"/>
-          <w:sz w:val="21"/>
-          <w:szCs w:val="21"/>
-          <w:lang w:val="uk-UA" w:eastAsia="uk-UA"/>
-        </w:rPr>
-        <w:t xml:space="preserve"> </w:t>
-      </w:r>
-      <w:r>
-        <w:rPr>
-          <w:rFonts w:ascii="Consolas" w:hAnsi="Consolas"/>
-          <w:color w:val="B5CEA8"/>
-          <w:sz w:val="21"/>
-          <w:szCs w:val="21"/>
-          <w:lang w:val="uk-UA" w:eastAsia="uk-UA"/>
-        </w:rPr>
-        <w:t>0</w:t>
-      </w:r>
-      <w:r>
-        <w:rPr>
-          <w:rFonts w:ascii="Consolas" w:hAnsi="Consolas"/>
-          <w:color w:val="CCCCCC"/>
-          <w:sz w:val="21"/>
-          <w:szCs w:val="21"/>
-          <w:lang w:val="uk-UA" w:eastAsia="uk-UA"/>
-        </w:rPr>
-        <w:t xml:space="preserve">; </w:t>
-      </w:r>
-      <w:r>
-        <w:rPr>
-          <w:rFonts w:ascii="Consolas" w:hAnsi="Consolas"/>
-          <w:color w:val="9CDCFE"/>
-          <w:sz w:val="21"/>
-          <w:szCs w:val="21"/>
-          <w:lang w:val="uk-UA" w:eastAsia="uk-UA"/>
-        </w:rPr>
-        <w:t>i</w:t>
-      </w:r>
-      <w:r>
-        <w:rPr>
-          <w:rFonts w:ascii="Consolas" w:hAnsi="Consolas"/>
-          <w:color w:val="D4D4D4"/>
-          <w:sz w:val="21"/>
-          <w:szCs w:val="21"/>
-          <w:lang w:val="uk-UA" w:eastAsia="uk-UA"/>
-        </w:rPr>
-        <w:t>--</w:t>
-      </w:r>
-      <w:r>
-        <w:rPr>
-          <w:rFonts w:ascii="Consolas" w:hAnsi="Consolas"/>
-          <w:color w:val="CCCCCC"/>
-          <w:sz w:val="21"/>
-          <w:szCs w:val="21"/>
-          <w:lang w:val="uk-UA" w:eastAsia="uk-UA"/>
-        </w:rPr>
-        <w:t>) {</w:t>
+        <w:t>) - 1; i &gt;= 0; i--) {</w:t>
       </w:r>
     </w:p>
     <w:p>
       <w:pPr>
-        <w:pBdr>
-          <w:top w:val="none" w:sz="0" w:space="0" w:color="auto"/>
-          <w:left w:val="none" w:sz="0" w:space="0" w:color="auto"/>
-          <w:bottom w:val="none" w:sz="0" w:space="0" w:color="auto"/>
-          <w:right w:val="none" w:sz="0" w:space="0" w:color="auto"/>
-          <w:between w:val="none" w:sz="0" w:space="0" w:color="auto"/>
-        </w:pBdr>
-        <w:shd w:val="clear" w:color="auto" w:fill="1F1F1F"/>
-        <w:spacing w:line="285" w:lineRule="atLeast"/>
-        <w:ind w:firstLine="0"/>
-        <w:jc w:val="left"/>
-        <w:rPr>
-          <w:rFonts w:ascii="Consolas" w:hAnsi="Consolas"/>
-          <w:color w:val="CCCCCC"/>
-          <w:sz w:val="21"/>
-          <w:szCs w:val="21"/>
-          <w:lang w:val="uk-UA" w:eastAsia="uk-UA"/>
-        </w:rPr>
-      </w:pPr>
-      <w:r>
-        <w:rPr>
-          <w:rFonts w:ascii="Consolas" w:hAnsi="Consolas"/>
-          <w:color w:val="CCCCCC"/>
-          <w:sz w:val="21"/>
-          <w:szCs w:val="21"/>
-          <w:lang w:val="uk-UA" w:eastAsia="uk-UA"/>
-        </w:rPr>
+        <w:ind w:left="851" w:firstLine="0"/>
+      </w:pPr>
+      <w:r>
         <w:t xml:space="preserve">      </w:t>
       </w:r>
       <w:proofErr w:type="spellStart"/>
       <w:r>
-        <w:rPr>
-          <w:rFonts w:ascii="Consolas" w:hAnsi="Consolas"/>
-          <w:color w:val="C586C0"/>
-          <w:sz w:val="21"/>
-          <w:szCs w:val="21"/>
-          <w:lang w:val="uk-UA" w:eastAsia="uk-UA"/>
-        </w:rPr>
         <w:t>if</w:t>
       </w:r>
       <w:proofErr w:type="spellEnd"/>
       <w:r>
-        <w:rPr>
-          <w:rFonts w:ascii="Consolas" w:hAnsi="Consolas"/>
-          <w:color w:val="CCCCCC"/>
-          <w:sz w:val="21"/>
-          <w:szCs w:val="21"/>
-          <w:lang w:val="uk-UA" w:eastAsia="uk-UA"/>
-        </w:rPr>
         <w:t xml:space="preserve"> (</w:t>
       </w:r>
       <w:proofErr w:type="spellStart"/>
       <w:r>
-        <w:rPr>
-          <w:rFonts w:ascii="Consolas" w:hAnsi="Consolas"/>
-          <w:color w:val="9CDCFE"/>
-          <w:sz w:val="21"/>
-          <w:szCs w:val="21"/>
-          <w:lang w:val="uk-UA" w:eastAsia="uk-UA"/>
-        </w:rPr>
         <w:t>intervalAvailable</w:t>
       </w:r>
       <w:proofErr w:type="spellEnd"/>
       <w:r>
-        <w:rPr>
-          <w:rFonts w:ascii="Consolas" w:hAnsi="Consolas"/>
-          <w:color w:val="CCCCCC"/>
-          <w:sz w:val="21"/>
-          <w:szCs w:val="21"/>
-          <w:lang w:val="uk-UA" w:eastAsia="uk-UA"/>
-        </w:rPr>
-        <w:t>[</w:t>
-      </w:r>
-      <w:r>
-        <w:rPr>
-          <w:rFonts w:ascii="Consolas" w:hAnsi="Consolas"/>
-          <w:color w:val="9CDCFE"/>
-          <w:sz w:val="21"/>
-          <w:szCs w:val="21"/>
-          <w:lang w:val="uk-UA" w:eastAsia="uk-UA"/>
-        </w:rPr>
-        <w:t>i</w:t>
-      </w:r>
-      <w:r>
-        <w:rPr>
-          <w:rFonts w:ascii="Consolas" w:hAnsi="Consolas"/>
-          <w:color w:val="CCCCCC"/>
-          <w:sz w:val="21"/>
-          <w:szCs w:val="21"/>
-          <w:lang w:val="uk-UA" w:eastAsia="uk-UA"/>
-        </w:rPr>
-        <w:t>]) {</w:t>
+        <w:t>[i]) {</w:t>
       </w:r>
     </w:p>
     <w:p>
       <w:pPr>
-        <w:pBdr>
-          <w:top w:val="none" w:sz="0" w:space="0" w:color="auto"/>
-          <w:left w:val="none" w:sz="0" w:space="0" w:color="auto"/>
-          <w:bottom w:val="none" w:sz="0" w:space="0" w:color="auto"/>
-          <w:right w:val="none" w:sz="0" w:space="0" w:color="auto"/>
-          <w:between w:val="none" w:sz="0" w:space="0" w:color="auto"/>
-        </w:pBdr>
-        <w:shd w:val="clear" w:color="auto" w:fill="1F1F1F"/>
-        <w:spacing w:line="285" w:lineRule="atLeast"/>
-        <w:ind w:firstLine="0"/>
-        <w:jc w:val="left"/>
-        <w:rPr>
-          <w:rFonts w:ascii="Consolas" w:hAnsi="Consolas"/>
-          <w:color w:val="CCCCCC"/>
-          <w:sz w:val="21"/>
-          <w:szCs w:val="21"/>
-          <w:lang w:val="uk-UA" w:eastAsia="uk-UA"/>
-        </w:rPr>
-      </w:pPr>
-      <w:r>
-        <w:rPr>
-          <w:rFonts w:ascii="Consolas" w:hAnsi="Consolas"/>
-          <w:color w:val="CCCCCC"/>
-          <w:sz w:val="21"/>
-          <w:szCs w:val="21"/>
-          <w:lang w:val="uk-UA" w:eastAsia="uk-UA"/>
-        </w:rPr>
+        <w:ind w:left="851" w:firstLine="0"/>
+      </w:pPr>
+      <w:r>
         <w:t xml:space="preserve">        </w:t>
       </w:r>
       <w:proofErr w:type="spellStart"/>
       <w:r>
-        <w:rPr>
-          <w:rFonts w:ascii="Consolas" w:hAnsi="Consolas"/>
-          <w:color w:val="9CDCFE"/>
-          <w:sz w:val="21"/>
-          <w:szCs w:val="21"/>
-          <w:lang w:val="uk-UA" w:eastAsia="uk-UA"/>
-        </w:rPr>
         <w:t>intervalAvailable</w:t>
       </w:r>
       <w:proofErr w:type="spellEnd"/>
       <w:r>
-        <w:rPr>
-          <w:rFonts w:ascii="Consolas" w:hAnsi="Consolas"/>
-          <w:color w:val="CCCCCC"/>
-          <w:sz w:val="21"/>
-          <w:szCs w:val="21"/>
-          <w:lang w:val="uk-UA" w:eastAsia="uk-UA"/>
-        </w:rPr>
-        <w:t>[</w:t>
-      </w:r>
-      <w:r>
-        <w:rPr>
-          <w:rFonts w:ascii="Consolas" w:hAnsi="Consolas"/>
-          <w:color w:val="9CDCFE"/>
-          <w:sz w:val="21"/>
-          <w:szCs w:val="21"/>
-          <w:lang w:val="uk-UA" w:eastAsia="uk-UA"/>
-        </w:rPr>
-        <w:t>i</w:t>
-      </w:r>
-      <w:r>
-        <w:rPr>
-          <w:rFonts w:ascii="Consolas" w:hAnsi="Consolas"/>
-          <w:color w:val="CCCCCC"/>
-          <w:sz w:val="21"/>
-          <w:szCs w:val="21"/>
-          <w:lang w:val="uk-UA" w:eastAsia="uk-UA"/>
-        </w:rPr>
-        <w:t xml:space="preserve">] </w:t>
-      </w:r>
-      <w:r>
-        <w:rPr>
-          <w:rFonts w:ascii="Consolas" w:hAnsi="Consolas"/>
-          <w:color w:val="D4D4D4"/>
-          <w:sz w:val="21"/>
-          <w:szCs w:val="21"/>
-          <w:lang w:val="uk-UA" w:eastAsia="uk-UA"/>
-        </w:rPr>
-        <w:t>=</w:t>
-      </w:r>
-      <w:r>
-        <w:rPr>
-          <w:rFonts w:ascii="Consolas" w:hAnsi="Consolas"/>
-          <w:color w:val="CCCCCC"/>
-          <w:sz w:val="21"/>
-          <w:szCs w:val="21"/>
-          <w:lang w:val="uk-UA" w:eastAsia="uk-UA"/>
-        </w:rPr>
-        <w:t xml:space="preserve"> </w:t>
+        <w:t xml:space="preserve">[i] = </w:t>
       </w:r>
       <w:proofErr w:type="spellStart"/>
       <w:r>
-        <w:rPr>
-          <w:rFonts w:ascii="Consolas" w:hAnsi="Consolas"/>
-          <w:color w:val="569CD6"/>
-          <w:sz w:val="21"/>
-          <w:szCs w:val="21"/>
-          <w:lang w:val="uk-UA" w:eastAsia="uk-UA"/>
-        </w:rPr>
         <w:t>false</w:t>
       </w:r>
       <w:proofErr w:type="spellEnd"/>
       <w:r>
-        <w:rPr>
-          <w:rFonts w:ascii="Consolas" w:hAnsi="Consolas"/>
-          <w:color w:val="CCCCCC"/>
-          <w:sz w:val="21"/>
-          <w:szCs w:val="21"/>
-          <w:lang w:val="uk-UA" w:eastAsia="uk-UA"/>
-        </w:rPr>
         <w:t>;</w:t>
       </w:r>
     </w:p>
     <w:p>
       <w:pPr>
-        <w:pBdr>
-          <w:top w:val="none" w:sz="0" w:space="0" w:color="auto"/>
-          <w:left w:val="none" w:sz="0" w:space="0" w:color="auto"/>
-          <w:bottom w:val="none" w:sz="0" w:space="0" w:color="auto"/>
-          <w:right w:val="none" w:sz="0" w:space="0" w:color="auto"/>
-          <w:between w:val="none" w:sz="0" w:space="0" w:color="auto"/>
-        </w:pBdr>
-        <w:shd w:val="clear" w:color="auto" w:fill="1F1F1F"/>
-        <w:spacing w:line="285" w:lineRule="atLeast"/>
-        <w:ind w:firstLine="0"/>
-        <w:jc w:val="left"/>
-        <w:rPr>
-          <w:rFonts w:ascii="Consolas" w:hAnsi="Consolas"/>
-          <w:color w:val="CCCCCC"/>
-          <w:sz w:val="21"/>
-          <w:szCs w:val="21"/>
-          <w:lang w:val="uk-UA" w:eastAsia="uk-UA"/>
-        </w:rPr>
-      </w:pPr>
-      <w:r>
-        <w:rPr>
-          <w:rFonts w:ascii="Consolas" w:hAnsi="Consolas"/>
-          <w:color w:val="CCCCCC"/>
-          <w:sz w:val="21"/>
-          <w:szCs w:val="21"/>
-          <w:lang w:val="uk-UA" w:eastAsia="uk-UA"/>
-        </w:rPr>
+        <w:ind w:left="851" w:firstLine="0"/>
+      </w:pPr>
+      <w:r>
         <w:t xml:space="preserve">        </w:t>
       </w:r>
       <w:proofErr w:type="spellStart"/>
       <w:r>
-        <w:rPr>
-          <w:rFonts w:ascii="Consolas" w:hAnsi="Consolas"/>
-          <w:color w:val="9CDCFE"/>
-          <w:sz w:val="21"/>
-          <w:szCs w:val="21"/>
-          <w:lang w:val="uk-UA" w:eastAsia="uk-UA"/>
-        </w:rPr>
         <w:t>totalProfit</w:t>
       </w:r>
       <w:proofErr w:type="spellEnd"/>
       <w:r>
-        <w:rPr>
-          <w:rFonts w:ascii="Consolas" w:hAnsi="Consolas"/>
-          <w:color w:val="CCCCCC"/>
-          <w:sz w:val="21"/>
-          <w:szCs w:val="21"/>
-          <w:lang w:val="uk-UA" w:eastAsia="uk-UA"/>
-        </w:rPr>
-        <w:t xml:space="preserve"> </w:t>
-      </w:r>
-      <w:r>
-        <w:rPr>
-          <w:rFonts w:ascii="Consolas" w:hAnsi="Consolas"/>
-          <w:color w:val="D4D4D4"/>
-          <w:sz w:val="21"/>
-          <w:szCs w:val="21"/>
-          <w:lang w:val="uk-UA" w:eastAsia="uk-UA"/>
-        </w:rPr>
-        <w:t>+=</w:t>
-      </w:r>
-      <w:r>
-        <w:rPr>
-          <w:rFonts w:ascii="Consolas" w:hAnsi="Consolas"/>
-          <w:color w:val="CCCCCC"/>
-          <w:sz w:val="21"/>
-          <w:szCs w:val="21"/>
-          <w:lang w:val="uk-UA" w:eastAsia="uk-UA"/>
-        </w:rPr>
-        <w:t xml:space="preserve"> </w:t>
+        <w:t xml:space="preserve"> += </w:t>
       </w:r>
       <w:proofErr w:type="spellStart"/>
       <w:r>
-        <w:rPr>
-          <w:rFonts w:ascii="Consolas" w:hAnsi="Consolas"/>
-          <w:color w:val="4FC1FF"/>
-          <w:sz w:val="21"/>
-          <w:szCs w:val="21"/>
-          <w:lang w:val="uk-UA" w:eastAsia="uk-UA"/>
-        </w:rPr>
         <w:t>profit</w:t>
       </w:r>
       <w:proofErr w:type="spellEnd"/>
       <w:r>
-        <w:rPr>
-          <w:rFonts w:ascii="Consolas" w:hAnsi="Consolas"/>
-          <w:color w:val="CCCCCC"/>
-          <w:sz w:val="21"/>
-          <w:szCs w:val="21"/>
-          <w:lang w:val="uk-UA" w:eastAsia="uk-UA"/>
-        </w:rPr>
         <w:t>;</w:t>
       </w:r>
     </w:p>
     <w:p>
       <w:pPr>
-        <w:pBdr>
-          <w:top w:val="none" w:sz="0" w:space="0" w:color="auto"/>
-          <w:left w:val="none" w:sz="0" w:space="0" w:color="auto"/>
-          <w:bottom w:val="none" w:sz="0" w:space="0" w:color="auto"/>
-          <w:right w:val="none" w:sz="0" w:space="0" w:color="auto"/>
-          <w:between w:val="none" w:sz="0" w:space="0" w:color="auto"/>
-        </w:pBdr>
-        <w:shd w:val="clear" w:color="auto" w:fill="1F1F1F"/>
-        <w:spacing w:line="285" w:lineRule="atLeast"/>
-        <w:ind w:firstLine="0"/>
-        <w:jc w:val="left"/>
-        <w:rPr>
-          <w:rFonts w:ascii="Consolas" w:hAnsi="Consolas"/>
-          <w:color w:val="CCCCCC"/>
-          <w:sz w:val="21"/>
-          <w:szCs w:val="21"/>
-          <w:lang w:val="uk-UA" w:eastAsia="uk-UA"/>
-        </w:rPr>
-      </w:pPr>
-      <w:r>
-        <w:rPr>
-          <w:rFonts w:ascii="Consolas" w:hAnsi="Consolas"/>
-          <w:color w:val="CCCCCC"/>
-          <w:sz w:val="21"/>
-          <w:szCs w:val="21"/>
-          <w:lang w:val="uk-UA" w:eastAsia="uk-UA"/>
-        </w:rPr>
+        <w:ind w:left="851" w:firstLine="0"/>
+      </w:pPr>
+      <w:r>
         <w:t xml:space="preserve">        </w:t>
       </w:r>
       <w:proofErr w:type="spellStart"/>
       <w:r>
-        <w:rPr>
-          <w:rFonts w:ascii="Consolas" w:hAnsi="Consolas"/>
-          <w:color w:val="C586C0"/>
-          <w:sz w:val="21"/>
-          <w:szCs w:val="21"/>
-          <w:lang w:val="uk-UA" w:eastAsia="uk-UA"/>
-        </w:rPr>
         <w:t>break</w:t>
       </w:r>
       <w:proofErr w:type="spellEnd"/>
       <w:r>
-        <w:rPr>
-          <w:rFonts w:ascii="Consolas" w:hAnsi="Consolas"/>
-          <w:color w:val="CCCCCC"/>
-          <w:sz w:val="21"/>
-          <w:szCs w:val="21"/>
-          <w:lang w:val="uk-UA" w:eastAsia="uk-UA"/>
-        </w:rPr>
         <w:t>;</w:t>
       </w:r>
     </w:p>
     <w:p>
       <w:pPr>
-        <w:pBdr>
-          <w:top w:val="none" w:sz="0" w:space="0" w:color="auto"/>
-          <w:left w:val="none" w:sz="0" w:space="0" w:color="auto"/>
-          <w:bottom w:val="none" w:sz="0" w:space="0" w:color="auto"/>
-          <w:right w:val="none" w:sz="0" w:space="0" w:color="auto"/>
-          <w:between w:val="none" w:sz="0" w:space="0" w:color="auto"/>
-        </w:pBdr>
-        <w:shd w:val="clear" w:color="auto" w:fill="1F1F1F"/>
-        <w:spacing w:line="285" w:lineRule="atLeast"/>
-        <w:ind w:firstLine="0"/>
-        <w:jc w:val="left"/>
-        <w:rPr>
-          <w:rFonts w:ascii="Consolas" w:hAnsi="Consolas"/>
-          <w:color w:val="CCCCCC"/>
-          <w:sz w:val="21"/>
-          <w:szCs w:val="21"/>
-          <w:lang w:val="uk-UA" w:eastAsia="uk-UA"/>
-        </w:rPr>
-      </w:pPr>
-      <w:r>
-        <w:rPr>
-          <w:rFonts w:ascii="Consolas" w:hAnsi="Consolas"/>
-          <w:color w:val="CCCCCC"/>
-          <w:sz w:val="21"/>
-          <w:szCs w:val="21"/>
-          <w:lang w:val="uk-UA" w:eastAsia="uk-UA"/>
-        </w:rPr>
+        <w:ind w:left="851" w:firstLine="0"/>
+      </w:pPr>
+      <w:r>
         <w:t>      }</w:t>
       </w:r>
     </w:p>
     <w:p>
       <w:pPr>
-        <w:pBdr>
-          <w:top w:val="none" w:sz="0" w:space="0" w:color="auto"/>
-          <w:left w:val="none" w:sz="0" w:space="0" w:color="auto"/>
-          <w:bottom w:val="none" w:sz="0" w:space="0" w:color="auto"/>
-          <w:right w:val="none" w:sz="0" w:space="0" w:color="auto"/>
-          <w:between w:val="none" w:sz="0" w:space="0" w:color="auto"/>
-        </w:pBdr>
-        <w:shd w:val="clear" w:color="auto" w:fill="1F1F1F"/>
-        <w:spacing w:line="285" w:lineRule="atLeast"/>
-        <w:ind w:firstLine="0"/>
-        <w:jc w:val="left"/>
-        <w:rPr>
-          <w:rFonts w:ascii="Consolas" w:hAnsi="Consolas"/>
-          <w:color w:val="CCCCCC"/>
-          <w:sz w:val="21"/>
-          <w:szCs w:val="21"/>
-          <w:lang w:val="uk-UA" w:eastAsia="uk-UA"/>
-        </w:rPr>
-      </w:pPr>
-      <w:r>
-        <w:rPr>
-          <w:rFonts w:ascii="Consolas" w:hAnsi="Consolas"/>
-          <w:color w:val="CCCCCC"/>
-          <w:sz w:val="21"/>
-          <w:szCs w:val="21"/>
-          <w:lang w:val="uk-UA" w:eastAsia="uk-UA"/>
-        </w:rPr>
+        <w:ind w:left="851" w:firstLine="0"/>
+      </w:pPr>
+      <w:r>
         <w:t>    }</w:t>
       </w:r>
     </w:p>
     <w:p>
       <w:pPr>
-        <w:pBdr>
-          <w:top w:val="none" w:sz="0" w:space="0" w:color="auto"/>
-          <w:left w:val="none" w:sz="0" w:space="0" w:color="auto"/>
-          <w:bottom w:val="none" w:sz="0" w:space="0" w:color="auto"/>
-          <w:right w:val="none" w:sz="0" w:space="0" w:color="auto"/>
-          <w:between w:val="none" w:sz="0" w:space="0" w:color="auto"/>
-        </w:pBdr>
-        <w:shd w:val="clear" w:color="auto" w:fill="1F1F1F"/>
-        <w:spacing w:line="285" w:lineRule="atLeast"/>
-        <w:ind w:firstLine="0"/>
-        <w:jc w:val="left"/>
-        <w:rPr>
-          <w:rFonts w:ascii="Consolas" w:hAnsi="Consolas"/>
-          <w:color w:val="CCCCCC"/>
-          <w:sz w:val="21"/>
-          <w:szCs w:val="21"/>
-          <w:lang w:val="uk-UA" w:eastAsia="uk-UA"/>
-        </w:rPr>
-      </w:pPr>
-      <w:r>
-        <w:rPr>
-          <w:rFonts w:ascii="Consolas" w:hAnsi="Consolas"/>
-          <w:color w:val="CCCCCC"/>
-          <w:sz w:val="21"/>
-          <w:szCs w:val="21"/>
-          <w:lang w:val="uk-UA" w:eastAsia="uk-UA"/>
-        </w:rPr>
+        <w:ind w:left="851" w:firstLine="0"/>
+      </w:pPr>
+      <w:r>
         <w:t>  });</w:t>
       </w:r>
     </w:p>
     <w:p>
       <w:pPr>
-        <w:pBdr>
-          <w:top w:val="none" w:sz="0" w:space="0" w:color="auto"/>
-          <w:left w:val="none" w:sz="0" w:space="0" w:color="auto"/>
-          <w:bottom w:val="none" w:sz="0" w:space="0" w:color="auto"/>
-          <w:right w:val="none" w:sz="0" w:space="0" w:color="auto"/>
-          <w:between w:val="none" w:sz="0" w:space="0" w:color="auto"/>
-        </w:pBdr>
-        <w:shd w:val="clear" w:color="auto" w:fill="1F1F1F"/>
-        <w:spacing w:line="285" w:lineRule="atLeast"/>
-        <w:ind w:firstLine="0"/>
-        <w:jc w:val="left"/>
-        <w:rPr>
-          <w:rFonts w:ascii="Consolas" w:hAnsi="Consolas"/>
-          <w:color w:val="CCCCCC"/>
-          <w:sz w:val="21"/>
-          <w:szCs w:val="21"/>
-          <w:lang w:val="uk-UA" w:eastAsia="uk-UA"/>
-        </w:rPr>
+        <w:ind w:left="851" w:firstLine="0"/>
       </w:pPr>
     </w:p>
     <w:p>
       <w:pPr>
-        <w:pBdr>
-          <w:top w:val="none" w:sz="0" w:space="0" w:color="auto"/>
-          <w:left w:val="none" w:sz="0" w:space="0" w:color="auto"/>
-          <w:bottom w:val="none" w:sz="0" w:space="0" w:color="auto"/>
-          <w:right w:val="none" w:sz="0" w:space="0" w:color="auto"/>
-          <w:between w:val="none" w:sz="0" w:space="0" w:color="auto"/>
-        </w:pBdr>
-        <w:shd w:val="clear" w:color="auto" w:fill="1F1F1F"/>
-        <w:spacing w:line="285" w:lineRule="atLeast"/>
-        <w:ind w:firstLine="0"/>
-        <w:jc w:val="left"/>
-        <w:rPr>
-          <w:rFonts w:ascii="Consolas" w:hAnsi="Consolas"/>
-          <w:color w:val="CCCCCC"/>
-          <w:sz w:val="21"/>
-          <w:szCs w:val="21"/>
-          <w:lang w:val="uk-UA" w:eastAsia="uk-UA"/>
-        </w:rPr>
-      </w:pPr>
-      <w:r>
-        <w:rPr>
-          <w:rFonts w:ascii="Consolas" w:hAnsi="Consolas"/>
-          <w:color w:val="CCCCCC"/>
-          <w:sz w:val="21"/>
-          <w:szCs w:val="21"/>
-          <w:lang w:val="uk-UA" w:eastAsia="uk-UA"/>
-        </w:rPr>
+        <w:ind w:left="851" w:firstLine="0"/>
+      </w:pPr>
+      <w:r>
         <w:t xml:space="preserve">  </w:t>
       </w:r>
       <w:proofErr w:type="spellStart"/>
       <w:r>
-        <w:rPr>
-          <w:rFonts w:ascii="Consolas" w:hAnsi="Consolas"/>
-          <w:color w:val="C586C0"/>
-          <w:sz w:val="21"/>
-          <w:szCs w:val="21"/>
-          <w:lang w:val="uk-UA" w:eastAsia="uk-UA"/>
-        </w:rPr>
         <w:t>return</w:t>
       </w:r>
       <w:proofErr w:type="spellEnd"/>
       <w:r>
-        <w:rPr>
-          <w:rFonts w:ascii="Consolas" w:hAnsi="Consolas"/>
-          <w:color w:val="CCCCCC"/>
-          <w:sz w:val="21"/>
-          <w:szCs w:val="21"/>
-          <w:lang w:val="uk-UA" w:eastAsia="uk-UA"/>
-        </w:rPr>
         <w:t xml:space="preserve"> </w:t>
       </w:r>
       <w:proofErr w:type="spellStart"/>
       <w:r>
-        <w:rPr>
-          <w:rFonts w:ascii="Consolas" w:hAnsi="Consolas"/>
-          <w:color w:val="9CDCFE"/>
-          <w:sz w:val="21"/>
-          <w:szCs w:val="21"/>
-          <w:lang w:val="uk-UA" w:eastAsia="uk-UA"/>
-        </w:rPr>
         <w:t>totalProfit</w:t>
       </w:r>
       <w:proofErr w:type="spellEnd"/>
       <w:r>
-        <w:rPr>
-          <w:rFonts w:ascii="Consolas" w:hAnsi="Consolas"/>
-          <w:color w:val="CCCCCC"/>
-          <w:sz w:val="21"/>
-          <w:szCs w:val="21"/>
-          <w:lang w:val="uk-UA" w:eastAsia="uk-UA"/>
-        </w:rPr>
         <w:t>;</w:t>
       </w:r>
     </w:p>
     <w:p>
       <w:pPr>
-        <w:pBdr>
-          <w:top w:val="none" w:sz="0" w:space="0" w:color="auto"/>
-          <w:left w:val="none" w:sz="0" w:space="0" w:color="auto"/>
-          <w:bottom w:val="none" w:sz="0" w:space="0" w:color="auto"/>
-          <w:right w:val="none" w:sz="0" w:space="0" w:color="auto"/>
-          <w:between w:val="none" w:sz="0" w:space="0" w:color="auto"/>
-        </w:pBdr>
-        <w:shd w:val="clear" w:color="auto" w:fill="1F1F1F"/>
-        <w:spacing w:line="285" w:lineRule="atLeast"/>
-        <w:ind w:firstLine="0"/>
-        <w:jc w:val="left"/>
-        <w:rPr>
-          <w:rFonts w:ascii="Consolas" w:hAnsi="Consolas"/>
-          <w:color w:val="CCCCCC"/>
-          <w:sz w:val="21"/>
-          <w:szCs w:val="21"/>
-          <w:lang w:val="uk-UA" w:eastAsia="uk-UA"/>
-        </w:rPr>
-      </w:pPr>
-      <w:r>
-        <w:rPr>
-          <w:rFonts w:ascii="Consolas" w:hAnsi="Consolas"/>
-          <w:color w:val="CCCCCC"/>
-          <w:sz w:val="21"/>
-          <w:szCs w:val="21"/>
-          <w:lang w:val="uk-UA" w:eastAsia="uk-UA"/>
-        </w:rPr>
+        <w:ind w:left="851" w:firstLine="0"/>
+      </w:pPr>
+      <w:r>
         <w:t>}</w:t>
       </w:r>
     </w:p>
     <w:p>
       <w:pPr>
-        <w:pBdr>
-          <w:top w:val="none" w:sz="0" w:space="0" w:color="auto"/>
-          <w:left w:val="none" w:sz="0" w:space="0" w:color="auto"/>
-          <w:bottom w:val="none" w:sz="0" w:space="0" w:color="auto"/>
-          <w:right w:val="none" w:sz="0" w:space="0" w:color="auto"/>
-          <w:between w:val="none" w:sz="0" w:space="0" w:color="auto"/>
-        </w:pBdr>
-        <w:shd w:val="clear" w:color="auto" w:fill="1F1F1F"/>
-        <w:spacing w:line="285" w:lineRule="atLeast"/>
-        <w:ind w:firstLine="0"/>
-        <w:jc w:val="left"/>
-        <w:rPr>
-          <w:rFonts w:ascii="Consolas" w:hAnsi="Consolas"/>
-          <w:color w:val="CCCCCC"/>
-          <w:sz w:val="21"/>
-          <w:szCs w:val="21"/>
-          <w:lang w:val="uk-UA" w:eastAsia="uk-UA"/>
-        </w:rPr>
+        <w:ind w:left="851" w:firstLine="0"/>
       </w:pPr>
     </w:p>
     <w:p>
       <w:pPr>
-        <w:pBdr>
-          <w:top w:val="none" w:sz="0" w:space="0" w:color="auto"/>
-          <w:left w:val="none" w:sz="0" w:space="0" w:color="auto"/>
-          <w:bottom w:val="none" w:sz="0" w:space="0" w:color="auto"/>
-          <w:right w:val="none" w:sz="0" w:space="0" w:color="auto"/>
-          <w:between w:val="none" w:sz="0" w:space="0" w:color="auto"/>
-        </w:pBdr>
-        <w:shd w:val="clear" w:color="auto" w:fill="1F1F1F"/>
-        <w:spacing w:line="285" w:lineRule="atLeast"/>
-        <w:ind w:firstLine="0"/>
-        <w:jc w:val="left"/>
-        <w:rPr>
-          <w:rFonts w:ascii="Consolas" w:hAnsi="Consolas"/>
-          <w:color w:val="CCCCCC"/>
-          <w:sz w:val="21"/>
-          <w:szCs w:val="21"/>
-          <w:lang w:val="uk-UA" w:eastAsia="uk-UA"/>
-        </w:rPr>
+        <w:ind w:left="851" w:firstLine="0"/>
       </w:pPr>
       <w:proofErr w:type="spellStart"/>
       <w:r>
-        <w:rPr>
-          <w:rFonts w:ascii="Consolas" w:hAnsi="Consolas"/>
-          <w:color w:val="569CD6"/>
-          <w:sz w:val="21"/>
-          <w:szCs w:val="21"/>
-          <w:lang w:val="uk-UA" w:eastAsia="uk-UA"/>
-        </w:rPr>
         <w:t>const</w:t>
       </w:r>
       <w:proofErr w:type="spellEnd"/>
       <w:r>
-        <w:rPr>
-          <w:rFonts w:ascii="Consolas" w:hAnsi="Consolas"/>
-          <w:color w:val="CCCCCC"/>
-          <w:sz w:val="21"/>
-          <w:szCs w:val="21"/>
-          <w:lang w:val="uk-UA" w:eastAsia="uk-UA"/>
-        </w:rPr>
         <w:t xml:space="preserve"> </w:t>
       </w:r>
       <w:proofErr w:type="spellStart"/>
       <w:r>
-        <w:rPr>
-          <w:rFonts w:ascii="Consolas" w:hAnsi="Consolas"/>
-          <w:color w:val="4FC1FF"/>
-          <w:sz w:val="21"/>
-          <w:szCs w:val="21"/>
-          <w:lang w:val="uk-UA" w:eastAsia="uk-UA"/>
-        </w:rPr>
         <w:t>tasks</w:t>
       </w:r>
       <w:proofErr w:type="spellEnd"/>
       <w:r>
-        <w:rPr>
-          <w:rFonts w:ascii="Consolas" w:hAnsi="Consolas"/>
-          <w:color w:val="CCCCCC"/>
-          <w:sz w:val="21"/>
-          <w:szCs w:val="21"/>
-          <w:lang w:val="uk-UA" w:eastAsia="uk-UA"/>
-        </w:rPr>
-        <w:t xml:space="preserve"> </w:t>
-      </w:r>
-      <w:r>
-        <w:rPr>
-          <w:rFonts w:ascii="Consolas" w:hAnsi="Consolas"/>
-          <w:color w:val="D4D4D4"/>
-          <w:sz w:val="21"/>
-          <w:szCs w:val="21"/>
-          <w:lang w:val="uk-UA" w:eastAsia="uk-UA"/>
-        </w:rPr>
-        <w:t>=</w:t>
-      </w:r>
-      <w:r>
-        <w:rPr>
-          <w:rFonts w:ascii="Consolas" w:hAnsi="Consolas"/>
-          <w:color w:val="CCCCCC"/>
-          <w:sz w:val="21"/>
-          <w:szCs w:val="21"/>
-          <w:lang w:val="uk-UA" w:eastAsia="uk-UA"/>
-        </w:rPr>
-        <w:t xml:space="preserve"> [</w:t>
+        <w:t xml:space="preserve"> = [</w:t>
       </w:r>
     </w:p>
     <w:p>
       <w:pPr>
-        <w:pBdr>
-          <w:top w:val="none" w:sz="0" w:space="0" w:color="auto"/>
-          <w:left w:val="none" w:sz="0" w:space="0" w:color="auto"/>
-          <w:bottom w:val="none" w:sz="0" w:space="0" w:color="auto"/>
-          <w:right w:val="none" w:sz="0" w:space="0" w:color="auto"/>
-          <w:between w:val="none" w:sz="0" w:space="0" w:color="auto"/>
-        </w:pBdr>
-        <w:shd w:val="clear" w:color="auto" w:fill="1F1F1F"/>
-        <w:spacing w:line="285" w:lineRule="atLeast"/>
-        <w:ind w:firstLine="0"/>
-        <w:jc w:val="left"/>
-        <w:rPr>
-          <w:rFonts w:ascii="Consolas" w:hAnsi="Consolas"/>
-          <w:color w:val="CCCCCC"/>
-          <w:sz w:val="21"/>
-          <w:szCs w:val="21"/>
-          <w:lang w:val="uk-UA" w:eastAsia="uk-UA"/>
-        </w:rPr>
-      </w:pPr>
-      <w:r>
-        <w:rPr>
-          <w:rFonts w:ascii="Consolas" w:hAnsi="Consolas"/>
-          <w:color w:val="CCCCCC"/>
-          <w:sz w:val="21"/>
-          <w:szCs w:val="21"/>
-          <w:lang w:val="uk-UA" w:eastAsia="uk-UA"/>
-        </w:rPr>
-        <w:t xml:space="preserve">  { </w:t>
-      </w:r>
-      <w:r>
-        <w:rPr>
-          <w:rFonts w:ascii="Consolas" w:hAnsi="Consolas"/>
-          <w:color w:val="9CDCFE"/>
-          <w:sz w:val="21"/>
-          <w:szCs w:val="21"/>
-          <w:lang w:val="uk-UA" w:eastAsia="uk-UA"/>
-        </w:rPr>
-        <w:t>дедлайн:</w:t>
-      </w:r>
-      <w:r>
-        <w:rPr>
-          <w:rFonts w:ascii="Consolas" w:hAnsi="Consolas"/>
-          <w:color w:val="CCCCCC"/>
-          <w:sz w:val="21"/>
-          <w:szCs w:val="21"/>
-          <w:lang w:val="uk-UA" w:eastAsia="uk-UA"/>
-        </w:rPr>
-        <w:t xml:space="preserve"> </w:t>
-      </w:r>
-      <w:r>
-        <w:rPr>
-          <w:rFonts w:ascii="Consolas" w:hAnsi="Consolas"/>
-          <w:color w:val="B5CEA8"/>
-          <w:sz w:val="21"/>
-          <w:szCs w:val="21"/>
-          <w:lang w:val="uk-UA" w:eastAsia="uk-UA"/>
-        </w:rPr>
-        <w:t>2</w:t>
-      </w:r>
-      <w:r>
-        <w:rPr>
-          <w:rFonts w:ascii="Consolas" w:hAnsi="Consolas"/>
-          <w:color w:val="CCCCCC"/>
-          <w:sz w:val="21"/>
-          <w:szCs w:val="21"/>
-          <w:lang w:val="uk-UA" w:eastAsia="uk-UA"/>
-        </w:rPr>
-        <w:t xml:space="preserve">, </w:t>
-      </w:r>
-      <w:r>
-        <w:rPr>
-          <w:rFonts w:ascii="Consolas" w:hAnsi="Consolas"/>
-          <w:color w:val="9CDCFE"/>
-          <w:sz w:val="21"/>
-          <w:szCs w:val="21"/>
-          <w:lang w:val="uk-UA" w:eastAsia="uk-UA"/>
-        </w:rPr>
-        <w:t>прибуток:</w:t>
-      </w:r>
-      <w:r>
-        <w:rPr>
-          <w:rFonts w:ascii="Consolas" w:hAnsi="Consolas"/>
-          <w:color w:val="CCCCCC"/>
-          <w:sz w:val="21"/>
-          <w:szCs w:val="21"/>
-          <w:lang w:val="uk-UA" w:eastAsia="uk-UA"/>
-        </w:rPr>
-        <w:t xml:space="preserve"> </w:t>
-      </w:r>
-      <w:r>
-        <w:rPr>
-          <w:rFonts w:ascii="Consolas" w:hAnsi="Consolas"/>
-          <w:color w:val="B5CEA8"/>
-          <w:sz w:val="21"/>
-          <w:szCs w:val="21"/>
-          <w:lang w:val="uk-UA" w:eastAsia="uk-UA"/>
-        </w:rPr>
-        <w:t>100</w:t>
-      </w:r>
-      <w:r>
-        <w:rPr>
-          <w:rFonts w:ascii="Consolas" w:hAnsi="Consolas"/>
-          <w:color w:val="CCCCCC"/>
-          <w:sz w:val="21"/>
-          <w:szCs w:val="21"/>
-          <w:lang w:val="uk-UA" w:eastAsia="uk-UA"/>
-        </w:rPr>
-        <w:t xml:space="preserve"> },</w:t>
+        <w:ind w:left="851" w:firstLine="0"/>
+      </w:pPr>
+      <w:r>
+        <w:t xml:space="preserve">  </w:t>
+      </w:r>
+      <w:proofErr w:type="gramStart"/>
+      <w:r>
+        <w:t>{ дедлайн</w:t>
+      </w:r>
+      <w:proofErr w:type="gramEnd"/>
+      <w:r>
+        <w:t xml:space="preserve">: 2, </w:t>
+      </w:r>
+      <w:proofErr w:type="spellStart"/>
+      <w:r>
+        <w:t>прибуток</w:t>
+      </w:r>
+      <w:proofErr w:type="spellEnd"/>
+      <w:r>
+        <w:t>: 100 },</w:t>
       </w:r>
     </w:p>
     <w:p>
       <w:pPr>
-        <w:pBdr>
-          <w:top w:val="none" w:sz="0" w:space="0" w:color="auto"/>
-          <w:left w:val="none" w:sz="0" w:space="0" w:color="auto"/>
-          <w:bottom w:val="none" w:sz="0" w:space="0" w:color="auto"/>
-          <w:right w:val="none" w:sz="0" w:space="0" w:color="auto"/>
-          <w:between w:val="none" w:sz="0" w:space="0" w:color="auto"/>
-        </w:pBdr>
-        <w:shd w:val="clear" w:color="auto" w:fill="1F1F1F"/>
-        <w:spacing w:line="285" w:lineRule="atLeast"/>
-        <w:ind w:firstLine="0"/>
-        <w:jc w:val="left"/>
-        <w:rPr>
-          <w:rFonts w:ascii="Consolas" w:hAnsi="Consolas"/>
-          <w:color w:val="CCCCCC"/>
-          <w:sz w:val="21"/>
-          <w:szCs w:val="21"/>
-          <w:lang w:val="uk-UA" w:eastAsia="uk-UA"/>
-        </w:rPr>
-      </w:pPr>
-      <w:r>
-        <w:rPr>
-          <w:rFonts w:ascii="Consolas" w:hAnsi="Consolas"/>
-          <w:color w:val="CCCCCC"/>
-          <w:sz w:val="21"/>
-          <w:szCs w:val="21"/>
-          <w:lang w:val="uk-UA" w:eastAsia="uk-UA"/>
-        </w:rPr>
-        <w:t xml:space="preserve">  { </w:t>
-      </w:r>
-      <w:r>
-        <w:rPr>
-          <w:rFonts w:ascii="Consolas" w:hAnsi="Consolas"/>
-          <w:color w:val="9CDCFE"/>
-          <w:sz w:val="21"/>
-          <w:szCs w:val="21"/>
-          <w:lang w:val="uk-UA" w:eastAsia="uk-UA"/>
-        </w:rPr>
-        <w:t>дедлайн:</w:t>
-      </w:r>
-      <w:r>
-        <w:rPr>
-          <w:rFonts w:ascii="Consolas" w:hAnsi="Consolas"/>
-          <w:color w:val="CCCCCC"/>
-          <w:sz w:val="21"/>
-          <w:szCs w:val="21"/>
-          <w:lang w:val="uk-UA" w:eastAsia="uk-UA"/>
-        </w:rPr>
-        <w:t xml:space="preserve"> </w:t>
-      </w:r>
-      <w:r>
-        <w:rPr>
-          <w:rFonts w:ascii="Consolas" w:hAnsi="Consolas"/>
-          <w:color w:val="B5CEA8"/>
-          <w:sz w:val="21"/>
-          <w:szCs w:val="21"/>
-          <w:lang w:val="uk-UA" w:eastAsia="uk-UA"/>
-        </w:rPr>
-        <w:t>1</w:t>
-      </w:r>
-      <w:r>
-        <w:rPr>
-          <w:rFonts w:ascii="Consolas" w:hAnsi="Consolas"/>
-          <w:color w:val="CCCCCC"/>
-          <w:sz w:val="21"/>
-          <w:szCs w:val="21"/>
-          <w:lang w:val="uk-UA" w:eastAsia="uk-UA"/>
-        </w:rPr>
-        <w:t xml:space="preserve">, </w:t>
-      </w:r>
-      <w:r>
-        <w:rPr>
-          <w:rFonts w:ascii="Consolas" w:hAnsi="Consolas"/>
-          <w:color w:val="9CDCFE"/>
-          <w:sz w:val="21"/>
-          <w:szCs w:val="21"/>
-          <w:lang w:val="uk-UA" w:eastAsia="uk-UA"/>
-        </w:rPr>
-        <w:t>прибуток:</w:t>
-      </w:r>
-      <w:r>
-        <w:rPr>
-          <w:rFonts w:ascii="Consolas" w:hAnsi="Consolas"/>
-          <w:color w:val="CCCCCC"/>
-          <w:sz w:val="21"/>
-          <w:szCs w:val="21"/>
-          <w:lang w:val="uk-UA" w:eastAsia="uk-UA"/>
-        </w:rPr>
-        <w:t xml:space="preserve"> </w:t>
-      </w:r>
-      <w:r>
-        <w:rPr>
-          <w:rFonts w:ascii="Consolas" w:hAnsi="Consolas"/>
-          <w:color w:val="B5CEA8"/>
-          <w:sz w:val="21"/>
-          <w:szCs w:val="21"/>
-          <w:lang w:val="uk-UA" w:eastAsia="uk-UA"/>
-        </w:rPr>
-        <w:t>50</w:t>
-      </w:r>
-      <w:r>
-        <w:rPr>
-          <w:rFonts w:ascii="Consolas" w:hAnsi="Consolas"/>
-          <w:color w:val="CCCCCC"/>
-          <w:sz w:val="21"/>
-          <w:szCs w:val="21"/>
-          <w:lang w:val="uk-UA" w:eastAsia="uk-UA"/>
-        </w:rPr>
-        <w:t xml:space="preserve"> },</w:t>
+        <w:ind w:left="851" w:firstLine="0"/>
+      </w:pPr>
+      <w:r>
+        <w:t xml:space="preserve">  </w:t>
+      </w:r>
+      <w:proofErr w:type="gramStart"/>
+      <w:r>
+        <w:t>{ дедлайн</w:t>
+      </w:r>
+      <w:proofErr w:type="gramEnd"/>
+      <w:r>
+        <w:t xml:space="preserve">: 1, </w:t>
+      </w:r>
+      <w:proofErr w:type="spellStart"/>
+      <w:r>
+        <w:t>прибуток</w:t>
+      </w:r>
+      <w:proofErr w:type="spellEnd"/>
+      <w:r>
+        <w:t>: 50 },</w:t>
       </w:r>
     </w:p>
     <w:p>
       <w:pPr>
-        <w:pBdr>
-          <w:top w:val="none" w:sz="0" w:space="0" w:color="auto"/>
-          <w:left w:val="none" w:sz="0" w:space="0" w:color="auto"/>
-          <w:bottom w:val="none" w:sz="0" w:space="0" w:color="auto"/>
-          <w:right w:val="none" w:sz="0" w:space="0" w:color="auto"/>
-          <w:between w:val="none" w:sz="0" w:space="0" w:color="auto"/>
-        </w:pBdr>
-        <w:shd w:val="clear" w:color="auto" w:fill="1F1F1F"/>
-        <w:spacing w:line="285" w:lineRule="atLeast"/>
-        <w:ind w:firstLine="0"/>
-        <w:jc w:val="left"/>
-        <w:rPr>
-          <w:rFonts w:ascii="Consolas" w:hAnsi="Consolas"/>
-          <w:color w:val="CCCCCC"/>
-          <w:sz w:val="21"/>
-          <w:szCs w:val="21"/>
-          <w:lang w:val="uk-UA" w:eastAsia="uk-UA"/>
-        </w:rPr>
-      </w:pPr>
-      <w:r>
-        <w:rPr>
-          <w:rFonts w:ascii="Consolas" w:hAnsi="Consolas"/>
-          <w:color w:val="CCCCCC"/>
-          <w:sz w:val="21"/>
-          <w:szCs w:val="21"/>
-          <w:lang w:val="uk-UA" w:eastAsia="uk-UA"/>
-        </w:rPr>
-        <w:t xml:space="preserve">  { </w:t>
-      </w:r>
-      <w:r>
-        <w:rPr>
-          <w:rFonts w:ascii="Consolas" w:hAnsi="Consolas"/>
-          <w:color w:val="9CDCFE"/>
-          <w:sz w:val="21"/>
-          <w:szCs w:val="21"/>
-          <w:lang w:val="uk-UA" w:eastAsia="uk-UA"/>
-        </w:rPr>
-        <w:t>дедлайн:</w:t>
-      </w:r>
-      <w:r>
-        <w:rPr>
-          <w:rFonts w:ascii="Consolas" w:hAnsi="Consolas"/>
-          <w:color w:val="CCCCCC"/>
-          <w:sz w:val="21"/>
-          <w:szCs w:val="21"/>
-          <w:lang w:val="uk-UA" w:eastAsia="uk-UA"/>
-        </w:rPr>
-        <w:t xml:space="preserve"> </w:t>
-      </w:r>
-      <w:r>
-        <w:rPr>
-          <w:rFonts w:ascii="Consolas" w:hAnsi="Consolas"/>
-          <w:color w:val="B5CEA8"/>
-          <w:sz w:val="21"/>
-          <w:szCs w:val="21"/>
-          <w:lang w:val="uk-UA" w:eastAsia="uk-UA"/>
-        </w:rPr>
-        <w:t>2</w:t>
-      </w:r>
-      <w:r>
-        <w:rPr>
-          <w:rFonts w:ascii="Consolas" w:hAnsi="Consolas"/>
-          <w:color w:val="CCCCCC"/>
-          <w:sz w:val="21"/>
-          <w:szCs w:val="21"/>
-          <w:lang w:val="uk-UA" w:eastAsia="uk-UA"/>
-        </w:rPr>
-        <w:t xml:space="preserve">, </w:t>
-      </w:r>
-      <w:r>
-        <w:rPr>
-          <w:rFonts w:ascii="Consolas" w:hAnsi="Consolas"/>
-          <w:color w:val="9CDCFE"/>
-          <w:sz w:val="21"/>
-          <w:szCs w:val="21"/>
-          <w:lang w:val="uk-UA" w:eastAsia="uk-UA"/>
-        </w:rPr>
-        <w:t>прибуток:</w:t>
-      </w:r>
-      <w:r>
-        <w:rPr>
-          <w:rFonts w:ascii="Consolas" w:hAnsi="Consolas"/>
-          <w:color w:val="CCCCCC"/>
-          <w:sz w:val="21"/>
-          <w:szCs w:val="21"/>
-          <w:lang w:val="uk-UA" w:eastAsia="uk-UA"/>
-        </w:rPr>
-        <w:t xml:space="preserve"> </w:t>
-      </w:r>
-      <w:r>
-        <w:rPr>
-          <w:rFonts w:ascii="Consolas" w:hAnsi="Consolas"/>
-          <w:color w:val="B5CEA8"/>
-          <w:sz w:val="21"/>
-          <w:szCs w:val="21"/>
-          <w:lang w:val="uk-UA" w:eastAsia="uk-UA"/>
-        </w:rPr>
-        <w:t>10</w:t>
-      </w:r>
-      <w:r>
-        <w:rPr>
-          <w:rFonts w:ascii="Consolas" w:hAnsi="Consolas"/>
-          <w:color w:val="CCCCCC"/>
-          <w:sz w:val="21"/>
-          <w:szCs w:val="21"/>
-          <w:lang w:val="uk-UA" w:eastAsia="uk-UA"/>
-        </w:rPr>
-        <w:t xml:space="preserve"> },</w:t>
+        <w:ind w:left="851" w:firstLine="0"/>
+      </w:pPr>
+      <w:r>
+        <w:t xml:space="preserve">  </w:t>
+      </w:r>
+      <w:proofErr w:type="gramStart"/>
+      <w:r>
+        <w:t>{ дедлайн</w:t>
+      </w:r>
+      <w:proofErr w:type="gramEnd"/>
+      <w:r>
+        <w:t xml:space="preserve">: 2, </w:t>
+      </w:r>
+      <w:proofErr w:type="spellStart"/>
+      <w:r>
+        <w:t>прибуток</w:t>
+      </w:r>
+      <w:proofErr w:type="spellEnd"/>
+      <w:r>
+        <w:t>: 10 },</w:t>
       </w:r>
     </w:p>
     <w:p>
       <w:pPr>
-        <w:pBdr>
-          <w:top w:val="none" w:sz="0" w:space="0" w:color="auto"/>
-          <w:left w:val="none" w:sz="0" w:space="0" w:color="auto"/>
-          <w:bottom w:val="none" w:sz="0" w:space="0" w:color="auto"/>
-          <w:right w:val="none" w:sz="0" w:space="0" w:color="auto"/>
-          <w:between w:val="none" w:sz="0" w:space="0" w:color="auto"/>
-        </w:pBdr>
-        <w:shd w:val="clear" w:color="auto" w:fill="1F1F1F"/>
-        <w:spacing w:line="285" w:lineRule="atLeast"/>
-        <w:ind w:firstLine="0"/>
-        <w:jc w:val="left"/>
-        <w:rPr>
-          <w:rFonts w:ascii="Consolas" w:hAnsi="Consolas"/>
-          <w:color w:val="CCCCCC"/>
-          <w:sz w:val="21"/>
-          <w:szCs w:val="21"/>
-          <w:lang w:val="uk-UA" w:eastAsia="uk-UA"/>
-        </w:rPr>
-      </w:pPr>
-      <w:r>
-        <w:rPr>
-          <w:rFonts w:ascii="Consolas" w:hAnsi="Consolas"/>
-          <w:color w:val="CCCCCC"/>
-          <w:sz w:val="21"/>
-          <w:szCs w:val="21"/>
-          <w:lang w:val="uk-UA" w:eastAsia="uk-UA"/>
-        </w:rPr>
-        <w:t xml:space="preserve">  { </w:t>
-      </w:r>
-      <w:r>
-        <w:rPr>
-          <w:rFonts w:ascii="Consolas" w:hAnsi="Consolas"/>
-          <w:color w:val="9CDCFE"/>
-          <w:sz w:val="21"/>
-          <w:szCs w:val="21"/>
-          <w:lang w:val="uk-UA" w:eastAsia="uk-UA"/>
-        </w:rPr>
-        <w:t>дедлайн:</w:t>
-      </w:r>
-      <w:r>
-        <w:rPr>
-          <w:rFonts w:ascii="Consolas" w:hAnsi="Consolas"/>
-          <w:color w:val="CCCCCC"/>
-          <w:sz w:val="21"/>
-          <w:szCs w:val="21"/>
-          <w:lang w:val="uk-UA" w:eastAsia="uk-UA"/>
-        </w:rPr>
-        <w:t xml:space="preserve"> </w:t>
-      </w:r>
-      <w:r>
-        <w:rPr>
-          <w:rFonts w:ascii="Consolas" w:hAnsi="Consolas"/>
-          <w:color w:val="B5CEA8"/>
-          <w:sz w:val="21"/>
-          <w:szCs w:val="21"/>
-          <w:lang w:val="uk-UA" w:eastAsia="uk-UA"/>
-        </w:rPr>
-        <w:t>1</w:t>
-      </w:r>
-      <w:r>
-        <w:rPr>
-          <w:rFonts w:ascii="Consolas" w:hAnsi="Consolas"/>
-          <w:color w:val="CCCCCC"/>
-          <w:sz w:val="21"/>
-          <w:szCs w:val="21"/>
-          <w:lang w:val="uk-UA" w:eastAsia="uk-UA"/>
-        </w:rPr>
-        <w:t xml:space="preserve">, </w:t>
-      </w:r>
-      <w:r>
-        <w:rPr>
-          <w:rFonts w:ascii="Consolas" w:hAnsi="Consolas"/>
-          <w:color w:val="9CDCFE"/>
-          <w:sz w:val="21"/>
-          <w:szCs w:val="21"/>
-          <w:lang w:val="uk-UA" w:eastAsia="uk-UA"/>
-        </w:rPr>
-        <w:t>прибуток:</w:t>
-      </w:r>
-      <w:r>
-        <w:rPr>
-          <w:rFonts w:ascii="Consolas" w:hAnsi="Consolas"/>
-          <w:color w:val="CCCCCC"/>
-          <w:sz w:val="21"/>
-          <w:szCs w:val="21"/>
-          <w:lang w:val="uk-UA" w:eastAsia="uk-UA"/>
-        </w:rPr>
-        <w:t xml:space="preserve"> </w:t>
-      </w:r>
-      <w:r>
-        <w:rPr>
-          <w:rFonts w:ascii="Consolas" w:hAnsi="Consolas"/>
-          <w:color w:val="B5CEA8"/>
-          <w:sz w:val="21"/>
-          <w:szCs w:val="21"/>
-          <w:lang w:val="uk-UA" w:eastAsia="uk-UA"/>
-        </w:rPr>
-        <w:t>20</w:t>
-      </w:r>
-      <w:r>
-        <w:rPr>
-          <w:rFonts w:ascii="Consolas" w:hAnsi="Consolas"/>
-          <w:color w:val="CCCCCC"/>
-          <w:sz w:val="21"/>
-          <w:szCs w:val="21"/>
-          <w:lang w:val="uk-UA" w:eastAsia="uk-UA"/>
-        </w:rPr>
-        <w:t xml:space="preserve"> },</w:t>
+        <w:ind w:left="851" w:firstLine="0"/>
+      </w:pPr>
+      <w:r>
+        <w:t xml:space="preserve">  </w:t>
+      </w:r>
+      <w:proofErr w:type="gramStart"/>
+      <w:r>
+        <w:t>{ дедлайн</w:t>
+      </w:r>
+      <w:proofErr w:type="gramEnd"/>
+      <w:r>
+        <w:t xml:space="preserve">: 1, </w:t>
+      </w:r>
+      <w:proofErr w:type="spellStart"/>
+      <w:r>
+        <w:t>прибуток</w:t>
+      </w:r>
+      <w:proofErr w:type="spellEnd"/>
+      <w:r>
+        <w:t>: 20 },</w:t>
       </w:r>
     </w:p>
     <w:p>
       <w:pPr>
-        <w:pBdr>
-          <w:top w:val="none" w:sz="0" w:space="0" w:color="auto"/>
-          <w:left w:val="none" w:sz="0" w:space="0" w:color="auto"/>
-          <w:bottom w:val="none" w:sz="0" w:space="0" w:color="auto"/>
-          <w:right w:val="none" w:sz="0" w:space="0" w:color="auto"/>
-          <w:between w:val="none" w:sz="0" w:space="0" w:color="auto"/>
-        </w:pBdr>
-        <w:shd w:val="clear" w:color="auto" w:fill="1F1F1F"/>
-        <w:spacing w:line="285" w:lineRule="atLeast"/>
-        <w:ind w:firstLine="0"/>
-        <w:jc w:val="left"/>
-        <w:rPr>
-          <w:rFonts w:ascii="Consolas" w:hAnsi="Consolas"/>
-          <w:color w:val="CCCCCC"/>
-          <w:sz w:val="21"/>
-          <w:szCs w:val="21"/>
-          <w:lang w:val="uk-UA" w:eastAsia="uk-UA"/>
-        </w:rPr>
-      </w:pPr>
-      <w:r>
-        <w:rPr>
-          <w:rFonts w:ascii="Consolas" w:hAnsi="Consolas"/>
-          <w:color w:val="CCCCCC"/>
-          <w:sz w:val="21"/>
-          <w:szCs w:val="21"/>
-          <w:lang w:val="uk-UA" w:eastAsia="uk-UA"/>
-        </w:rPr>
+        <w:ind w:left="851" w:firstLine="0"/>
+      </w:pPr>
+      <w:r>
         <w:t>];</w:t>
       </w:r>
     </w:p>
     <w:p>
       <w:pPr>
-        <w:pBdr>
-          <w:top w:val="none" w:sz="0" w:space="0" w:color="auto"/>
-          <w:left w:val="none" w:sz="0" w:space="0" w:color="auto"/>
-          <w:bottom w:val="none" w:sz="0" w:space="0" w:color="auto"/>
-          <w:right w:val="none" w:sz="0" w:space="0" w:color="auto"/>
-          <w:between w:val="none" w:sz="0" w:space="0" w:color="auto"/>
-        </w:pBdr>
-        <w:shd w:val="clear" w:color="auto" w:fill="1F1F1F"/>
-        <w:spacing w:line="285" w:lineRule="atLeast"/>
-        <w:ind w:firstLine="0"/>
-        <w:jc w:val="left"/>
-        <w:rPr>
-          <w:rFonts w:ascii="Consolas" w:hAnsi="Consolas"/>
-          <w:color w:val="CCCCCC"/>
-          <w:sz w:val="21"/>
-          <w:szCs w:val="21"/>
-          <w:lang w:val="uk-UA" w:eastAsia="uk-UA"/>
-        </w:rPr>
+        <w:ind w:left="851" w:firstLine="0"/>
       </w:pPr>
     </w:p>
     <w:p>
       <w:pPr>
-        <w:pBdr>
-          <w:top w:val="none" w:sz="0" w:space="0" w:color="auto"/>
-          <w:left w:val="none" w:sz="0" w:space="0" w:color="auto"/>
-          <w:bottom w:val="none" w:sz="0" w:space="0" w:color="auto"/>
-          <w:right w:val="none" w:sz="0" w:space="0" w:color="auto"/>
-          <w:between w:val="none" w:sz="0" w:space="0" w:color="auto"/>
-        </w:pBdr>
-        <w:shd w:val="clear" w:color="auto" w:fill="1F1F1F"/>
-        <w:spacing w:line="285" w:lineRule="atLeast"/>
-        <w:ind w:firstLine="0"/>
-        <w:jc w:val="left"/>
-        <w:rPr>
-          <w:rFonts w:ascii="Consolas" w:hAnsi="Consolas"/>
-          <w:color w:val="CCCCCC"/>
-          <w:sz w:val="21"/>
-          <w:szCs w:val="21"/>
-          <w:lang w:val="uk-UA" w:eastAsia="uk-UA"/>
-        </w:rPr>
+        <w:ind w:left="851" w:firstLine="0"/>
       </w:pPr>
       <w:proofErr w:type="spellStart"/>
       <w:r>
-        <w:rPr>
-          <w:rFonts w:ascii="Consolas" w:hAnsi="Consolas"/>
-          <w:color w:val="569CD6"/>
-          <w:sz w:val="21"/>
-          <w:szCs w:val="21"/>
-          <w:lang w:val="uk-UA" w:eastAsia="uk-UA"/>
-        </w:rPr>
         <w:t>const</w:t>
       </w:r>
       <w:proofErr w:type="spellEnd"/>
       <w:r>
-        <w:rPr>
-          <w:rFonts w:ascii="Consolas" w:hAnsi="Consolas"/>
-          <w:color w:val="CCCCCC"/>
-          <w:sz w:val="21"/>
-          <w:szCs w:val="21"/>
-          <w:lang w:val="uk-UA" w:eastAsia="uk-UA"/>
-        </w:rPr>
         <w:t xml:space="preserve"> </w:t>
       </w:r>
       <w:proofErr w:type="spellStart"/>
       <w:r>
-        <w:rPr>
-          <w:rFonts w:ascii="Consolas" w:hAnsi="Consolas"/>
-          <w:color w:val="4FC1FF"/>
-          <w:sz w:val="21"/>
-          <w:szCs w:val="21"/>
-          <w:lang w:val="uk-UA" w:eastAsia="uk-UA"/>
-        </w:rPr>
         <w:t>intervals</w:t>
       </w:r>
       <w:proofErr w:type="spellEnd"/>
       <w:r>
-        <w:rPr>
-          <w:rFonts w:ascii="Consolas" w:hAnsi="Consolas"/>
-          <w:color w:val="CCCCCC"/>
-          <w:sz w:val="21"/>
-          <w:szCs w:val="21"/>
-          <w:lang w:val="uk-UA" w:eastAsia="uk-UA"/>
-        </w:rPr>
-        <w:t xml:space="preserve"> </w:t>
-      </w:r>
-      <w:r>
-        <w:rPr>
-          <w:rFonts w:ascii="Consolas" w:hAnsi="Consolas"/>
-          <w:color w:val="D4D4D4"/>
-          <w:sz w:val="21"/>
-          <w:szCs w:val="21"/>
-          <w:lang w:val="uk-UA" w:eastAsia="uk-UA"/>
-        </w:rPr>
-        <w:t>=</w:t>
-      </w:r>
-      <w:r>
-        <w:rPr>
-          <w:rFonts w:ascii="Consolas" w:hAnsi="Consolas"/>
-          <w:color w:val="CCCCCC"/>
-          <w:sz w:val="21"/>
-          <w:szCs w:val="21"/>
-          <w:lang w:val="uk-UA" w:eastAsia="uk-UA"/>
-        </w:rPr>
-        <w:t xml:space="preserve"> </w:t>
-      </w:r>
-      <w:r>
-        <w:rPr>
-          <w:rFonts w:ascii="Consolas" w:hAnsi="Consolas"/>
-          <w:color w:val="B5CEA8"/>
-          <w:sz w:val="21"/>
-          <w:szCs w:val="21"/>
-          <w:lang w:val="uk-UA" w:eastAsia="uk-UA"/>
-        </w:rPr>
-        <w:t>2</w:t>
-      </w:r>
-      <w:r>
-        <w:rPr>
-          <w:rFonts w:ascii="Consolas" w:hAnsi="Consolas"/>
-          <w:color w:val="CCCCCC"/>
-          <w:sz w:val="21"/>
-          <w:szCs w:val="21"/>
-          <w:lang w:val="uk-UA" w:eastAsia="uk-UA"/>
-        </w:rPr>
-        <w:t>;</w:t>
+        <w:t xml:space="preserve"> = 2;</w:t>
       </w:r>
     </w:p>
     <w:p>
       <w:pPr>
-        <w:pBdr>
-          <w:top w:val="none" w:sz="0" w:space="0" w:color="auto"/>
-          <w:left w:val="none" w:sz="0" w:space="0" w:color="auto"/>
-          <w:bottom w:val="none" w:sz="0" w:space="0" w:color="auto"/>
-          <w:right w:val="none" w:sz="0" w:space="0" w:color="auto"/>
-          <w:between w:val="none" w:sz="0" w:space="0" w:color="auto"/>
-        </w:pBdr>
-        <w:shd w:val="clear" w:color="auto" w:fill="1F1F1F"/>
-        <w:spacing w:line="285" w:lineRule="atLeast"/>
-        <w:ind w:firstLine="0"/>
-        <w:jc w:val="left"/>
-        <w:rPr>
-          <w:rFonts w:ascii="Consolas" w:hAnsi="Consolas"/>
-          <w:color w:val="CCCCCC"/>
-          <w:sz w:val="21"/>
-          <w:szCs w:val="21"/>
-          <w:lang w:val="uk-UA" w:eastAsia="uk-UA"/>
-        </w:rPr>
+        <w:ind w:left="851" w:firstLine="0"/>
       </w:pPr>
     </w:p>
     <w:p>
       <w:pPr>
-        <w:pBdr>
-          <w:top w:val="none" w:sz="0" w:space="0" w:color="auto"/>
-          <w:left w:val="none" w:sz="0" w:space="0" w:color="auto"/>
-          <w:bottom w:val="none" w:sz="0" w:space="0" w:color="auto"/>
-          <w:right w:val="none" w:sz="0" w:space="0" w:color="auto"/>
-          <w:between w:val="none" w:sz="0" w:space="0" w:color="auto"/>
-        </w:pBdr>
-        <w:shd w:val="clear" w:color="auto" w:fill="1F1F1F"/>
-        <w:spacing w:line="285" w:lineRule="atLeast"/>
-        <w:ind w:firstLine="0"/>
-        <w:jc w:val="left"/>
-        <w:rPr>
-          <w:rFonts w:ascii="Consolas" w:hAnsi="Consolas"/>
-          <w:color w:val="CCCCCC"/>
-          <w:sz w:val="21"/>
-          <w:szCs w:val="21"/>
-          <w:lang w:val="uk-UA" w:eastAsia="uk-UA"/>
-        </w:rPr>
+        <w:ind w:left="851" w:firstLine="0"/>
       </w:pPr>
       <w:proofErr w:type="spellStart"/>
       <w:r>
-        <w:rPr>
-          <w:rFonts w:ascii="Consolas" w:hAnsi="Consolas"/>
-          <w:color w:val="569CD6"/>
-          <w:sz w:val="21"/>
-          <w:szCs w:val="21"/>
-          <w:lang w:val="uk-UA" w:eastAsia="uk-UA"/>
-        </w:rPr>
         <w:t>const</w:t>
       </w:r>
       <w:proofErr w:type="spellEnd"/>
       <w:r>
-        <w:rPr>
-          <w:rFonts w:ascii="Consolas" w:hAnsi="Consolas"/>
-          <w:color w:val="CCCCCC"/>
-          <w:sz w:val="21"/>
-          <w:szCs w:val="21"/>
-          <w:lang w:val="uk-UA" w:eastAsia="uk-UA"/>
-        </w:rPr>
         <w:t xml:space="preserve"> </w:t>
       </w:r>
       <w:proofErr w:type="spellStart"/>
       <w:r>
-        <w:rPr>
-          <w:rFonts w:ascii="Consolas" w:hAnsi="Consolas"/>
-          <w:color w:val="4FC1FF"/>
-          <w:sz w:val="21"/>
-          <w:szCs w:val="21"/>
-          <w:lang w:val="uk-UA" w:eastAsia="uk-UA"/>
-        </w:rPr>
         <w:t>maxProfit</w:t>
       </w:r>
       <w:proofErr w:type="spellEnd"/>
       <w:r>
-        <w:rPr>
-          <w:rFonts w:ascii="Consolas" w:hAnsi="Consolas"/>
-          <w:color w:val="CCCCCC"/>
-          <w:sz w:val="21"/>
-          <w:szCs w:val="21"/>
-          <w:lang w:val="uk-UA" w:eastAsia="uk-UA"/>
-        </w:rPr>
-        <w:t xml:space="preserve"> </w:t>
-      </w:r>
-      <w:r>
-        <w:rPr>
-          <w:rFonts w:ascii="Consolas" w:hAnsi="Consolas"/>
-          <w:color w:val="D4D4D4"/>
-          <w:sz w:val="21"/>
-          <w:szCs w:val="21"/>
-          <w:lang w:val="uk-UA" w:eastAsia="uk-UA"/>
-        </w:rPr>
-        <w:t>=</w:t>
-      </w:r>
-      <w:r>
-        <w:rPr>
-          <w:rFonts w:ascii="Consolas" w:hAnsi="Consolas"/>
-          <w:color w:val="CCCCCC"/>
-          <w:sz w:val="21"/>
-          <w:szCs w:val="21"/>
-          <w:lang w:val="uk-UA" w:eastAsia="uk-UA"/>
-        </w:rPr>
-        <w:t xml:space="preserve"> </w:t>
+        <w:t xml:space="preserve"> = </w:t>
       </w:r>
       <w:proofErr w:type="spellStart"/>
-      <w:r>
-        <w:rPr>
-          <w:rFonts w:ascii="Consolas" w:hAnsi="Consolas"/>
-          <w:color w:val="DCDCAA"/>
-          <w:sz w:val="21"/>
-          <w:szCs w:val="21"/>
-          <w:lang w:val="uk-UA" w:eastAsia="uk-UA"/>
-        </w:rPr>
+      <w:proofErr w:type="gramStart"/>
+      <w:r>
         <w:t>maximizeProfit</w:t>
       </w:r>
       <w:proofErr w:type="spellEnd"/>
       <w:r>
-        <w:rPr>
-          <w:rFonts w:ascii="Consolas" w:hAnsi="Consolas"/>
-          <w:color w:val="CCCCCC"/>
-          <w:sz w:val="21"/>
-          <w:szCs w:val="21"/>
-          <w:lang w:val="uk-UA" w:eastAsia="uk-UA"/>
-        </w:rPr>
         <w:t>(</w:t>
       </w:r>
       <w:proofErr w:type="spellStart"/>
-      <w:r>
-        <w:rPr>
-          <w:rFonts w:ascii="Consolas" w:hAnsi="Consolas"/>
-          <w:color w:val="4FC1FF"/>
-          <w:sz w:val="21"/>
-          <w:szCs w:val="21"/>
-          <w:lang w:val="uk-UA" w:eastAsia="uk-UA"/>
-        </w:rPr>
+      <w:proofErr w:type="gramEnd"/>
+      <w:r>
         <w:t>tasks</w:t>
       </w:r>
       <w:proofErr w:type="spellEnd"/>
       <w:r>
-        <w:rPr>
-          <w:rFonts w:ascii="Consolas" w:hAnsi="Consolas"/>
-          <w:color w:val="CCCCCC"/>
-          <w:sz w:val="21"/>
-          <w:szCs w:val="21"/>
-          <w:lang w:val="uk-UA" w:eastAsia="uk-UA"/>
-        </w:rPr>
         <w:t xml:space="preserve">, </w:t>
       </w:r>
       <w:proofErr w:type="spellStart"/>
       <w:r>
-        <w:rPr>
-          <w:rFonts w:ascii="Consolas" w:hAnsi="Consolas"/>
-          <w:color w:val="4FC1FF"/>
-          <w:sz w:val="21"/>
-          <w:szCs w:val="21"/>
-          <w:lang w:val="uk-UA" w:eastAsia="uk-UA"/>
-        </w:rPr>
         <w:t>intervals</w:t>
       </w:r>
       <w:proofErr w:type="spellEnd"/>
       <w:r>
-        <w:rPr>
-          <w:rFonts w:ascii="Consolas" w:hAnsi="Consolas"/>
-          <w:color w:val="CCCCCC"/>
-          <w:sz w:val="21"/>
-          <w:szCs w:val="21"/>
-          <w:lang w:val="uk-UA" w:eastAsia="uk-UA"/>
-        </w:rPr>
         <w:t>);</w:t>
       </w:r>
     </w:p>
     <w:p>
       <w:pPr>
-        <w:pBdr>
-          <w:top w:val="none" w:sz="0" w:space="0" w:color="auto"/>
-          <w:left w:val="none" w:sz="0" w:space="0" w:color="auto"/>
-          <w:bottom w:val="none" w:sz="0" w:space="0" w:color="auto"/>
-          <w:right w:val="none" w:sz="0" w:space="0" w:color="auto"/>
-          <w:between w:val="none" w:sz="0" w:space="0" w:color="auto"/>
-        </w:pBdr>
-        <w:shd w:val="clear" w:color="auto" w:fill="1F1F1F"/>
-        <w:spacing w:line="285" w:lineRule="atLeast"/>
-        <w:ind w:firstLine="0"/>
-        <w:jc w:val="left"/>
-        <w:rPr>
-          <w:rFonts w:ascii="Consolas" w:hAnsi="Consolas"/>
-          <w:color w:val="CCCCCC"/>
-          <w:sz w:val="21"/>
-          <w:szCs w:val="21"/>
-          <w:lang w:val="uk-UA" w:eastAsia="uk-UA"/>
-        </w:rPr>
-      </w:pPr>
-      <w:r>
-        <w:rPr>
-          <w:rFonts w:ascii="Consolas" w:hAnsi="Consolas"/>
-          <w:color w:val="9CDCFE"/>
-          <w:sz w:val="21"/>
-          <w:szCs w:val="21"/>
-          <w:lang w:val="uk-UA" w:eastAsia="uk-UA"/>
-        </w:rPr>
-        <w:t>console</w:t>
-      </w:r>
-      <w:r>
-        <w:rPr>
-          <w:rFonts w:ascii="Consolas" w:hAnsi="Consolas"/>
-          <w:color w:val="CCCCCC"/>
-          <w:sz w:val="21"/>
-          <w:szCs w:val="21"/>
-          <w:lang w:val="uk-UA" w:eastAsia="uk-UA"/>
-        </w:rPr>
-        <w:t>.</w:t>
-      </w:r>
-      <w:r>
-        <w:rPr>
-          <w:rFonts w:ascii="Consolas" w:hAnsi="Consolas"/>
-          <w:color w:val="DCDCAA"/>
-          <w:sz w:val="21"/>
-          <w:szCs w:val="21"/>
-          <w:lang w:val="uk-UA" w:eastAsia="uk-UA"/>
-        </w:rPr>
-        <w:t>log</w:t>
-      </w:r>
-      <w:r>
-        <w:rPr>
-          <w:rFonts w:ascii="Consolas" w:hAnsi="Consolas"/>
-          <w:color w:val="CCCCCC"/>
-          <w:sz w:val="21"/>
-          <w:szCs w:val="21"/>
-          <w:lang w:val="uk-UA" w:eastAsia="uk-UA"/>
-        </w:rPr>
-        <w:t>(</w:t>
-      </w:r>
-      <w:r>
-        <w:rPr>
-          <w:rFonts w:ascii="Consolas" w:hAnsi="Consolas"/>
-          <w:color w:val="CE9178"/>
-          <w:sz w:val="21"/>
-          <w:szCs w:val="21"/>
-          <w:lang w:val="uk-UA" w:eastAsia="uk-UA"/>
-        </w:rPr>
-        <w:t>'Максимальний прибуток:'</w:t>
-      </w:r>
-      <w:r>
-        <w:rPr>
-          <w:rFonts w:ascii="Consolas" w:hAnsi="Consolas"/>
-          <w:color w:val="CCCCCC"/>
-          <w:sz w:val="21"/>
-          <w:szCs w:val="21"/>
-          <w:lang w:val="uk-UA" w:eastAsia="uk-UA"/>
-        </w:rPr>
-        <w:t xml:space="preserve">, </w:t>
+        <w:ind w:left="851" w:firstLine="0"/>
+      </w:pPr>
+      <w:proofErr w:type="gramStart"/>
+      <w:r>
+        <w:t>console.log(</w:t>
+      </w:r>
+      <w:proofErr w:type="gramEnd"/>
+      <w:r>
+        <w:t>'</w:t>
       </w:r>
       <w:proofErr w:type="spellStart"/>
       <w:r>
-        <w:rPr>
-          <w:rFonts w:ascii="Consolas" w:hAnsi="Consolas"/>
-          <w:color w:val="4FC1FF"/>
-          <w:sz w:val="21"/>
-          <w:szCs w:val="21"/>
-          <w:lang w:val="uk-UA" w:eastAsia="uk-UA"/>
-        </w:rPr>
+        <w:t>Максимальний</w:t>
+      </w:r>
+      <w:proofErr w:type="spellEnd"/>
+      <w:r>
+        <w:t xml:space="preserve"> </w:t>
+      </w:r>
+      <w:proofErr w:type="spellStart"/>
+      <w:r>
+        <w:t>прибуток</w:t>
+      </w:r>
+      <w:proofErr w:type="spellEnd"/>
+      <w:r>
+        <w:t xml:space="preserve">:', </w:t>
+      </w:r>
+      <w:proofErr w:type="spellStart"/>
+      <w:r>
         <w:t>maxProfit</w:t>
       </w:r>
       <w:proofErr w:type="spellEnd"/>
       <w:r>
-        <w:rPr>
-          <w:rFonts w:ascii="Consolas" w:hAnsi="Consolas"/>
-          <w:color w:val="CCCCCC"/>
-          <w:sz w:val="21"/>
-          <w:szCs w:val="21"/>
-          <w:lang w:val="uk-UA" w:eastAsia="uk-UA"/>
-        </w:rPr>
         <w:t>);</w:t>
       </w:r>
     </w:p>
     <w:p>
       <w:pPr>
-        <w:pBdr>
-          <w:top w:val="none" w:sz="0" w:space="0" w:color="auto"/>
-          <w:left w:val="none" w:sz="0" w:space="0" w:color="auto"/>
-          <w:bottom w:val="none" w:sz="0" w:space="0" w:color="auto"/>
-          <w:right w:val="none" w:sz="0" w:space="0" w:color="auto"/>
-          <w:between w:val="none" w:sz="0" w:space="0" w:color="auto"/>
-        </w:pBdr>
-        <w:shd w:val="clear" w:color="auto" w:fill="1F1F1F"/>
-        <w:spacing w:line="285" w:lineRule="atLeast"/>
-        <w:ind w:firstLine="0"/>
-        <w:jc w:val="left"/>
-        <w:rPr>
-          <w:rFonts w:ascii="Consolas" w:hAnsi="Consolas"/>
-          <w:color w:val="CCCCCC"/>
-          <w:sz w:val="21"/>
-          <w:szCs w:val="21"/>
-          <w:lang w:val="uk-UA" w:eastAsia="uk-UA"/>
-        </w:rPr>
+        <w:ind w:left="851" w:firstLine="0"/>
       </w:pPr>
     </w:p>
     <w:p>
       <w:pPr>
-        <w:spacing w:line="240" w:lineRule="auto"/>
-        <w:ind w:firstLine="0"/>
-        <w:jc w:val="left"/>
+        <w:ind w:left="851" w:firstLine="0"/>
         <w:rPr>
           <w:rFonts w:eastAsia="Calibri"/>
-          <w:lang w:val="uk-UA"/>
         </w:rPr>
       </w:pPr>
     </w:p>
@@ -6208,6 +2122,7 @@
         <w:rPr>
           <w:noProof/>
         </w:rPr>
+        <w:lastRenderedPageBreak/>
         <w:drawing>
           <wp:inline distT="0" distB="0" distL="0" distR="0" wp14:anchorId="1B569244" wp14:editId="55B532CC">
             <wp:extent cx="3895725" cy="238125"/>
